--- a/Luke Evarretta's Resume.docx
+++ b/Luke Evarretta's Resume.docx
@@ -396,6 +396,14 @@
         </w:rPr>
         <w:t>, Unity</w:t>
       </w:r>
+      <w:r>
+        <w:rPr>
+          <w:rFonts w:ascii="Times New Roman" w:eastAsia="Times New Roman" w:hAnsi="Times New Roman" w:cs="Times New Roman"/>
+          <w:sz w:val="20"/>
+          <w:szCs w:val="20"/>
+        </w:rPr>
+        <w:t>, Scrapy</w:t>
+      </w:r>
     </w:p>
     <w:p>
       <w:pPr>
@@ -971,9 +979,8 @@
           <w:sz w:val="20"/>
           <w:szCs w:val="20"/>
         </w:rPr>
-        <w:t xml:space="preserve">The objective of the game is to consume all the falling candies. Failure to catch and eat a </w:t>
-      </w:r>
-      <w:proofErr w:type="gramStart"/>
+        <w:t xml:space="preserve">The objective of the game is to consume all the falling candies. Failure to catch and eat </w:t>
+      </w:r>
       <w:r>
         <w:rPr>
           <w:rFonts w:ascii="Times New Roman" w:eastAsia="Times New Roman" w:hAnsi="Times New Roman" w:cs="Times New Roman"/>
@@ -982,7 +989,6 @@
         </w:rPr>
         <w:t>candy results</w:t>
       </w:r>
-      <w:proofErr w:type="gramEnd"/>
       <w:r>
         <w:rPr>
           <w:rFonts w:ascii="Times New Roman" w:eastAsia="Times New Roman" w:hAnsi="Times New Roman" w:cs="Times New Roman"/>
@@ -1111,7 +1117,15 @@
           <w:sz w:val="20"/>
           <w:szCs w:val="20"/>
         </w:rPr>
-        <w:t xml:space="preserve"> Website Portfolio</w:t>
+        <w:t xml:space="preserve"> </w:t>
+      </w:r>
+      <w:r>
+        <w:rPr>
+          <w:rFonts w:ascii="Times New Roman" w:eastAsia="Times New Roman" w:hAnsi="Times New Roman" w:cs="Times New Roman"/>
+          <w:sz w:val="20"/>
+          <w:szCs w:val="20"/>
+        </w:rPr>
+        <w:t>NBA Statistics Website</w:t>
       </w:r>
       <w:r>
         <w:rPr>
@@ -1136,7 +1150,7 @@
           <w:sz w:val="20"/>
           <w:szCs w:val="20"/>
         </w:rPr>
-        <w:t>2</w:t>
+        <w:t>4</w:t>
       </w:r>
     </w:p>
     <w:p>
@@ -1158,34 +1172,25 @@
           <w:sz w:val="20"/>
           <w:szCs w:val="20"/>
         </w:rPr>
-        <w:t xml:space="preserve">A website that </w:t>
-      </w:r>
-      <w:r>
-        <w:rPr>
-          <w:rFonts w:ascii="Times New Roman" w:eastAsia="Times New Roman" w:hAnsi="Times New Roman" w:cs="Times New Roman"/>
-          <w:i/>
-          <w:sz w:val="20"/>
-          <w:szCs w:val="20"/>
-        </w:rPr>
-        <w:t>displays</w:t>
-      </w:r>
-      <w:r>
-        <w:rPr>
-          <w:rFonts w:ascii="Times New Roman" w:eastAsia="Times New Roman" w:hAnsi="Times New Roman" w:cs="Times New Roman"/>
-          <w:i/>
-          <w:sz w:val="20"/>
-          <w:szCs w:val="20"/>
-        </w:rPr>
-        <w:t xml:space="preserve"> my skills, who I am, and </w:t>
-      </w:r>
-      <w:r>
-        <w:rPr>
-          <w:rFonts w:ascii="Times New Roman" w:eastAsia="Times New Roman" w:hAnsi="Times New Roman" w:cs="Times New Roman"/>
-          <w:i/>
-          <w:sz w:val="20"/>
-          <w:szCs w:val="20"/>
-        </w:rPr>
-        <w:t>more</w:t>
+        <w:t>A website</w:t>
+      </w:r>
+      <w:r>
+        <w:rPr>
+          <w:rFonts w:ascii="Times New Roman" w:eastAsia="Times New Roman" w:hAnsi="Times New Roman" w:cs="Times New Roman"/>
+          <w:i/>
+          <w:sz w:val="20"/>
+          <w:szCs w:val="20"/>
+        </w:rPr>
+        <w:t xml:space="preserve"> displaying current NBA player </w:t>
+      </w:r>
+      <w:r>
+        <w:rPr>
+          <w:rFonts w:ascii="Times New Roman" w:eastAsia="Times New Roman" w:hAnsi="Times New Roman" w:cs="Times New Roman"/>
+          <w:i/>
+          <w:sz w:val="20"/>
+          <w:szCs w:val="20"/>
+        </w:rPr>
+        <w:t>statistics</w:t>
       </w:r>
       <w:r>
         <w:rPr>
@@ -1208,10 +1213,43 @@
       <w:r>
         <w:rPr>
           <w:rFonts w:ascii="Times New Roman" w:eastAsia="Times New Roman" w:hAnsi="Times New Roman" w:cs="Times New Roman"/>
-          <w:sz w:val="20"/>
-          <w:szCs w:val="20"/>
-        </w:rPr>
-        <w:t xml:space="preserve">JavaScript | </w:t>
+          <w:i/>
+          <w:sz w:val="20"/>
+          <w:szCs w:val="20"/>
+        </w:rPr>
+        <w:t xml:space="preserve"> </w:t>
+      </w:r>
+      <w:r>
+        <w:rPr>
+          <w:rFonts w:ascii="Times New Roman" w:eastAsia="Times New Roman" w:hAnsi="Times New Roman" w:cs="Times New Roman"/>
+          <w:sz w:val="20"/>
+          <w:szCs w:val="20"/>
+        </w:rPr>
+        <w:t>Git | P</w:t>
+      </w:r>
+      <w:r>
+        <w:rPr>
+          <w:rFonts w:ascii="Times New Roman" w:eastAsia="Times New Roman" w:hAnsi="Times New Roman" w:cs="Times New Roman"/>
+          <w:sz w:val="20"/>
+          <w:szCs w:val="20"/>
+        </w:rPr>
+        <w:t>ython</w:t>
+      </w:r>
+      <w:r>
+        <w:rPr>
+          <w:rFonts w:ascii="Times New Roman" w:eastAsia="Times New Roman" w:hAnsi="Times New Roman" w:cs="Times New Roman"/>
+          <w:sz w:val="20"/>
+          <w:szCs w:val="20"/>
+        </w:rPr>
+        <w:t xml:space="preserve"> | J</w:t>
+      </w:r>
+      <w:r>
+        <w:rPr>
+          <w:rFonts w:ascii="Times New Roman" w:eastAsia="Times New Roman" w:hAnsi="Times New Roman" w:cs="Times New Roman"/>
+          <w:sz w:val="20"/>
+          <w:szCs w:val="20"/>
+        </w:rPr>
+        <w:t xml:space="preserve">avaScript | </w:t>
       </w:r>
       <w:r>
         <w:rPr>
@@ -1228,6 +1266,14 @@
           <w:szCs w:val="20"/>
         </w:rPr>
         <w:t xml:space="preserve"> |</w:t>
+      </w:r>
+      <w:r>
+        <w:rPr>
+          <w:rFonts w:ascii="Times New Roman" w:eastAsia="Times New Roman" w:hAnsi="Times New Roman" w:cs="Times New Roman"/>
+          <w:sz w:val="20"/>
+          <w:szCs w:val="20"/>
+        </w:rPr>
+        <w:t xml:space="preserve"> </w:t>
       </w:r>
     </w:p>
     <w:p>
@@ -1248,7 +1294,31 @@
           <w:sz w:val="20"/>
           <w:szCs w:val="20"/>
         </w:rPr>
-        <w:t xml:space="preserve">Designed and developed a front-end portfolio website showcasing my skills as a student in the field of computing. </w:t>
+        <w:t>A</w:t>
+      </w:r>
+      <w:r>
+        <w:rPr>
+          <w:rFonts w:ascii="Times New Roman" w:eastAsia="Times New Roman" w:hAnsi="Times New Roman" w:cs="Times New Roman"/>
+          <w:sz w:val="20"/>
+          <w:szCs w:val="20"/>
+        </w:rPr>
+        <w:t xml:space="preserve">utomated web scraping </w:t>
+      </w:r>
+      <w:r>
+        <w:rPr>
+          <w:rFonts w:ascii="Times New Roman" w:eastAsia="Times New Roman" w:hAnsi="Times New Roman" w:cs="Times New Roman"/>
+          <w:sz w:val="20"/>
+          <w:szCs w:val="20"/>
+        </w:rPr>
+        <w:t xml:space="preserve">with Scrapy, a Python web scrapper framework, </w:t>
+      </w:r>
+      <w:r>
+        <w:rPr>
+          <w:rFonts w:ascii="Times New Roman" w:eastAsia="Times New Roman" w:hAnsi="Times New Roman" w:cs="Times New Roman"/>
+          <w:sz w:val="20"/>
+          <w:szCs w:val="20"/>
+        </w:rPr>
+        <w:t>is employed to gather data.</w:t>
       </w:r>
     </w:p>
     <w:p>
@@ -1269,7 +1339,31 @@
           <w:sz w:val="20"/>
           <w:szCs w:val="20"/>
         </w:rPr>
-        <w:t>Developed a responsive website with links directing to my projects.</w:t>
+        <w:t>GitHub Actions is employed</w:t>
+      </w:r>
+      <w:r>
+        <w:rPr>
+          <w:rFonts w:ascii="Times New Roman" w:eastAsia="Times New Roman" w:hAnsi="Times New Roman" w:cs="Times New Roman"/>
+          <w:sz w:val="20"/>
+          <w:szCs w:val="20"/>
+        </w:rPr>
+        <w:t xml:space="preserve"> for pipelining</w:t>
+      </w:r>
+      <w:r>
+        <w:rPr>
+          <w:rFonts w:ascii="Times New Roman" w:eastAsia="Times New Roman" w:hAnsi="Times New Roman" w:cs="Times New Roman"/>
+          <w:sz w:val="20"/>
+          <w:szCs w:val="20"/>
+        </w:rPr>
+        <w:t xml:space="preserve"> to automate web scraping on an hourly </w:t>
+      </w:r>
+      <w:r>
+        <w:rPr>
+          <w:rFonts w:ascii="Times New Roman" w:eastAsia="Times New Roman" w:hAnsi="Times New Roman" w:cs="Times New Roman"/>
+          <w:sz w:val="20"/>
+          <w:szCs w:val="20"/>
+        </w:rPr>
+        <w:t>basis.</w:t>
       </w:r>
     </w:p>
     <w:p>
@@ -1290,7 +1384,63 @@
           <w:sz w:val="20"/>
           <w:szCs w:val="20"/>
         </w:rPr>
-        <w:t>Implemented a functional contact form enabling viewers to get in touch with me.</w:t>
+        <w:t>The last</w:t>
+      </w:r>
+      <w:r>
+        <w:rPr>
+          <w:rFonts w:ascii="Times New Roman" w:eastAsia="Times New Roman" w:hAnsi="Times New Roman" w:cs="Times New Roman"/>
+          <w:sz w:val="20"/>
+          <w:szCs w:val="20"/>
+        </w:rPr>
+        <w:t xml:space="preserve"> data</w:t>
+      </w:r>
+      <w:r>
+        <w:rPr>
+          <w:rFonts w:ascii="Times New Roman" w:eastAsia="Times New Roman" w:hAnsi="Times New Roman" w:cs="Times New Roman"/>
+          <w:sz w:val="20"/>
+          <w:szCs w:val="20"/>
+        </w:rPr>
+        <w:t xml:space="preserve"> scraped</w:t>
+      </w:r>
+      <w:r>
+        <w:rPr>
+          <w:rFonts w:ascii="Times New Roman" w:eastAsia="Times New Roman" w:hAnsi="Times New Roman" w:cs="Times New Roman"/>
+          <w:sz w:val="20"/>
+          <w:szCs w:val="20"/>
+        </w:rPr>
+        <w:t xml:space="preserve"> is </w:t>
+      </w:r>
+      <w:r>
+        <w:rPr>
+          <w:rFonts w:ascii="Times New Roman" w:eastAsia="Times New Roman" w:hAnsi="Times New Roman" w:cs="Times New Roman"/>
+          <w:sz w:val="20"/>
+          <w:szCs w:val="20"/>
+        </w:rPr>
+        <w:t>shown</w:t>
+      </w:r>
+      <w:r>
+        <w:rPr>
+          <w:rFonts w:ascii="Times New Roman" w:eastAsia="Times New Roman" w:hAnsi="Times New Roman" w:cs="Times New Roman"/>
+          <w:sz w:val="20"/>
+          <w:szCs w:val="20"/>
+        </w:rPr>
+        <w:t xml:space="preserve"> </w:t>
+      </w:r>
+      <w:r>
+        <w:rPr>
+          <w:rFonts w:ascii="Times New Roman" w:eastAsia="Times New Roman" w:hAnsi="Times New Roman" w:cs="Times New Roman"/>
+          <w:sz w:val="20"/>
+          <w:szCs w:val="20"/>
+        </w:rPr>
+        <w:t>on</w:t>
+      </w:r>
+      <w:r>
+        <w:rPr>
+          <w:rFonts w:ascii="Times New Roman" w:eastAsia="Times New Roman" w:hAnsi="Times New Roman" w:cs="Times New Roman"/>
+          <w:sz w:val="20"/>
+          <w:szCs w:val="20"/>
+        </w:rPr>
+        <w:t xml:space="preserve"> the NBA Statistics Website.</w:t>
       </w:r>
     </w:p>
     <w:p>
@@ -1322,7 +1472,16 @@
           <w:sz w:val="20"/>
           <w:szCs w:val="20"/>
         </w:rPr>
-        <w:t xml:space="preserve">: </w:t>
+        <w:t>:</w:t>
+      </w:r>
+      <w:r>
+        <w:rPr>
+          <w:rFonts w:ascii="Times New Roman" w:eastAsia="Times New Roman" w:hAnsi="Times New Roman" w:cs="Times New Roman"/>
+          <w:b/>
+          <w:sz w:val="20"/>
+          <w:szCs w:val="20"/>
+        </w:rPr>
+        <w:t xml:space="preserve"> </w:t>
       </w:r>
       <w:hyperlink r:id="rId14" w:history="1">
         <w:r>
@@ -1333,13 +1492,104 @@
             <w:sz w:val="20"/>
             <w:szCs w:val="20"/>
           </w:rPr>
-          <w:t>https://mayday5312002.github.io/Portfolio/</w:t>
+          <w:t>https://mayday5312002.github.io/N</w:t>
+        </w:r>
+        <w:r>
+          <w:rPr>
+            <w:rStyle w:val="Hyperlink"/>
+            <w:rFonts w:ascii="Times New Roman" w:eastAsia="Times New Roman" w:hAnsi="Times New Roman" w:cs="Times New Roman"/>
+            <w:bCs/>
+            <w:sz w:val="20"/>
+            <w:szCs w:val="20"/>
+          </w:rPr>
+          <w:t>b</w:t>
+        </w:r>
+        <w:r>
+          <w:rPr>
+            <w:rStyle w:val="Hyperlink"/>
+            <w:rFonts w:ascii="Times New Roman" w:eastAsia="Times New Roman" w:hAnsi="Times New Roman" w:cs="Times New Roman"/>
+            <w:bCs/>
+            <w:sz w:val="20"/>
+            <w:szCs w:val="20"/>
+          </w:rPr>
+          <w:t>a</w:t>
+        </w:r>
+        <w:r>
+          <w:rPr>
+            <w:rStyle w:val="Hyperlink"/>
+            <w:rFonts w:ascii="Times New Roman" w:eastAsia="Times New Roman" w:hAnsi="Times New Roman" w:cs="Times New Roman"/>
+            <w:bCs/>
+            <w:sz w:val="20"/>
+            <w:szCs w:val="20"/>
+          </w:rPr>
+          <w:t>-Stats/</w:t>
         </w:r>
       </w:hyperlink>
       <w:r>
         <w:rPr>
           <w:rFonts w:ascii="Times New Roman" w:eastAsia="Times New Roman" w:hAnsi="Times New Roman" w:cs="Times New Roman"/>
-          <w:b/>
+          <w:bCs/>
+          <w:sz w:val="20"/>
+          <w:szCs w:val="20"/>
+        </w:rPr>
+        <w:t xml:space="preserve"> | </w:t>
+      </w:r>
+      <w:proofErr w:type="spellStart"/>
+      <w:r>
+        <w:rPr>
+          <w:rFonts w:ascii="Times New Roman" w:eastAsia="Times New Roman" w:hAnsi="Times New Roman" w:cs="Times New Roman"/>
+          <w:bCs/>
+          <w:sz w:val="20"/>
+          <w:szCs w:val="20"/>
+        </w:rPr>
+        <w:t>Github</w:t>
+      </w:r>
+      <w:proofErr w:type="spellEnd"/>
+      <w:r>
+        <w:rPr>
+          <w:rFonts w:ascii="Times New Roman" w:eastAsia="Times New Roman" w:hAnsi="Times New Roman" w:cs="Times New Roman"/>
+          <w:bCs/>
+          <w:sz w:val="20"/>
+          <w:szCs w:val="20"/>
+        </w:rPr>
+        <w:t xml:space="preserve">: </w:t>
+      </w:r>
+      <w:hyperlink r:id="rId15" w:history="1">
+        <w:r>
+          <w:rPr>
+            <w:rStyle w:val="Hyperlink"/>
+            <w:rFonts w:ascii="Times New Roman" w:eastAsia="Times New Roman" w:hAnsi="Times New Roman" w:cs="Times New Roman"/>
+            <w:bCs/>
+            <w:sz w:val="20"/>
+            <w:szCs w:val="20"/>
+          </w:rPr>
+          <w:t>https://github.com/MayDay5312002/N</w:t>
+        </w:r>
+        <w:r>
+          <w:rPr>
+            <w:rStyle w:val="Hyperlink"/>
+            <w:rFonts w:ascii="Times New Roman" w:eastAsia="Times New Roman" w:hAnsi="Times New Roman" w:cs="Times New Roman"/>
+            <w:bCs/>
+            <w:sz w:val="20"/>
+            <w:szCs w:val="20"/>
+          </w:rPr>
+          <w:t>b</w:t>
+        </w:r>
+        <w:r>
+          <w:rPr>
+            <w:rStyle w:val="Hyperlink"/>
+            <w:rFonts w:ascii="Times New Roman" w:eastAsia="Times New Roman" w:hAnsi="Times New Roman" w:cs="Times New Roman"/>
+            <w:bCs/>
+            <w:sz w:val="20"/>
+            <w:szCs w:val="20"/>
+          </w:rPr>
+          <w:t>a-Stats</w:t>
+        </w:r>
+      </w:hyperlink>
+      <w:r>
+        <w:rPr>
+          <w:rFonts w:ascii="Times New Roman" w:eastAsia="Times New Roman" w:hAnsi="Times New Roman" w:cs="Times New Roman"/>
+          <w:bCs/>
           <w:sz w:val="20"/>
           <w:szCs w:val="20"/>
         </w:rPr>
@@ -1493,7 +1743,15 @@
           <w:sz w:val="20"/>
           <w:szCs w:val="20"/>
         </w:rPr>
-        <w:t>JavaScript | CSS | HTML |</w:t>
+        <w:t>Git | J</w:t>
+      </w:r>
+      <w:r>
+        <w:rPr>
+          <w:rFonts w:ascii="Times New Roman" w:eastAsia="Times New Roman" w:hAnsi="Times New Roman" w:cs="Times New Roman"/>
+          <w:sz w:val="20"/>
+          <w:szCs w:val="20"/>
+        </w:rPr>
+        <w:t>avaScript | CSS | HTML |</w:t>
       </w:r>
     </w:p>
     <w:p>
@@ -1579,7 +1837,7 @@
         </w:rPr>
         <w:t xml:space="preserve">Website: </w:t>
       </w:r>
-      <w:hyperlink r:id="rId15" w:history="1">
+      <w:hyperlink r:id="rId16" w:history="1">
         <w:r>
           <w:rPr>
             <w:rStyle w:val="Hyperlink"/>
@@ -1775,6 +2033,27 @@
     </w:p>
     <w:p>
       <w:pPr>
+        <w:numPr>
+          <w:ilvl w:val="0"/>
+          <w:numId w:val="2"/>
+        </w:numPr>
+        <w:rPr>
+          <w:rFonts w:ascii="Times New Roman" w:eastAsia="Times New Roman" w:hAnsi="Times New Roman" w:cs="Times New Roman"/>
+          <w:sz w:val="20"/>
+          <w:szCs w:val="20"/>
+        </w:rPr>
+      </w:pPr>
+      <w:r>
+        <w:rPr>
+          <w:rFonts w:ascii="Times New Roman" w:eastAsia="Times New Roman" w:hAnsi="Times New Roman" w:cs="Times New Roman"/>
+          <w:sz w:val="20"/>
+          <w:szCs w:val="20"/>
+        </w:rPr>
+        <w:t>Client is given a set option to specify the information to which the server must respond.</w:t>
+      </w:r>
+    </w:p>
+    <w:p>
+      <w:pPr>
         <w:pStyle w:val="ListParagraph"/>
         <w:numPr>
           <w:ilvl w:val="0"/>
@@ -1796,7 +2075,7 @@
         </w:rPr>
         <w:t xml:space="preserve">GitHub: </w:t>
       </w:r>
-      <w:hyperlink r:id="rId16" w:history="1">
+      <w:hyperlink r:id="rId17" w:history="1">
         <w:r>
           <w:rPr>
             <w:rStyle w:val="Hyperlink"/>
@@ -2049,7 +2328,7 @@
       </w:r>
     </w:p>
     <w:sectPr>
-      <w:footerReference w:type="default" r:id="rId17"/>
+      <w:footerReference w:type="default" r:id="rId18"/>
       <w:pgSz w:w="12240" w:h="15840"/>
       <w:pgMar w:top="288" w:right="720" w:bottom="720" w:left="720" w:header="0" w:footer="0" w:gutter="0"/>
       <w:pgNumType w:start="1"/>

--- a/Luke Evarretta's Resume.docx
+++ b/Luke Evarretta's Resume.docx
@@ -1181,25 +1181,7 @@
           <w:sz w:val="20"/>
           <w:szCs w:val="20"/>
         </w:rPr>
-        <w:t xml:space="preserve"> displaying current NBA player </w:t>
-      </w:r>
-      <w:r>
-        <w:rPr>
-          <w:rFonts w:ascii="Times New Roman" w:eastAsia="Times New Roman" w:hAnsi="Times New Roman" w:cs="Times New Roman"/>
-          <w:i/>
-          <w:sz w:val="20"/>
-          <w:szCs w:val="20"/>
-        </w:rPr>
-        <w:t>statistics</w:t>
-      </w:r>
-      <w:r>
-        <w:rPr>
-          <w:rFonts w:ascii="Times New Roman" w:eastAsia="Times New Roman" w:hAnsi="Times New Roman" w:cs="Times New Roman"/>
-          <w:i/>
-          <w:sz w:val="20"/>
-          <w:szCs w:val="20"/>
-        </w:rPr>
-        <w:t>.</w:t>
+        <w:t xml:space="preserve"> displaying current NBA player statistics.</w:t>
       </w:r>
       <w:r>
         <w:rPr>
@@ -1355,15 +1337,7 @@
           <w:sz w:val="20"/>
           <w:szCs w:val="20"/>
         </w:rPr>
-        <w:t xml:space="preserve"> to automate web scraping on an hourly </w:t>
-      </w:r>
-      <w:r>
-        <w:rPr>
-          <w:rFonts w:ascii="Times New Roman" w:eastAsia="Times New Roman" w:hAnsi="Times New Roman" w:cs="Times New Roman"/>
-          <w:sz w:val="20"/>
-          <w:szCs w:val="20"/>
-        </w:rPr>
-        <w:t>basis.</w:t>
+        <w:t xml:space="preserve"> to automate web scraping on an hourly basis.</w:t>
       </w:r>
     </w:p>
     <w:p>
@@ -1492,37 +1466,7 @@
             <w:sz w:val="20"/>
             <w:szCs w:val="20"/>
           </w:rPr>
-          <w:t>https://mayday5312002.github.io/N</w:t>
-        </w:r>
-        <w:r>
-          <w:rPr>
-            <w:rStyle w:val="Hyperlink"/>
-            <w:rFonts w:ascii="Times New Roman" w:eastAsia="Times New Roman" w:hAnsi="Times New Roman" w:cs="Times New Roman"/>
-            <w:bCs/>
-            <w:sz w:val="20"/>
-            <w:szCs w:val="20"/>
-          </w:rPr>
-          <w:t>b</w:t>
-        </w:r>
-        <w:r>
-          <w:rPr>
-            <w:rStyle w:val="Hyperlink"/>
-            <w:rFonts w:ascii="Times New Roman" w:eastAsia="Times New Roman" w:hAnsi="Times New Roman" w:cs="Times New Roman"/>
-            <w:bCs/>
-            <w:sz w:val="20"/>
-            <w:szCs w:val="20"/>
-          </w:rPr>
-          <w:t>a</w:t>
-        </w:r>
-        <w:r>
-          <w:rPr>
-            <w:rStyle w:val="Hyperlink"/>
-            <w:rFonts w:ascii="Times New Roman" w:eastAsia="Times New Roman" w:hAnsi="Times New Roman" w:cs="Times New Roman"/>
-            <w:bCs/>
-            <w:sz w:val="20"/>
-            <w:szCs w:val="20"/>
-          </w:rPr>
-          <w:t>-Stats/</w:t>
+          <w:t>https://mayday5312002.github.io/Nba-Stats/</w:t>
         </w:r>
       </w:hyperlink>
       <w:r>
@@ -1563,27 +1507,7 @@
             <w:sz w:val="20"/>
             <w:szCs w:val="20"/>
           </w:rPr>
-          <w:t>https://github.com/MayDay5312002/N</w:t>
-        </w:r>
-        <w:r>
-          <w:rPr>
-            <w:rStyle w:val="Hyperlink"/>
-            <w:rFonts w:ascii="Times New Roman" w:eastAsia="Times New Roman" w:hAnsi="Times New Roman" w:cs="Times New Roman"/>
-            <w:bCs/>
-            <w:sz w:val="20"/>
-            <w:szCs w:val="20"/>
-          </w:rPr>
-          <w:t>b</w:t>
-        </w:r>
-        <w:r>
-          <w:rPr>
-            <w:rStyle w:val="Hyperlink"/>
-            <w:rFonts w:ascii="Times New Roman" w:eastAsia="Times New Roman" w:hAnsi="Times New Roman" w:cs="Times New Roman"/>
-            <w:bCs/>
-            <w:sz w:val="20"/>
-            <w:szCs w:val="20"/>
-          </w:rPr>
-          <w:t>a-Stats</w:t>
+          <w:t>https://github.com/MayDay5312002/Nba-Stats</w:t>
         </w:r>
       </w:hyperlink>
       <w:r>
@@ -1876,7 +1800,16 @@
           <w:sz w:val="20"/>
           <w:szCs w:val="20"/>
         </w:rPr>
-        <w:t>Software Engineer</w:t>
+        <w:t xml:space="preserve">Software </w:t>
+      </w:r>
+      <w:r>
+        <w:rPr>
+          <w:rFonts w:ascii="Times New Roman" w:eastAsia="Times New Roman" w:hAnsi="Times New Roman" w:cs="Times New Roman"/>
+          <w:b/>
+          <w:sz w:val="20"/>
+          <w:szCs w:val="20"/>
+        </w:rPr>
+        <w:t>Developer</w:t>
       </w:r>
       <w:r>
         <w:rPr>

--- a/Luke Evarretta's Resume.docx
+++ b/Luke Evarretta's Resume.docx
@@ -754,7 +754,23 @@
           <w:sz w:val="20"/>
           <w:szCs w:val="20"/>
         </w:rPr>
-        <w:t xml:space="preserve">| Trial here: </w:t>
+        <w:t xml:space="preserve">| </w:t>
+      </w:r>
+      <w:r>
+        <w:rPr>
+          <w:rFonts w:ascii="Times New Roman" w:eastAsia="Times New Roman" w:hAnsi="Times New Roman" w:cs="Times New Roman"/>
+          <w:sz w:val="20"/>
+          <w:szCs w:val="20"/>
+        </w:rPr>
+        <w:t>Game</w:t>
+      </w:r>
+      <w:r>
+        <w:rPr>
+          <w:rFonts w:ascii="Times New Roman" w:eastAsia="Times New Roman" w:hAnsi="Times New Roman" w:cs="Times New Roman"/>
+          <w:sz w:val="20"/>
+          <w:szCs w:val="20"/>
+        </w:rPr>
+        <w:t xml:space="preserve">: </w:t>
       </w:r>
       <w:hyperlink r:id="rId12" w:history="1">
         <w:r>

--- a/Luke Evarretta's Resume.docx
+++ b/Luke Evarretta's Resume.docx
@@ -1,6 +1,6 @@
 
 <file path=word/document.xml><?xml version="1.0" encoding="utf-8"?>
-<w:document xmlns:wpc="http://schemas.microsoft.com/office/word/2010/wordprocessingCanvas" xmlns:cx="http://schemas.microsoft.com/office/drawing/2014/chartex" xmlns:cx1="http://schemas.microsoft.com/office/drawing/2015/9/8/chartex" xmlns:cx2="http://schemas.microsoft.com/office/drawing/2015/10/21/chartex" xmlns:cx3="http://schemas.microsoft.com/office/drawing/2016/5/9/chartex" xmlns:cx4="http://schemas.microsoft.com/office/drawing/2016/5/10/chartex" xmlns:cx5="http://schemas.microsoft.com/office/drawing/2016/5/11/chartex" xmlns:cx6="http://schemas.microsoft.com/office/drawing/2016/5/12/chartex" xmlns:cx7="http://schemas.microsoft.com/office/drawing/2016/5/13/chartex" xmlns:cx8="http://schemas.microsoft.com/office/drawing/2016/5/14/chartex" xmlns:mc="http://schemas.openxmlformats.org/markup-compatibility/2006" xmlns:aink="http://schemas.microsoft.com/office/drawing/2016/ink" xmlns:am3d="http://schemas.microsoft.com/office/drawing/2017/model3d" xmlns:o="urn:schemas-microsoft-com:office:office" xmlns:oel="http://schemas.microsoft.com/office/2019/extlst" xmlns:r="http://schemas.openxmlformats.org/officeDocument/2006/relationships" xmlns:m="http://schemas.openxmlformats.org/officeDocument/2006/math" xmlns:v="urn:schemas-microsoft-com:vml" xmlns:wp14="http://schemas.microsoft.com/office/word/2010/wordprocessingDrawing" xmlns:wp="http://schemas.openxmlformats.org/drawingml/2006/wordprocessingDrawing" xmlns:w10="urn:schemas-microsoft-com:office:word" xmlns:w="http://schemas.openxmlformats.org/wordprocessingml/2006/main" xmlns:w14="http://schemas.microsoft.com/office/word/2010/wordml" xmlns:w15="http://schemas.microsoft.com/office/word/2012/wordml" xmlns:w16cex="http://schemas.microsoft.com/office/word/2018/wordml/cex" xmlns:w16cid="http://schemas.microsoft.com/office/word/2016/wordml/cid" xmlns:w16="http://schemas.microsoft.com/office/word/2018/wordml" xmlns:w16sdtdh="http://schemas.microsoft.com/office/word/2020/wordml/sdtdatahash" xmlns:w16se="http://schemas.microsoft.com/office/word/2015/wordml/symex" xmlns:wpg="http://schemas.microsoft.com/office/word/2010/wordprocessingGroup" xmlns:wpi="http://schemas.microsoft.com/office/word/2010/wordprocessingInk" xmlns:wne="http://schemas.microsoft.com/office/word/2006/wordml" xmlns:wps="http://schemas.microsoft.com/office/word/2010/wordprocessingShape" mc:Ignorable="w14 w15 w16se w16cid w16 w16cex w16sdtdh wp14">
+<w:document xmlns:wpc="http://schemas.microsoft.com/office/word/2010/wordprocessingCanvas" xmlns:cx="http://schemas.microsoft.com/office/drawing/2014/chartex" xmlns:cx1="http://schemas.microsoft.com/office/drawing/2015/9/8/chartex" xmlns:cx2="http://schemas.microsoft.com/office/drawing/2015/10/21/chartex" xmlns:cx3="http://schemas.microsoft.com/office/drawing/2016/5/9/chartex" xmlns:cx4="http://schemas.microsoft.com/office/drawing/2016/5/10/chartex" xmlns:cx5="http://schemas.microsoft.com/office/drawing/2016/5/11/chartex" xmlns:cx6="http://schemas.microsoft.com/office/drawing/2016/5/12/chartex" xmlns:cx7="http://schemas.microsoft.com/office/drawing/2016/5/13/chartex" xmlns:cx8="http://schemas.microsoft.com/office/drawing/2016/5/14/chartex" xmlns:mc="http://schemas.openxmlformats.org/markup-compatibility/2006" xmlns:aink="http://schemas.microsoft.com/office/drawing/2016/ink" xmlns:am3d="http://schemas.microsoft.com/office/drawing/2017/model3d" xmlns:o="urn:schemas-microsoft-com:office:office" xmlns:oel="http://schemas.microsoft.com/office/2019/extlst" xmlns:r="http://schemas.openxmlformats.org/officeDocument/2006/relationships" xmlns:m="http://schemas.openxmlformats.org/officeDocument/2006/math" xmlns:v="urn:schemas-microsoft-com:vml" xmlns:wp14="http://schemas.microsoft.com/office/word/2010/wordprocessingDrawing" xmlns:wp="http://schemas.openxmlformats.org/drawingml/2006/wordprocessingDrawing" xmlns:w10="urn:schemas-microsoft-com:office:word" xmlns:w="http://schemas.openxmlformats.org/wordprocessingml/2006/main" xmlns:w14="http://schemas.microsoft.com/office/word/2010/wordml" xmlns:w15="http://schemas.microsoft.com/office/word/2012/wordml" xmlns:w16cex="http://schemas.microsoft.com/office/word/2018/wordml/cex" xmlns:w16cid="http://schemas.microsoft.com/office/word/2016/wordml/cid" xmlns:w16="http://schemas.microsoft.com/office/word/2018/wordml" xmlns:w16du="http://schemas.microsoft.com/office/word/2023/wordml/word16du" xmlns:w16sdtdh="http://schemas.microsoft.com/office/word/2020/wordml/sdtdatahash" xmlns:w16se="http://schemas.microsoft.com/office/word/2015/wordml/symex" xmlns:wpg="http://schemas.microsoft.com/office/word/2010/wordprocessingGroup" xmlns:wpi="http://schemas.microsoft.com/office/word/2010/wordprocessingInk" xmlns:wne="http://schemas.microsoft.com/office/word/2006/wordml" xmlns:wps="http://schemas.microsoft.com/office/word/2010/wordprocessingShape" mc:Ignorable="w14 w15 w16se w16cid w16 w16cex w16sdtdh w16du wp14">
   <w:body>
     <w:p>
       <w:pPr>
@@ -49,7 +49,6 @@
     <w:p>
       <w:pPr>
         <w:widowControl w:val="0"/>
-        <w:spacing w:line="240" w:lineRule="auto"/>
         <w:rPr>
           <w:rFonts w:ascii="Times New Roman" w:eastAsia="Times New Roman" w:hAnsi="Times New Roman" w:cs="Times New Roman"/>
           <w:sz w:val="20"/>
@@ -159,7 +158,6 @@
     <w:p>
       <w:pPr>
         <w:widowControl w:val="0"/>
-        <w:spacing w:line="240" w:lineRule="auto"/>
         <w:rPr>
           <w:rFonts w:ascii="Times New Roman" w:eastAsia="Times New Roman" w:hAnsi="Times New Roman" w:cs="Times New Roman"/>
           <w:sz w:val="20"/>
@@ -219,16 +217,16 @@
     <w:p>
       <w:pPr>
         <w:widowControl w:val="0"/>
+        <w:rPr>
+          <w:rFonts w:ascii="Times New Roman" w:eastAsia="Times New Roman" w:hAnsi="Times New Roman" w:cs="Times New Roman"/>
+          <w:sz w:val="20"/>
+          <w:szCs w:val="20"/>
+        </w:rPr>
+      </w:pPr>
+    </w:p>
+    <w:p>
+      <w:pPr>
         <w:spacing w:line="240" w:lineRule="auto"/>
-        <w:rPr>
-          <w:rFonts w:ascii="Times New Roman" w:eastAsia="Times New Roman" w:hAnsi="Times New Roman" w:cs="Times New Roman"/>
-          <w:sz w:val="20"/>
-          <w:szCs w:val="20"/>
-        </w:rPr>
-      </w:pPr>
-    </w:p>
-    <w:p>
-      <w:pPr>
         <w:rPr>
           <w:rFonts w:ascii="Times New Roman" w:eastAsia="Times New Roman" w:hAnsi="Times New Roman" w:cs="Times New Roman"/>
           <w:b/>
@@ -262,204 +260,192 @@
     </w:p>
     <w:p>
       <w:pPr>
+        <w:rPr>
+          <w:rFonts w:ascii="Times New Roman" w:eastAsia="Times New Roman" w:hAnsi="Times New Roman" w:cs="Times New Roman"/>
+          <w:sz w:val="20"/>
+          <w:szCs w:val="20"/>
+        </w:rPr>
+      </w:pPr>
+      <w:r>
+        <w:rPr>
+          <w:rFonts w:ascii="Times New Roman" w:eastAsia="Times New Roman" w:hAnsi="Times New Roman" w:cs="Times New Roman"/>
+          <w:b/>
+          <w:sz w:val="20"/>
+          <w:szCs w:val="20"/>
+        </w:rPr>
+        <w:t xml:space="preserve">Front End </w:t>
+      </w:r>
+      <w:r>
+        <w:rPr>
+          <w:rFonts w:ascii="Times New Roman" w:eastAsia="Times New Roman" w:hAnsi="Times New Roman" w:cs="Times New Roman"/>
+          <w:sz w:val="20"/>
+          <w:szCs w:val="20"/>
+        </w:rPr>
+        <w:t xml:space="preserve">| </w:t>
+      </w:r>
+      <w:r>
+        <w:rPr>
+          <w:rFonts w:ascii="Times New Roman" w:eastAsia="Times New Roman" w:hAnsi="Times New Roman" w:cs="Times New Roman"/>
+          <w:sz w:val="20"/>
+          <w:szCs w:val="20"/>
+        </w:rPr>
+        <w:t>HTML, CSS, JavaScript</w:t>
+      </w:r>
+      <w:r>
+        <w:rPr>
+          <w:rFonts w:ascii="Times New Roman" w:eastAsia="Times New Roman" w:hAnsi="Times New Roman" w:cs="Times New Roman"/>
+          <w:sz w:val="20"/>
+          <w:szCs w:val="20"/>
+        </w:rPr>
+        <w:t>, React</w:t>
+      </w:r>
+    </w:p>
+    <w:p>
+      <w:pPr>
+        <w:rPr>
+          <w:rFonts w:ascii="Times New Roman" w:eastAsia="Times New Roman" w:hAnsi="Times New Roman" w:cs="Times New Roman"/>
+          <w:sz w:val="20"/>
+          <w:szCs w:val="20"/>
+        </w:rPr>
+      </w:pPr>
+      <w:r>
+        <w:rPr>
+          <w:rFonts w:ascii="Times New Roman" w:eastAsia="Times New Roman" w:hAnsi="Times New Roman" w:cs="Times New Roman"/>
+          <w:b/>
+          <w:sz w:val="20"/>
+          <w:szCs w:val="20"/>
+        </w:rPr>
+        <w:t xml:space="preserve">Back End </w:t>
+      </w:r>
+      <w:r>
+        <w:rPr>
+          <w:rFonts w:ascii="Times New Roman" w:eastAsia="Times New Roman" w:hAnsi="Times New Roman" w:cs="Times New Roman"/>
+          <w:sz w:val="20"/>
+          <w:szCs w:val="20"/>
+        </w:rPr>
+        <w:t xml:space="preserve">| </w:t>
+      </w:r>
+      <w:r>
+        <w:rPr>
+          <w:rFonts w:ascii="Times New Roman" w:eastAsia="Times New Roman" w:hAnsi="Times New Roman" w:cs="Times New Roman"/>
+          <w:sz w:val="20"/>
+          <w:szCs w:val="20"/>
+        </w:rPr>
+        <w:t xml:space="preserve">PHP, </w:t>
+      </w:r>
+      <w:r>
+        <w:rPr>
+          <w:rFonts w:ascii="Times New Roman" w:eastAsia="Times New Roman" w:hAnsi="Times New Roman" w:cs="Times New Roman"/>
+          <w:sz w:val="20"/>
+          <w:szCs w:val="20"/>
+        </w:rPr>
+        <w:t>Django</w:t>
+      </w:r>
+      <w:r>
+        <w:rPr>
+          <w:rFonts w:ascii="Times New Roman" w:eastAsia="Times New Roman" w:hAnsi="Times New Roman" w:cs="Times New Roman"/>
+          <w:sz w:val="20"/>
+          <w:szCs w:val="20"/>
+        </w:rPr>
+        <w:t>, MySQL</w:t>
+      </w:r>
+      <w:r>
+        <w:rPr>
+          <w:rFonts w:ascii="Times New Roman" w:eastAsia="Times New Roman" w:hAnsi="Times New Roman" w:cs="Times New Roman"/>
+          <w:sz w:val="20"/>
+          <w:szCs w:val="20"/>
+        </w:rPr>
+        <w:t>, Node.js, MongoDB</w:t>
+      </w:r>
+    </w:p>
+    <w:p>
+      <w:pPr>
+        <w:rPr>
+          <w:rFonts w:ascii="Times New Roman" w:eastAsia="Times New Roman" w:hAnsi="Times New Roman" w:cs="Times New Roman"/>
+          <w:sz w:val="20"/>
+          <w:szCs w:val="20"/>
+        </w:rPr>
+      </w:pPr>
+      <w:r>
+        <w:rPr>
+          <w:rFonts w:ascii="Times New Roman" w:eastAsia="Times New Roman" w:hAnsi="Times New Roman" w:cs="Times New Roman"/>
+          <w:b/>
+          <w:sz w:val="20"/>
+          <w:szCs w:val="20"/>
+        </w:rPr>
+        <w:t xml:space="preserve">Developer Tools </w:t>
+      </w:r>
+      <w:r>
+        <w:rPr>
+          <w:rFonts w:ascii="Times New Roman" w:eastAsia="Times New Roman" w:hAnsi="Times New Roman" w:cs="Times New Roman"/>
+          <w:sz w:val="20"/>
+          <w:szCs w:val="20"/>
+        </w:rPr>
+        <w:t>| Git</w:t>
+      </w:r>
+      <w:r>
+        <w:rPr>
+          <w:rFonts w:ascii="Times New Roman" w:eastAsia="Times New Roman" w:hAnsi="Times New Roman" w:cs="Times New Roman"/>
+          <w:sz w:val="20"/>
+          <w:szCs w:val="20"/>
+        </w:rPr>
+        <w:t>, Unity</w:t>
+      </w:r>
+    </w:p>
+    <w:p>
+      <w:pPr>
+        <w:rPr>
+          <w:rFonts w:ascii="Times New Roman" w:eastAsia="Times New Roman" w:hAnsi="Times New Roman" w:cs="Times New Roman"/>
+          <w:sz w:val="20"/>
+          <w:szCs w:val="20"/>
+        </w:rPr>
+      </w:pPr>
+      <w:r>
+        <w:rPr>
+          <w:rFonts w:ascii="Times New Roman" w:eastAsia="Times New Roman" w:hAnsi="Times New Roman" w:cs="Times New Roman"/>
+          <w:b/>
+          <w:sz w:val="20"/>
+          <w:szCs w:val="20"/>
+        </w:rPr>
+        <w:t xml:space="preserve">Languages </w:t>
+      </w:r>
+      <w:r>
+        <w:rPr>
+          <w:rFonts w:ascii="Times New Roman" w:eastAsia="Times New Roman" w:hAnsi="Times New Roman" w:cs="Times New Roman"/>
+          <w:sz w:val="20"/>
+          <w:szCs w:val="20"/>
+        </w:rPr>
+        <w:t>| C#, C, Ja</w:t>
+      </w:r>
+      <w:r>
+        <w:rPr>
+          <w:rFonts w:ascii="Times New Roman" w:eastAsia="Times New Roman" w:hAnsi="Times New Roman" w:cs="Times New Roman"/>
+          <w:sz w:val="20"/>
+          <w:szCs w:val="20"/>
+        </w:rPr>
+        <w:t>va,</w:t>
+      </w:r>
+      <w:r>
+        <w:rPr>
+          <w:rFonts w:ascii="Times New Roman" w:eastAsia="Times New Roman" w:hAnsi="Times New Roman" w:cs="Times New Roman"/>
+          <w:sz w:val="20"/>
+          <w:szCs w:val="20"/>
+        </w:rPr>
+        <w:t xml:space="preserve"> Python</w:t>
+      </w:r>
+    </w:p>
+    <w:p>
+      <w:pPr>
+        <w:rPr>
+          <w:rFonts w:ascii="Times New Roman" w:eastAsia="Times New Roman" w:hAnsi="Times New Roman" w:cs="Times New Roman"/>
+          <w:sz w:val="20"/>
+          <w:szCs w:val="20"/>
+        </w:rPr>
+      </w:pPr>
+    </w:p>
+    <w:p>
+      <w:pPr>
         <w:spacing w:line="240" w:lineRule="auto"/>
-        <w:rPr>
-          <w:rFonts w:ascii="Times New Roman" w:eastAsia="Times New Roman" w:hAnsi="Times New Roman" w:cs="Times New Roman"/>
-          <w:sz w:val="20"/>
-          <w:szCs w:val="20"/>
-        </w:rPr>
-      </w:pPr>
-      <w:r>
-        <w:rPr>
-          <w:rFonts w:ascii="Times New Roman" w:eastAsia="Times New Roman" w:hAnsi="Times New Roman" w:cs="Times New Roman"/>
-          <w:b/>
-          <w:sz w:val="20"/>
-          <w:szCs w:val="20"/>
-        </w:rPr>
-        <w:t xml:space="preserve">Front End </w:t>
-      </w:r>
-      <w:r>
-        <w:rPr>
-          <w:rFonts w:ascii="Times New Roman" w:eastAsia="Times New Roman" w:hAnsi="Times New Roman" w:cs="Times New Roman"/>
-          <w:sz w:val="20"/>
-          <w:szCs w:val="20"/>
-        </w:rPr>
-        <w:t xml:space="preserve">| </w:t>
-      </w:r>
-      <w:r>
-        <w:rPr>
-          <w:rFonts w:ascii="Times New Roman" w:eastAsia="Times New Roman" w:hAnsi="Times New Roman" w:cs="Times New Roman"/>
-          <w:sz w:val="20"/>
-          <w:szCs w:val="20"/>
-        </w:rPr>
-        <w:t>HTML, CSS, JavaScript</w:t>
-      </w:r>
-      <w:r>
-        <w:rPr>
-          <w:rFonts w:ascii="Times New Roman" w:eastAsia="Times New Roman" w:hAnsi="Times New Roman" w:cs="Times New Roman"/>
-          <w:sz w:val="20"/>
-          <w:szCs w:val="20"/>
-        </w:rPr>
-        <w:t>, React</w:t>
-      </w:r>
-    </w:p>
-    <w:p>
-      <w:pPr>
-        <w:spacing w:line="240" w:lineRule="auto"/>
-        <w:rPr>
-          <w:rFonts w:ascii="Times New Roman" w:eastAsia="Times New Roman" w:hAnsi="Times New Roman" w:cs="Times New Roman"/>
-          <w:sz w:val="20"/>
-          <w:szCs w:val="20"/>
-        </w:rPr>
-      </w:pPr>
-      <w:r>
-        <w:rPr>
-          <w:rFonts w:ascii="Times New Roman" w:eastAsia="Times New Roman" w:hAnsi="Times New Roman" w:cs="Times New Roman"/>
-          <w:b/>
-          <w:sz w:val="20"/>
-          <w:szCs w:val="20"/>
-        </w:rPr>
-        <w:t xml:space="preserve">Back End </w:t>
-      </w:r>
-      <w:r>
-        <w:rPr>
-          <w:rFonts w:ascii="Times New Roman" w:eastAsia="Times New Roman" w:hAnsi="Times New Roman" w:cs="Times New Roman"/>
-          <w:sz w:val="20"/>
-          <w:szCs w:val="20"/>
-        </w:rPr>
-        <w:t xml:space="preserve">| </w:t>
-      </w:r>
-      <w:r>
-        <w:rPr>
-          <w:rFonts w:ascii="Times New Roman" w:eastAsia="Times New Roman" w:hAnsi="Times New Roman" w:cs="Times New Roman"/>
-          <w:sz w:val="20"/>
-          <w:szCs w:val="20"/>
-        </w:rPr>
-        <w:t xml:space="preserve">PHP, </w:t>
-      </w:r>
-      <w:r>
-        <w:rPr>
-          <w:rFonts w:ascii="Times New Roman" w:eastAsia="Times New Roman" w:hAnsi="Times New Roman" w:cs="Times New Roman"/>
-          <w:sz w:val="20"/>
-          <w:szCs w:val="20"/>
-        </w:rPr>
-        <w:t>Django</w:t>
-      </w:r>
-      <w:r>
-        <w:rPr>
-          <w:rFonts w:ascii="Times New Roman" w:eastAsia="Times New Roman" w:hAnsi="Times New Roman" w:cs="Times New Roman"/>
-          <w:sz w:val="20"/>
-          <w:szCs w:val="20"/>
-        </w:rPr>
-        <w:t>, MySQL</w:t>
-      </w:r>
-      <w:r>
-        <w:rPr>
-          <w:rFonts w:ascii="Times New Roman" w:eastAsia="Times New Roman" w:hAnsi="Times New Roman" w:cs="Times New Roman"/>
-          <w:sz w:val="20"/>
-          <w:szCs w:val="20"/>
-        </w:rPr>
-        <w:t>, Node.js, MongoDB</w:t>
-      </w:r>
-    </w:p>
-    <w:p>
-      <w:pPr>
-        <w:spacing w:line="240" w:lineRule="auto"/>
-        <w:rPr>
-          <w:rFonts w:ascii="Times New Roman" w:eastAsia="Times New Roman" w:hAnsi="Times New Roman" w:cs="Times New Roman"/>
-          <w:sz w:val="20"/>
-          <w:szCs w:val="20"/>
-        </w:rPr>
-      </w:pPr>
-      <w:r>
-        <w:rPr>
-          <w:rFonts w:ascii="Times New Roman" w:eastAsia="Times New Roman" w:hAnsi="Times New Roman" w:cs="Times New Roman"/>
-          <w:b/>
-          <w:sz w:val="20"/>
-          <w:szCs w:val="20"/>
-        </w:rPr>
-        <w:t xml:space="preserve">Developer Tools </w:t>
-      </w:r>
-      <w:r>
-        <w:rPr>
-          <w:rFonts w:ascii="Times New Roman" w:eastAsia="Times New Roman" w:hAnsi="Times New Roman" w:cs="Times New Roman"/>
-          <w:sz w:val="20"/>
-          <w:szCs w:val="20"/>
-        </w:rPr>
-        <w:t>| Git</w:t>
-      </w:r>
-      <w:r>
-        <w:rPr>
-          <w:rFonts w:ascii="Times New Roman" w:eastAsia="Times New Roman" w:hAnsi="Times New Roman" w:cs="Times New Roman"/>
-          <w:sz w:val="20"/>
-          <w:szCs w:val="20"/>
-        </w:rPr>
-        <w:t>, Unity</w:t>
-      </w:r>
-      <w:r>
-        <w:rPr>
-          <w:rFonts w:ascii="Times New Roman" w:eastAsia="Times New Roman" w:hAnsi="Times New Roman" w:cs="Times New Roman"/>
-          <w:sz w:val="20"/>
-          <w:szCs w:val="20"/>
-        </w:rPr>
-        <w:t>, Scrapy</w:t>
-      </w:r>
-    </w:p>
-    <w:p>
-      <w:pPr>
-        <w:spacing w:line="240" w:lineRule="auto"/>
-        <w:rPr>
-          <w:rFonts w:ascii="Times New Roman" w:eastAsia="Times New Roman" w:hAnsi="Times New Roman" w:cs="Times New Roman"/>
-          <w:sz w:val="20"/>
-          <w:szCs w:val="20"/>
-        </w:rPr>
-      </w:pPr>
-      <w:r>
-        <w:rPr>
-          <w:rFonts w:ascii="Times New Roman" w:eastAsia="Times New Roman" w:hAnsi="Times New Roman" w:cs="Times New Roman"/>
-          <w:b/>
-          <w:sz w:val="20"/>
-          <w:szCs w:val="20"/>
-        </w:rPr>
-        <w:t xml:space="preserve">Languages </w:t>
-      </w:r>
-      <w:r>
-        <w:rPr>
-          <w:rFonts w:ascii="Times New Roman" w:eastAsia="Times New Roman" w:hAnsi="Times New Roman" w:cs="Times New Roman"/>
-          <w:sz w:val="20"/>
-          <w:szCs w:val="20"/>
-        </w:rPr>
-        <w:t>| C#, C, Ja</w:t>
-      </w:r>
-      <w:r>
-        <w:rPr>
-          <w:rFonts w:ascii="Times New Roman" w:eastAsia="Times New Roman" w:hAnsi="Times New Roman" w:cs="Times New Roman"/>
-          <w:sz w:val="20"/>
-          <w:szCs w:val="20"/>
-        </w:rPr>
-        <w:t>va, JavaScript</w:t>
-      </w:r>
-      <w:r>
-        <w:rPr>
-          <w:rFonts w:ascii="Times New Roman" w:eastAsia="Times New Roman" w:hAnsi="Times New Roman" w:cs="Times New Roman"/>
-          <w:sz w:val="20"/>
-          <w:szCs w:val="20"/>
-        </w:rPr>
-        <w:t>, Python</w:t>
-      </w:r>
-    </w:p>
-    <w:p>
-      <w:pPr>
-        <w:rPr>
-          <w:rFonts w:ascii="Times New Roman" w:eastAsia="Times New Roman" w:hAnsi="Times New Roman" w:cs="Times New Roman"/>
-          <w:b/>
-          <w:sz w:val="20"/>
-          <w:szCs w:val="20"/>
-        </w:rPr>
-      </w:pPr>
-    </w:p>
-    <w:p>
-      <w:pPr>
         <w:rPr>
           <w:rFonts w:ascii="Times New Roman" w:eastAsia="Times New Roman" w:hAnsi="Times New Roman" w:cs="Times New Roman"/>
           <w:b/>
@@ -683,28 +669,6 @@
           <w:ilvl w:val="0"/>
           <w:numId w:val="1"/>
         </w:numPr>
-        <w:rPr>
-          <w:rFonts w:ascii="Times New Roman" w:eastAsia="Times New Roman" w:hAnsi="Times New Roman" w:cs="Times New Roman"/>
-          <w:sz w:val="20"/>
-          <w:szCs w:val="20"/>
-        </w:rPr>
-      </w:pPr>
-      <w:r>
-        <w:rPr>
-          <w:rFonts w:ascii="Times New Roman" w:eastAsia="Droid Sans" w:hAnsi="Times New Roman" w:cs="Times New Roman"/>
-          <w:sz w:val="20"/>
-          <w:szCs w:val="20"/>
-        </w:rPr>
-        <w:t>Score encryption will be implemented to prevent users from tampering with the score. In the event of user tampering at the root level, the highest score will be automatically reset to '0'.</w:t>
-      </w:r>
-    </w:p>
-    <w:p>
-      <w:pPr>
-        <w:numPr>
-          <w:ilvl w:val="0"/>
-          <w:numId w:val="1"/>
-        </w:numPr>
-        <w:spacing w:line="360" w:lineRule="auto"/>
         <w:rPr>
           <w:rFonts w:ascii="Times New Roman" w:eastAsia="Times New Roman" w:hAnsi="Times New Roman" w:cs="Times New Roman"/>
           <w:sz w:val="20"/>
@@ -1041,7 +1005,6 @@
           <w:ilvl w:val="0"/>
           <w:numId w:val="1"/>
         </w:numPr>
-        <w:spacing w:line="360" w:lineRule="auto"/>
         <w:rPr>
           <w:rFonts w:ascii="Times New Roman" w:eastAsia="Times New Roman" w:hAnsi="Times New Roman" w:cs="Times New Roman"/>
           <w:bCs/>
@@ -1439,7 +1402,6 @@
           <w:ilvl w:val="0"/>
           <w:numId w:val="2"/>
         </w:numPr>
-        <w:spacing w:line="360" w:lineRule="auto"/>
         <w:rPr>
           <w:rFonts w:ascii="Droid Sans" w:eastAsia="Droid Sans" w:hAnsi="Droid Sans" w:cs="Droid Sans"/>
           <w:sz w:val="20"/>
@@ -1760,7 +1722,6 @@
           <w:ilvl w:val="0"/>
           <w:numId w:val="4"/>
         </w:numPr>
-        <w:spacing w:line="360" w:lineRule="auto"/>
         <w:rPr>
           <w:rFonts w:ascii="Times New Roman" w:eastAsia="Droid Sans" w:hAnsi="Times New Roman" w:cs="Times New Roman"/>
           <w:sz w:val="20"/>
@@ -2008,6 +1969,7 @@
           <w:ilvl w:val="0"/>
           <w:numId w:val="4"/>
         </w:numPr>
+        <w:spacing w:line="240" w:lineRule="auto"/>
         <w:rPr>
           <w:rFonts w:ascii="Times New Roman" w:eastAsia="Droid Sans" w:hAnsi="Times New Roman" w:cs="Times New Roman"/>
           <w:sz w:val="20"/>
@@ -2046,15 +2008,184 @@
     </w:p>
     <w:p>
       <w:pPr>
-        <w:rPr>
-          <w:rFonts w:ascii="Times New Roman" w:eastAsia="Times New Roman" w:hAnsi="Times New Roman" w:cs="Times New Roman"/>
-          <w:sz w:val="20"/>
-          <w:szCs w:val="20"/>
-        </w:rPr>
-      </w:pPr>
-    </w:p>
-    <w:p>
-      <w:pPr>
+        <w:pStyle w:val="ListParagraph"/>
+        <w:rPr>
+          <w:rFonts w:ascii="Times New Roman" w:eastAsia="Droid Sans" w:hAnsi="Times New Roman" w:cs="Times New Roman"/>
+          <w:sz w:val="20"/>
+          <w:szCs w:val="20"/>
+        </w:rPr>
+      </w:pPr>
+    </w:p>
+    <w:p>
+      <w:pPr>
+        <w:spacing w:line="240" w:lineRule="auto"/>
+        <w:rPr>
+          <w:rFonts w:ascii="Times New Roman" w:eastAsia="Times New Roman" w:hAnsi="Times New Roman" w:cs="Times New Roman"/>
+          <w:b/>
+          <w:sz w:val="24"/>
+          <w:szCs w:val="24"/>
+        </w:rPr>
+      </w:pPr>
+      <w:r>
+        <w:rPr>
+          <w:rFonts w:ascii="Times New Roman" w:eastAsia="Times New Roman" w:hAnsi="Times New Roman" w:cs="Times New Roman"/>
+          <w:b/>
+          <w:sz w:val="24"/>
+          <w:szCs w:val="24"/>
+        </w:rPr>
+        <w:t>EXPERIENCE</w:t>
+      </w:r>
+    </w:p>
+    <w:p>
+      <w:pPr>
+        <w:rPr>
+          <w:rFonts w:ascii="Times New Roman" w:eastAsia="Times New Roman" w:hAnsi="Times New Roman" w:cs="Times New Roman"/>
+          <w:sz w:val="20"/>
+          <w:szCs w:val="20"/>
+        </w:rPr>
+      </w:pPr>
+      <w:r>
+        <w:pict w14:anchorId="69E34F8F">
+          <v:rect id="_x0000_i1030" style="width:0;height:1.5pt" o:hralign="center" o:hrstd="t" o:hr="t" fillcolor="#a0a0a0" stroked="f"/>
+        </w:pict>
+      </w:r>
+    </w:p>
+    <w:p>
+      <w:pPr>
+        <w:tabs>
+          <w:tab w:val="right" w:pos="10800"/>
+        </w:tabs>
+        <w:rPr>
+          <w:rFonts w:ascii="Times New Roman" w:eastAsia="Times New Roman" w:hAnsi="Times New Roman" w:cs="Times New Roman"/>
+          <w:sz w:val="20"/>
+          <w:szCs w:val="20"/>
+        </w:rPr>
+      </w:pPr>
+      <w:r>
+        <w:rPr>
+          <w:rFonts w:ascii="Times New Roman" w:eastAsia="Times New Roman" w:hAnsi="Times New Roman" w:cs="Times New Roman"/>
+          <w:b/>
+          <w:sz w:val="20"/>
+          <w:szCs w:val="20"/>
+        </w:rPr>
+        <w:t xml:space="preserve">Software Engineer - </w:t>
+      </w:r>
+      <w:r>
+        <w:rPr>
+          <w:rFonts w:ascii="Times New Roman" w:eastAsia="Times New Roman" w:hAnsi="Times New Roman" w:cs="Times New Roman"/>
+          <w:b/>
+          <w:sz w:val="20"/>
+          <w:szCs w:val="20"/>
+        </w:rPr>
+        <w:t>AI Consultant</w:t>
+      </w:r>
+      <w:r>
+        <w:rPr>
+          <w:rFonts w:ascii="Times New Roman" w:eastAsia="Times New Roman" w:hAnsi="Times New Roman" w:cs="Times New Roman"/>
+          <w:b/>
+          <w:sz w:val="20"/>
+          <w:szCs w:val="20"/>
+        </w:rPr>
+        <w:t xml:space="preserve"> </w:t>
+      </w:r>
+      <w:r>
+        <w:rPr>
+          <w:rFonts w:ascii="Times New Roman" w:eastAsia="Times New Roman" w:hAnsi="Times New Roman" w:cs="Times New Roman"/>
+          <w:sz w:val="20"/>
+          <w:szCs w:val="20"/>
+        </w:rPr>
+        <w:t>| Scale AI</w:t>
+      </w:r>
+      <w:r>
+        <w:rPr>
+          <w:rFonts w:ascii="Times New Roman" w:eastAsia="Times New Roman" w:hAnsi="Times New Roman" w:cs="Times New Roman"/>
+          <w:sz w:val="20"/>
+          <w:szCs w:val="20"/>
+        </w:rPr>
+        <w:tab/>
+        <w:t xml:space="preserve">     </w:t>
+      </w:r>
+      <w:r>
+        <w:rPr>
+          <w:rFonts w:ascii="Times New Roman" w:eastAsia="Times New Roman" w:hAnsi="Times New Roman" w:cs="Times New Roman"/>
+          <w:sz w:val="20"/>
+          <w:szCs w:val="20"/>
+        </w:rPr>
+        <w:t xml:space="preserve">   2024 – Present</w:t>
+      </w:r>
+    </w:p>
+    <w:p>
+      <w:pPr>
+        <w:pStyle w:val="ListParagraph"/>
+        <w:numPr>
+          <w:ilvl w:val="0"/>
+          <w:numId w:val="4"/>
+        </w:numPr>
+        <w:tabs>
+          <w:tab w:val="left" w:pos="270"/>
+          <w:tab w:val="right" w:pos="10800"/>
+        </w:tabs>
+        <w:rPr>
+          <w:rFonts w:ascii="Times New Roman" w:eastAsia="Times New Roman" w:hAnsi="Times New Roman" w:cs="Times New Roman"/>
+          <w:sz w:val="20"/>
+          <w:szCs w:val="20"/>
+        </w:rPr>
+      </w:pPr>
+      <w:r>
+        <w:rPr>
+          <w:rFonts w:ascii="Times New Roman" w:eastAsia="Times New Roman" w:hAnsi="Times New Roman" w:cs="Times New Roman"/>
+          <w:sz w:val="20"/>
+          <w:szCs w:val="20"/>
+        </w:rPr>
+        <w:t xml:space="preserve">Writing comprehensible summaries of coding problems </w:t>
+      </w:r>
+      <w:r>
+        <w:rPr>
+          <w:rFonts w:ascii="Times New Roman" w:eastAsia="Times New Roman" w:hAnsi="Times New Roman" w:cs="Times New Roman"/>
+          <w:sz w:val="20"/>
+          <w:szCs w:val="20"/>
+        </w:rPr>
+        <w:t>to help cutting-edge generative AI models write better code.</w:t>
+      </w:r>
+    </w:p>
+    <w:p>
+      <w:pPr>
+        <w:pStyle w:val="ListParagraph"/>
+        <w:numPr>
+          <w:ilvl w:val="0"/>
+          <w:numId w:val="4"/>
+        </w:numPr>
+        <w:tabs>
+          <w:tab w:val="left" w:pos="270"/>
+          <w:tab w:val="right" w:pos="10800"/>
+        </w:tabs>
+        <w:spacing w:line="360" w:lineRule="auto"/>
+        <w:rPr>
+          <w:rFonts w:ascii="Times New Roman" w:eastAsia="Times New Roman" w:hAnsi="Times New Roman" w:cs="Times New Roman"/>
+          <w:sz w:val="20"/>
+          <w:szCs w:val="20"/>
+        </w:rPr>
+      </w:pPr>
+      <w:r>
+        <w:rPr>
+          <w:rFonts w:ascii="Times New Roman" w:eastAsia="Times New Roman" w:hAnsi="Times New Roman" w:cs="Times New Roman"/>
+          <w:sz w:val="20"/>
+          <w:szCs w:val="20"/>
+        </w:rPr>
+        <w:t>Writing explanations of how code serves as a solution to problems and justifying the soundness of the approach.</w:t>
+      </w:r>
+      <w:r>
+        <w:rPr>
+          <w:rFonts w:ascii="Times New Roman" w:eastAsia="Times New Roman" w:hAnsi="Times New Roman" w:cs="Times New Roman"/>
+          <w:sz w:val="20"/>
+          <w:szCs w:val="20"/>
+        </w:rPr>
+        <w:tab/>
+      </w:r>
+    </w:p>
+    <w:p>
+      <w:pPr>
+        <w:spacing w:line="240" w:lineRule="auto"/>
         <w:rPr>
           <w:rFonts w:ascii="Times New Roman" w:eastAsia="Times New Roman" w:hAnsi="Times New Roman" w:cs="Times New Roman"/>
           <w:b/>
@@ -2194,6 +2325,7 @@
         <w:tabs>
           <w:tab w:val="right" w:pos="10620"/>
         </w:tabs>
+        <w:spacing w:line="240" w:lineRule="auto"/>
         <w:jc w:val="right"/>
         <w:rPr>
           <w:rFonts w:ascii="Times New Roman" w:eastAsia="Times New Roman" w:hAnsi="Times New Roman" w:cs="Times New Roman"/>
@@ -2289,7 +2421,7 @@
 </file>
 
 <file path=word/endnotes.xml><?xml version="1.0" encoding="utf-8"?>
-<w:endnotes xmlns:wpc="http://schemas.microsoft.com/office/word/2010/wordprocessingCanvas" xmlns:cx="http://schemas.microsoft.com/office/drawing/2014/chartex" xmlns:cx1="http://schemas.microsoft.com/office/drawing/2015/9/8/chartex" xmlns:cx2="http://schemas.microsoft.com/office/drawing/2015/10/21/chartex" xmlns:cx3="http://schemas.microsoft.com/office/drawing/2016/5/9/chartex" xmlns:cx4="http://schemas.microsoft.com/office/drawing/2016/5/10/chartex" xmlns:cx5="http://schemas.microsoft.com/office/drawing/2016/5/11/chartex" xmlns:cx6="http://schemas.microsoft.com/office/drawing/2016/5/12/chartex" xmlns:cx7="http://schemas.microsoft.com/office/drawing/2016/5/13/chartex" xmlns:cx8="http://schemas.microsoft.com/office/drawing/2016/5/14/chartex" xmlns:mc="http://schemas.openxmlformats.org/markup-compatibility/2006" xmlns:aink="http://schemas.microsoft.com/office/drawing/2016/ink" xmlns:am3d="http://schemas.microsoft.com/office/drawing/2017/model3d" xmlns:o="urn:schemas-microsoft-com:office:office" xmlns:oel="http://schemas.microsoft.com/office/2019/extlst" xmlns:r="http://schemas.openxmlformats.org/officeDocument/2006/relationships" xmlns:m="http://schemas.openxmlformats.org/officeDocument/2006/math" xmlns:v="urn:schemas-microsoft-com:vml" xmlns:wp14="http://schemas.microsoft.com/office/word/2010/wordprocessingDrawing" xmlns:wp="http://schemas.openxmlformats.org/drawingml/2006/wordprocessingDrawing" xmlns:w10="urn:schemas-microsoft-com:office:word" xmlns:w="http://schemas.openxmlformats.org/wordprocessingml/2006/main" xmlns:w14="http://schemas.microsoft.com/office/word/2010/wordml" xmlns:w15="http://schemas.microsoft.com/office/word/2012/wordml" xmlns:w16cex="http://schemas.microsoft.com/office/word/2018/wordml/cex" xmlns:w16cid="http://schemas.microsoft.com/office/word/2016/wordml/cid" xmlns:w16="http://schemas.microsoft.com/office/word/2018/wordml" xmlns:w16sdtdh="http://schemas.microsoft.com/office/word/2020/wordml/sdtdatahash" xmlns:w16se="http://schemas.microsoft.com/office/word/2015/wordml/symex" xmlns:wpg="http://schemas.microsoft.com/office/word/2010/wordprocessingGroup" xmlns:wpi="http://schemas.microsoft.com/office/word/2010/wordprocessingInk" xmlns:wne="http://schemas.microsoft.com/office/word/2006/wordml" xmlns:wps="http://schemas.microsoft.com/office/word/2010/wordprocessingShape" mc:Ignorable="w14 w15 w16se w16cid w16 w16cex w16sdtdh wp14">
+<w:endnotes xmlns:wpc="http://schemas.microsoft.com/office/word/2010/wordprocessingCanvas" xmlns:cx="http://schemas.microsoft.com/office/drawing/2014/chartex" xmlns:cx1="http://schemas.microsoft.com/office/drawing/2015/9/8/chartex" xmlns:cx2="http://schemas.microsoft.com/office/drawing/2015/10/21/chartex" xmlns:cx3="http://schemas.microsoft.com/office/drawing/2016/5/9/chartex" xmlns:cx4="http://schemas.microsoft.com/office/drawing/2016/5/10/chartex" xmlns:cx5="http://schemas.microsoft.com/office/drawing/2016/5/11/chartex" xmlns:cx6="http://schemas.microsoft.com/office/drawing/2016/5/12/chartex" xmlns:cx7="http://schemas.microsoft.com/office/drawing/2016/5/13/chartex" xmlns:cx8="http://schemas.microsoft.com/office/drawing/2016/5/14/chartex" xmlns:mc="http://schemas.openxmlformats.org/markup-compatibility/2006" xmlns:aink="http://schemas.microsoft.com/office/drawing/2016/ink" xmlns:am3d="http://schemas.microsoft.com/office/drawing/2017/model3d" xmlns:o="urn:schemas-microsoft-com:office:office" xmlns:oel="http://schemas.microsoft.com/office/2019/extlst" xmlns:r="http://schemas.openxmlformats.org/officeDocument/2006/relationships" xmlns:m="http://schemas.openxmlformats.org/officeDocument/2006/math" xmlns:v="urn:schemas-microsoft-com:vml" xmlns:wp14="http://schemas.microsoft.com/office/word/2010/wordprocessingDrawing" xmlns:wp="http://schemas.openxmlformats.org/drawingml/2006/wordprocessingDrawing" xmlns:w10="urn:schemas-microsoft-com:office:word" xmlns:w="http://schemas.openxmlformats.org/wordprocessingml/2006/main" xmlns:w14="http://schemas.microsoft.com/office/word/2010/wordml" xmlns:w15="http://schemas.microsoft.com/office/word/2012/wordml" xmlns:w16cex="http://schemas.microsoft.com/office/word/2018/wordml/cex" xmlns:w16cid="http://schemas.microsoft.com/office/word/2016/wordml/cid" xmlns:w16="http://schemas.microsoft.com/office/word/2018/wordml" xmlns:w16du="http://schemas.microsoft.com/office/word/2023/wordml/word16du" xmlns:w16sdtdh="http://schemas.microsoft.com/office/word/2020/wordml/sdtdatahash" xmlns:w16se="http://schemas.microsoft.com/office/word/2015/wordml/symex" xmlns:wpg="http://schemas.microsoft.com/office/word/2010/wordprocessingGroup" xmlns:wpi="http://schemas.microsoft.com/office/word/2010/wordprocessingInk" xmlns:wne="http://schemas.microsoft.com/office/word/2006/wordml" xmlns:wps="http://schemas.microsoft.com/office/word/2010/wordprocessingShape" mc:Ignorable="w14 w15 w16se w16cid w16 w16cex w16sdtdh w16du wp14">
   <w:endnote w:type="separator" w:id="-1">
     <w:p>
       <w:pPr>
@@ -2314,7 +2446,7 @@
 </file>
 
 <file path=word/footer1.xml><?xml version="1.0" encoding="utf-8"?>
-<w:ftr xmlns:wpc="http://schemas.microsoft.com/office/word/2010/wordprocessingCanvas" xmlns:cx="http://schemas.microsoft.com/office/drawing/2014/chartex" xmlns:cx1="http://schemas.microsoft.com/office/drawing/2015/9/8/chartex" xmlns:cx2="http://schemas.microsoft.com/office/drawing/2015/10/21/chartex" xmlns:cx3="http://schemas.microsoft.com/office/drawing/2016/5/9/chartex" xmlns:cx4="http://schemas.microsoft.com/office/drawing/2016/5/10/chartex" xmlns:cx5="http://schemas.microsoft.com/office/drawing/2016/5/11/chartex" xmlns:cx6="http://schemas.microsoft.com/office/drawing/2016/5/12/chartex" xmlns:cx7="http://schemas.microsoft.com/office/drawing/2016/5/13/chartex" xmlns:cx8="http://schemas.microsoft.com/office/drawing/2016/5/14/chartex" xmlns:mc="http://schemas.openxmlformats.org/markup-compatibility/2006" xmlns:aink="http://schemas.microsoft.com/office/drawing/2016/ink" xmlns:am3d="http://schemas.microsoft.com/office/drawing/2017/model3d" xmlns:o="urn:schemas-microsoft-com:office:office" xmlns:oel="http://schemas.microsoft.com/office/2019/extlst" xmlns:r="http://schemas.openxmlformats.org/officeDocument/2006/relationships" xmlns:m="http://schemas.openxmlformats.org/officeDocument/2006/math" xmlns:v="urn:schemas-microsoft-com:vml" xmlns:wp14="http://schemas.microsoft.com/office/word/2010/wordprocessingDrawing" xmlns:wp="http://schemas.openxmlformats.org/drawingml/2006/wordprocessingDrawing" xmlns:w10="urn:schemas-microsoft-com:office:word" xmlns:w="http://schemas.openxmlformats.org/wordprocessingml/2006/main" xmlns:w14="http://schemas.microsoft.com/office/word/2010/wordml" xmlns:w15="http://schemas.microsoft.com/office/word/2012/wordml" xmlns:w16cex="http://schemas.microsoft.com/office/word/2018/wordml/cex" xmlns:w16cid="http://schemas.microsoft.com/office/word/2016/wordml/cid" xmlns:w16="http://schemas.microsoft.com/office/word/2018/wordml" xmlns:w16sdtdh="http://schemas.microsoft.com/office/word/2020/wordml/sdtdatahash" xmlns:w16se="http://schemas.microsoft.com/office/word/2015/wordml/symex" xmlns:wpg="http://schemas.microsoft.com/office/word/2010/wordprocessingGroup" xmlns:wpi="http://schemas.microsoft.com/office/word/2010/wordprocessingInk" xmlns:wne="http://schemas.microsoft.com/office/word/2006/wordml" xmlns:wps="http://schemas.microsoft.com/office/word/2010/wordprocessingShape" mc:Ignorable="w14 w15 w16se w16cid w16 w16cex w16sdtdh wp14">
+<w:ftr xmlns:wpc="http://schemas.microsoft.com/office/word/2010/wordprocessingCanvas" xmlns:cx="http://schemas.microsoft.com/office/drawing/2014/chartex" xmlns:cx1="http://schemas.microsoft.com/office/drawing/2015/9/8/chartex" xmlns:cx2="http://schemas.microsoft.com/office/drawing/2015/10/21/chartex" xmlns:cx3="http://schemas.microsoft.com/office/drawing/2016/5/9/chartex" xmlns:cx4="http://schemas.microsoft.com/office/drawing/2016/5/10/chartex" xmlns:cx5="http://schemas.microsoft.com/office/drawing/2016/5/11/chartex" xmlns:cx6="http://schemas.microsoft.com/office/drawing/2016/5/12/chartex" xmlns:cx7="http://schemas.microsoft.com/office/drawing/2016/5/13/chartex" xmlns:cx8="http://schemas.microsoft.com/office/drawing/2016/5/14/chartex" xmlns:mc="http://schemas.openxmlformats.org/markup-compatibility/2006" xmlns:aink="http://schemas.microsoft.com/office/drawing/2016/ink" xmlns:am3d="http://schemas.microsoft.com/office/drawing/2017/model3d" xmlns:o="urn:schemas-microsoft-com:office:office" xmlns:oel="http://schemas.microsoft.com/office/2019/extlst" xmlns:r="http://schemas.openxmlformats.org/officeDocument/2006/relationships" xmlns:m="http://schemas.openxmlformats.org/officeDocument/2006/math" xmlns:v="urn:schemas-microsoft-com:vml" xmlns:wp14="http://schemas.microsoft.com/office/word/2010/wordprocessingDrawing" xmlns:wp="http://schemas.openxmlformats.org/drawingml/2006/wordprocessingDrawing" xmlns:w10="urn:schemas-microsoft-com:office:word" xmlns:w="http://schemas.openxmlformats.org/wordprocessingml/2006/main" xmlns:w14="http://schemas.microsoft.com/office/word/2010/wordml" xmlns:w15="http://schemas.microsoft.com/office/word/2012/wordml" xmlns:w16cex="http://schemas.microsoft.com/office/word/2018/wordml/cex" xmlns:w16cid="http://schemas.microsoft.com/office/word/2016/wordml/cid" xmlns:w16="http://schemas.microsoft.com/office/word/2018/wordml" xmlns:w16du="http://schemas.microsoft.com/office/word/2023/wordml/word16du" xmlns:w16sdtdh="http://schemas.microsoft.com/office/word/2020/wordml/sdtdatahash" xmlns:w16se="http://schemas.microsoft.com/office/word/2015/wordml/symex" xmlns:wpg="http://schemas.microsoft.com/office/word/2010/wordprocessingGroup" xmlns:wpi="http://schemas.microsoft.com/office/word/2010/wordprocessingInk" xmlns:wne="http://schemas.microsoft.com/office/word/2006/wordml" xmlns:wps="http://schemas.microsoft.com/office/word/2010/wordprocessingShape" mc:Ignorable="w14 w15 w16se w16cid w16 w16cex w16sdtdh w16du wp14">
   <w:p>
     <w:pPr>
       <w:jc w:val="center"/>
@@ -2329,7 +2461,7 @@
 </file>
 
 <file path=word/footnotes.xml><?xml version="1.0" encoding="utf-8"?>
-<w:footnotes xmlns:wpc="http://schemas.microsoft.com/office/word/2010/wordprocessingCanvas" xmlns:cx="http://schemas.microsoft.com/office/drawing/2014/chartex" xmlns:cx1="http://schemas.microsoft.com/office/drawing/2015/9/8/chartex" xmlns:cx2="http://schemas.microsoft.com/office/drawing/2015/10/21/chartex" xmlns:cx3="http://schemas.microsoft.com/office/drawing/2016/5/9/chartex" xmlns:cx4="http://schemas.microsoft.com/office/drawing/2016/5/10/chartex" xmlns:cx5="http://schemas.microsoft.com/office/drawing/2016/5/11/chartex" xmlns:cx6="http://schemas.microsoft.com/office/drawing/2016/5/12/chartex" xmlns:cx7="http://schemas.microsoft.com/office/drawing/2016/5/13/chartex" xmlns:cx8="http://schemas.microsoft.com/office/drawing/2016/5/14/chartex" xmlns:mc="http://schemas.openxmlformats.org/markup-compatibility/2006" xmlns:aink="http://schemas.microsoft.com/office/drawing/2016/ink" xmlns:am3d="http://schemas.microsoft.com/office/drawing/2017/model3d" xmlns:o="urn:schemas-microsoft-com:office:office" xmlns:oel="http://schemas.microsoft.com/office/2019/extlst" xmlns:r="http://schemas.openxmlformats.org/officeDocument/2006/relationships" xmlns:m="http://schemas.openxmlformats.org/officeDocument/2006/math" xmlns:v="urn:schemas-microsoft-com:vml" xmlns:wp14="http://schemas.microsoft.com/office/word/2010/wordprocessingDrawing" xmlns:wp="http://schemas.openxmlformats.org/drawingml/2006/wordprocessingDrawing" xmlns:w10="urn:schemas-microsoft-com:office:word" xmlns:w="http://schemas.openxmlformats.org/wordprocessingml/2006/main" xmlns:w14="http://schemas.microsoft.com/office/word/2010/wordml" xmlns:w15="http://schemas.microsoft.com/office/word/2012/wordml" xmlns:w16cex="http://schemas.microsoft.com/office/word/2018/wordml/cex" xmlns:w16cid="http://schemas.microsoft.com/office/word/2016/wordml/cid" xmlns:w16="http://schemas.microsoft.com/office/word/2018/wordml" xmlns:w16sdtdh="http://schemas.microsoft.com/office/word/2020/wordml/sdtdatahash" xmlns:w16se="http://schemas.microsoft.com/office/word/2015/wordml/symex" xmlns:wpg="http://schemas.microsoft.com/office/word/2010/wordprocessingGroup" xmlns:wpi="http://schemas.microsoft.com/office/word/2010/wordprocessingInk" xmlns:wne="http://schemas.microsoft.com/office/word/2006/wordml" xmlns:wps="http://schemas.microsoft.com/office/word/2010/wordprocessingShape" mc:Ignorable="w14 w15 w16se w16cid w16 w16cex w16sdtdh wp14">
+<w:footnotes xmlns:wpc="http://schemas.microsoft.com/office/word/2010/wordprocessingCanvas" xmlns:cx="http://schemas.microsoft.com/office/drawing/2014/chartex" xmlns:cx1="http://schemas.microsoft.com/office/drawing/2015/9/8/chartex" xmlns:cx2="http://schemas.microsoft.com/office/drawing/2015/10/21/chartex" xmlns:cx3="http://schemas.microsoft.com/office/drawing/2016/5/9/chartex" xmlns:cx4="http://schemas.microsoft.com/office/drawing/2016/5/10/chartex" xmlns:cx5="http://schemas.microsoft.com/office/drawing/2016/5/11/chartex" xmlns:cx6="http://schemas.microsoft.com/office/drawing/2016/5/12/chartex" xmlns:cx7="http://schemas.microsoft.com/office/drawing/2016/5/13/chartex" xmlns:cx8="http://schemas.microsoft.com/office/drawing/2016/5/14/chartex" xmlns:mc="http://schemas.openxmlformats.org/markup-compatibility/2006" xmlns:aink="http://schemas.microsoft.com/office/drawing/2016/ink" xmlns:am3d="http://schemas.microsoft.com/office/drawing/2017/model3d" xmlns:o="urn:schemas-microsoft-com:office:office" xmlns:oel="http://schemas.microsoft.com/office/2019/extlst" xmlns:r="http://schemas.openxmlformats.org/officeDocument/2006/relationships" xmlns:m="http://schemas.openxmlformats.org/officeDocument/2006/math" xmlns:v="urn:schemas-microsoft-com:vml" xmlns:wp14="http://schemas.microsoft.com/office/word/2010/wordprocessingDrawing" xmlns:wp="http://schemas.openxmlformats.org/drawingml/2006/wordprocessingDrawing" xmlns:w10="urn:schemas-microsoft-com:office:word" xmlns:w="http://schemas.openxmlformats.org/wordprocessingml/2006/main" xmlns:w14="http://schemas.microsoft.com/office/word/2010/wordml" xmlns:w15="http://schemas.microsoft.com/office/word/2012/wordml" xmlns:w16cex="http://schemas.microsoft.com/office/word/2018/wordml/cex" xmlns:w16cid="http://schemas.microsoft.com/office/word/2016/wordml/cid" xmlns:w16="http://schemas.microsoft.com/office/word/2018/wordml" xmlns:w16du="http://schemas.microsoft.com/office/word/2023/wordml/word16du" xmlns:w16sdtdh="http://schemas.microsoft.com/office/word/2020/wordml/sdtdatahash" xmlns:w16se="http://schemas.microsoft.com/office/word/2015/wordml/symex" xmlns:wpg="http://schemas.microsoft.com/office/word/2010/wordprocessingGroup" xmlns:wpi="http://schemas.microsoft.com/office/word/2010/wordprocessingInk" xmlns:wne="http://schemas.microsoft.com/office/word/2006/wordml" xmlns:wps="http://schemas.microsoft.com/office/word/2010/wordprocessingShape" mc:Ignorable="w14 w15 w16se w16cid w16 w16cex w16sdtdh w16du wp14">
   <w:footnote w:type="separator" w:id="-1">
     <w:p>
       <w:pPr>
@@ -2354,7 +2486,7 @@
 </file>
 
 <file path=word/numbering.xml><?xml version="1.0" encoding="utf-8"?>
-<w:numbering xmlns:wpc="http://schemas.microsoft.com/office/word/2010/wordprocessingCanvas" xmlns:cx="http://schemas.microsoft.com/office/drawing/2014/chartex" xmlns:cx1="http://schemas.microsoft.com/office/drawing/2015/9/8/chartex" xmlns:cx2="http://schemas.microsoft.com/office/drawing/2015/10/21/chartex" xmlns:cx3="http://schemas.microsoft.com/office/drawing/2016/5/9/chartex" xmlns:cx4="http://schemas.microsoft.com/office/drawing/2016/5/10/chartex" xmlns:cx5="http://schemas.microsoft.com/office/drawing/2016/5/11/chartex" xmlns:cx6="http://schemas.microsoft.com/office/drawing/2016/5/12/chartex" xmlns:cx7="http://schemas.microsoft.com/office/drawing/2016/5/13/chartex" xmlns:cx8="http://schemas.microsoft.com/office/drawing/2016/5/14/chartex" xmlns:mc="http://schemas.openxmlformats.org/markup-compatibility/2006" xmlns:aink="http://schemas.microsoft.com/office/drawing/2016/ink" xmlns:am3d="http://schemas.microsoft.com/office/drawing/2017/model3d" xmlns:o="urn:schemas-microsoft-com:office:office" xmlns:oel="http://schemas.microsoft.com/office/2019/extlst" xmlns:r="http://schemas.openxmlformats.org/officeDocument/2006/relationships" xmlns:m="http://schemas.openxmlformats.org/officeDocument/2006/math" xmlns:v="urn:schemas-microsoft-com:vml" xmlns:wp14="http://schemas.microsoft.com/office/word/2010/wordprocessingDrawing" xmlns:wp="http://schemas.openxmlformats.org/drawingml/2006/wordprocessingDrawing" xmlns:w10="urn:schemas-microsoft-com:office:word" xmlns:w="http://schemas.openxmlformats.org/wordprocessingml/2006/main" xmlns:w14="http://schemas.microsoft.com/office/word/2010/wordml" xmlns:w15="http://schemas.microsoft.com/office/word/2012/wordml" xmlns:w16cex="http://schemas.microsoft.com/office/word/2018/wordml/cex" xmlns:w16cid="http://schemas.microsoft.com/office/word/2016/wordml/cid" xmlns:w16="http://schemas.microsoft.com/office/word/2018/wordml" xmlns:w16sdtdh="http://schemas.microsoft.com/office/word/2020/wordml/sdtdatahash" xmlns:w16se="http://schemas.microsoft.com/office/word/2015/wordml/symex" xmlns:wpg="http://schemas.microsoft.com/office/word/2010/wordprocessingGroup" xmlns:wpi="http://schemas.microsoft.com/office/word/2010/wordprocessingInk" xmlns:wne="http://schemas.microsoft.com/office/word/2006/wordml" xmlns:wps="http://schemas.microsoft.com/office/word/2010/wordprocessingShape" mc:Ignorable="w14 w15 w16se w16cid w16 w16cex w16sdtdh wp14">
+<w:numbering xmlns:wpc="http://schemas.microsoft.com/office/word/2010/wordprocessingCanvas" xmlns:cx="http://schemas.microsoft.com/office/drawing/2014/chartex" xmlns:cx1="http://schemas.microsoft.com/office/drawing/2015/9/8/chartex" xmlns:cx2="http://schemas.microsoft.com/office/drawing/2015/10/21/chartex" xmlns:cx3="http://schemas.microsoft.com/office/drawing/2016/5/9/chartex" xmlns:cx4="http://schemas.microsoft.com/office/drawing/2016/5/10/chartex" xmlns:cx5="http://schemas.microsoft.com/office/drawing/2016/5/11/chartex" xmlns:cx6="http://schemas.microsoft.com/office/drawing/2016/5/12/chartex" xmlns:cx7="http://schemas.microsoft.com/office/drawing/2016/5/13/chartex" xmlns:cx8="http://schemas.microsoft.com/office/drawing/2016/5/14/chartex" xmlns:mc="http://schemas.openxmlformats.org/markup-compatibility/2006" xmlns:aink="http://schemas.microsoft.com/office/drawing/2016/ink" xmlns:am3d="http://schemas.microsoft.com/office/drawing/2017/model3d" xmlns:o="urn:schemas-microsoft-com:office:office" xmlns:oel="http://schemas.microsoft.com/office/2019/extlst" xmlns:r="http://schemas.openxmlformats.org/officeDocument/2006/relationships" xmlns:m="http://schemas.openxmlformats.org/officeDocument/2006/math" xmlns:v="urn:schemas-microsoft-com:vml" xmlns:wp14="http://schemas.microsoft.com/office/word/2010/wordprocessingDrawing" xmlns:wp="http://schemas.openxmlformats.org/drawingml/2006/wordprocessingDrawing" xmlns:w10="urn:schemas-microsoft-com:office:word" xmlns:w="http://schemas.openxmlformats.org/wordprocessingml/2006/main" xmlns:w14="http://schemas.microsoft.com/office/word/2010/wordml" xmlns:w15="http://schemas.microsoft.com/office/word/2012/wordml" xmlns:w16cex="http://schemas.microsoft.com/office/word/2018/wordml/cex" xmlns:w16cid="http://schemas.microsoft.com/office/word/2016/wordml/cid" xmlns:w16="http://schemas.microsoft.com/office/word/2018/wordml" xmlns:w16du="http://schemas.microsoft.com/office/word/2023/wordml/word16du" xmlns:w16sdtdh="http://schemas.microsoft.com/office/word/2020/wordml/sdtdatahash" xmlns:w16se="http://schemas.microsoft.com/office/word/2015/wordml/symex" xmlns:wpg="http://schemas.microsoft.com/office/word/2010/wordprocessingGroup" xmlns:wpi="http://schemas.microsoft.com/office/word/2010/wordprocessingInk" xmlns:wne="http://schemas.microsoft.com/office/word/2006/wordml" xmlns:wps="http://schemas.microsoft.com/office/word/2010/wordprocessingShape" mc:Ignorable="w14 w15 w16se w16cid w16 w16cex w16sdtdh w16du wp14">
   <w:abstractNum w:abstractNumId="0" w15:restartNumberingAfterBreak="0">
     <w:nsid w:val="1EF43FC7"/>
     <w:multiLevelType w:val="multilevel"/>
@@ -2823,7 +2955,7 @@
 </file>
 
 <file path=word/styles.xml><?xml version="1.0" encoding="utf-8"?>
-<w:styles xmlns:mc="http://schemas.openxmlformats.org/markup-compatibility/2006" xmlns:r="http://schemas.openxmlformats.org/officeDocument/2006/relationships" xmlns:w="http://schemas.openxmlformats.org/wordprocessingml/2006/main" xmlns:w14="http://schemas.microsoft.com/office/word/2010/wordml" xmlns:w15="http://schemas.microsoft.com/office/word/2012/wordml" xmlns:w16cex="http://schemas.microsoft.com/office/word/2018/wordml/cex" xmlns:w16cid="http://schemas.microsoft.com/office/word/2016/wordml/cid" xmlns:w16="http://schemas.microsoft.com/office/word/2018/wordml" xmlns:w16sdtdh="http://schemas.microsoft.com/office/word/2020/wordml/sdtdatahash" xmlns:w16se="http://schemas.microsoft.com/office/word/2015/wordml/symex" mc:Ignorable="w14 w15 w16se w16cid w16 w16cex w16sdtdh">
+<w:styles xmlns:mc="http://schemas.openxmlformats.org/markup-compatibility/2006" xmlns:r="http://schemas.openxmlformats.org/officeDocument/2006/relationships" xmlns:w="http://schemas.openxmlformats.org/wordprocessingml/2006/main" xmlns:w14="http://schemas.microsoft.com/office/word/2010/wordml" xmlns:w15="http://schemas.microsoft.com/office/word/2012/wordml" xmlns:w16cex="http://schemas.microsoft.com/office/word/2018/wordml/cex" xmlns:w16cid="http://schemas.microsoft.com/office/word/2016/wordml/cid" xmlns:w16="http://schemas.microsoft.com/office/word/2018/wordml" xmlns:w16du="http://schemas.microsoft.com/office/word/2023/wordml/word16du" xmlns:w16sdtdh="http://schemas.microsoft.com/office/word/2020/wordml/sdtdatahash" xmlns:w16se="http://schemas.microsoft.com/office/word/2015/wordml/symex" mc:Ignorable="w14 w15 w16se w16cid w16 w16cex w16sdtdh w16du">
   <w:docDefaults>
     <w:rPrDefault>
       <w:rPr>

--- a/Luke Evarretta's Resume.docx
+++ b/Luke Evarretta's Resume.docx
@@ -226,7 +226,6 @@
     </w:p>
     <w:p>
       <w:pPr>
-        <w:spacing w:line="240" w:lineRule="auto"/>
         <w:rPr>
           <w:rFonts w:ascii="Times New Roman" w:eastAsia="Times New Roman" w:hAnsi="Times New Roman" w:cs="Times New Roman"/>
           <w:b/>
@@ -445,7 +444,6 @@
     </w:p>
     <w:p>
       <w:pPr>
-        <w:spacing w:line="240" w:lineRule="auto"/>
         <w:rPr>
           <w:rFonts w:ascii="Times New Roman" w:eastAsia="Times New Roman" w:hAnsi="Times New Roman" w:cs="Times New Roman"/>
           <w:b/>
@@ -691,7 +689,16 @@
           <w:sz w:val="20"/>
           <w:szCs w:val="20"/>
         </w:rPr>
-        <w:t xml:space="preserve">: </w:t>
+        <w:t>:</w:t>
+      </w:r>
+      <w:r>
+        <w:rPr>
+          <w:rFonts w:ascii="Times New Roman" w:eastAsia="Times New Roman" w:hAnsi="Times New Roman" w:cs="Times New Roman"/>
+          <w:b/>
+          <w:sz w:val="20"/>
+          <w:szCs w:val="20"/>
+        </w:rPr>
+        <w:t xml:space="preserve"> </w:t>
       </w:r>
       <w:hyperlink r:id="rId11" w:history="1">
         <w:r>
@@ -723,6 +730,8 @@
       <w:r>
         <w:rPr>
           <w:rFonts w:ascii="Times New Roman" w:eastAsia="Times New Roman" w:hAnsi="Times New Roman" w:cs="Times New Roman"/>
+          <w:b/>
+          <w:bCs/>
           <w:sz w:val="20"/>
           <w:szCs w:val="20"/>
         </w:rPr>
@@ -731,10 +740,20 @@
       <w:r>
         <w:rPr>
           <w:rFonts w:ascii="Times New Roman" w:eastAsia="Times New Roman" w:hAnsi="Times New Roman" w:cs="Times New Roman"/>
-          <w:sz w:val="20"/>
-          <w:szCs w:val="20"/>
-        </w:rPr>
-        <w:t xml:space="preserve">: </w:t>
+          <w:b/>
+          <w:bCs/>
+          <w:sz w:val="20"/>
+          <w:szCs w:val="20"/>
+        </w:rPr>
+        <w:t>:</w:t>
+      </w:r>
+      <w:r>
+        <w:rPr>
+          <w:rFonts w:ascii="Times New Roman" w:eastAsia="Times New Roman" w:hAnsi="Times New Roman" w:cs="Times New Roman"/>
+          <w:sz w:val="20"/>
+          <w:szCs w:val="20"/>
+        </w:rPr>
+        <w:t xml:space="preserve"> </w:t>
       </w:r>
       <w:hyperlink r:id="rId12" w:history="1">
         <w:r>
@@ -763,302 +782,6 @@
         </w:tabs>
         <w:rPr>
           <w:rFonts w:ascii="Times New Roman" w:eastAsia="Times New Roman" w:hAnsi="Times New Roman" w:cs="Times New Roman"/>
-          <w:sz w:val="20"/>
-          <w:szCs w:val="20"/>
-        </w:rPr>
-      </w:pPr>
-      <w:r>
-        <w:rPr>
-          <w:rFonts w:ascii="Times New Roman" w:eastAsia="Times New Roman" w:hAnsi="Times New Roman" w:cs="Times New Roman"/>
-          <w:b/>
-          <w:sz w:val="20"/>
-          <w:szCs w:val="20"/>
-        </w:rPr>
-        <w:t>Game Developer</w:t>
-      </w:r>
-      <w:r>
-        <w:rPr>
-          <w:rFonts w:ascii="Times New Roman" w:eastAsia="Times New Roman" w:hAnsi="Times New Roman" w:cs="Times New Roman"/>
-          <w:sz w:val="20"/>
-          <w:szCs w:val="20"/>
-        </w:rPr>
-        <w:t xml:space="preserve"> | </w:t>
-      </w:r>
-      <w:r>
-        <w:rPr>
-          <w:rFonts w:ascii="Times New Roman" w:eastAsia="Times New Roman" w:hAnsi="Times New Roman" w:cs="Times New Roman"/>
-          <w:sz w:val="20"/>
-          <w:szCs w:val="20"/>
-        </w:rPr>
-        <w:t>Candy</w:t>
-      </w:r>
-      <w:r>
-        <w:rPr>
-          <w:rFonts w:ascii="Times New Roman" w:eastAsia="Times New Roman" w:hAnsi="Times New Roman" w:cs="Times New Roman"/>
-          <w:sz w:val="20"/>
-          <w:szCs w:val="20"/>
-        </w:rPr>
-        <w:t xml:space="preserve"> Crash Game</w:t>
-      </w:r>
-      <w:r>
-        <w:rPr>
-          <w:rFonts w:ascii="Times New Roman" w:eastAsia="Times New Roman" w:hAnsi="Times New Roman" w:cs="Times New Roman"/>
-          <w:sz w:val="20"/>
-          <w:szCs w:val="20"/>
-        </w:rPr>
-        <w:tab/>
-        <w:t>2022</w:t>
-      </w:r>
-    </w:p>
-    <w:p>
-      <w:pPr>
-        <w:rPr>
-          <w:rFonts w:ascii="Times New Roman" w:eastAsia="Times New Roman" w:hAnsi="Times New Roman" w:cs="Times New Roman"/>
-          <w:sz w:val="20"/>
-          <w:szCs w:val="20"/>
-        </w:rPr>
-      </w:pPr>
-      <w:r>
-        <w:rPr>
-          <w:rFonts w:ascii="Times New Roman" w:eastAsia="Times New Roman" w:hAnsi="Times New Roman" w:cs="Times New Roman"/>
-          <w:i/>
-          <w:sz w:val="20"/>
-          <w:szCs w:val="20"/>
-        </w:rPr>
-        <w:t>A game featuring a monster character that consumes candies.</w:t>
-      </w:r>
-      <w:r>
-        <w:rPr>
-          <w:rFonts w:ascii="Times New Roman" w:eastAsia="Times New Roman" w:hAnsi="Times New Roman" w:cs="Times New Roman"/>
-          <w:i/>
-          <w:sz w:val="20"/>
-          <w:szCs w:val="20"/>
-        </w:rPr>
-        <w:tab/>
-      </w:r>
-      <w:r>
-        <w:rPr>
-          <w:rFonts w:ascii="Times New Roman" w:eastAsia="Times New Roman" w:hAnsi="Times New Roman" w:cs="Times New Roman"/>
-          <w:i/>
-          <w:sz w:val="20"/>
-          <w:szCs w:val="20"/>
-        </w:rPr>
-        <w:tab/>
-      </w:r>
-      <w:r>
-        <w:rPr>
-          <w:rFonts w:ascii="Times New Roman" w:eastAsia="Times New Roman" w:hAnsi="Times New Roman" w:cs="Times New Roman"/>
-          <w:i/>
-          <w:sz w:val="20"/>
-          <w:szCs w:val="20"/>
-        </w:rPr>
-        <w:tab/>
-        <w:t xml:space="preserve">    </w:t>
-      </w:r>
-      <w:r>
-        <w:rPr>
-          <w:rFonts w:ascii="Times New Roman" w:eastAsia="Times New Roman" w:hAnsi="Times New Roman" w:cs="Times New Roman"/>
-          <w:i/>
-          <w:sz w:val="20"/>
-          <w:szCs w:val="20"/>
-        </w:rPr>
-        <w:tab/>
-      </w:r>
-      <w:r>
-        <w:rPr>
-          <w:rFonts w:ascii="Times New Roman" w:eastAsia="Times New Roman" w:hAnsi="Times New Roman" w:cs="Times New Roman"/>
-          <w:i/>
-          <w:sz w:val="20"/>
-          <w:szCs w:val="20"/>
-        </w:rPr>
-        <w:tab/>
-      </w:r>
-      <w:r>
-        <w:rPr>
-          <w:rFonts w:ascii="Times New Roman" w:eastAsia="Times New Roman" w:hAnsi="Times New Roman" w:cs="Times New Roman"/>
-          <w:i/>
-          <w:sz w:val="20"/>
-          <w:szCs w:val="20"/>
-        </w:rPr>
-        <w:tab/>
-      </w:r>
-      <w:r>
-        <w:rPr>
-          <w:rFonts w:ascii="Times New Roman" w:eastAsia="Times New Roman" w:hAnsi="Times New Roman" w:cs="Times New Roman"/>
-          <w:i/>
-          <w:sz w:val="20"/>
-          <w:szCs w:val="20"/>
-        </w:rPr>
-        <w:tab/>
-        <w:t xml:space="preserve">  </w:t>
-      </w:r>
-      <w:r>
-        <w:rPr>
-          <w:rFonts w:ascii="Times New Roman" w:eastAsia="Times New Roman" w:hAnsi="Times New Roman" w:cs="Times New Roman"/>
-          <w:sz w:val="20"/>
-          <w:szCs w:val="20"/>
-        </w:rPr>
-        <w:t>Git</w:t>
-      </w:r>
-      <w:r>
-        <w:rPr>
-          <w:rFonts w:ascii="Times New Roman" w:eastAsia="Times New Roman" w:hAnsi="Times New Roman" w:cs="Times New Roman"/>
-          <w:sz w:val="20"/>
-          <w:szCs w:val="20"/>
-        </w:rPr>
-        <w:t xml:space="preserve"> |</w:t>
-      </w:r>
-      <w:r>
-        <w:rPr>
-          <w:rFonts w:ascii="Times New Roman" w:eastAsia="Times New Roman" w:hAnsi="Times New Roman" w:cs="Times New Roman"/>
-          <w:sz w:val="20"/>
-          <w:szCs w:val="20"/>
-        </w:rPr>
-        <w:t xml:space="preserve"> C#</w:t>
-      </w:r>
-      <w:r>
-        <w:rPr>
-          <w:rFonts w:ascii="Times New Roman" w:eastAsia="Times New Roman" w:hAnsi="Times New Roman" w:cs="Times New Roman"/>
-          <w:sz w:val="20"/>
-          <w:szCs w:val="20"/>
-        </w:rPr>
-        <w:t xml:space="preserve"> | </w:t>
-      </w:r>
-      <w:r>
-        <w:rPr>
-          <w:rFonts w:ascii="Times New Roman" w:eastAsia="Times New Roman" w:hAnsi="Times New Roman" w:cs="Times New Roman"/>
-          <w:sz w:val="20"/>
-          <w:szCs w:val="20"/>
-        </w:rPr>
-        <w:t>Unity</w:t>
-      </w:r>
-      <w:r>
-        <w:rPr>
-          <w:rFonts w:ascii="Times New Roman" w:eastAsia="Times New Roman" w:hAnsi="Times New Roman" w:cs="Times New Roman"/>
-          <w:sz w:val="20"/>
-          <w:szCs w:val="20"/>
-        </w:rPr>
-        <w:t xml:space="preserve"> |</w:t>
-      </w:r>
-    </w:p>
-    <w:p>
-      <w:pPr>
-        <w:numPr>
-          <w:ilvl w:val="0"/>
-          <w:numId w:val="1"/>
-        </w:numPr>
-        <w:rPr>
-          <w:rFonts w:ascii="Times New Roman" w:eastAsia="Times New Roman" w:hAnsi="Times New Roman" w:cs="Times New Roman"/>
-          <w:sz w:val="20"/>
-          <w:szCs w:val="20"/>
-        </w:rPr>
-      </w:pPr>
-      <w:r>
-        <w:rPr>
-          <w:rFonts w:ascii="Times New Roman" w:eastAsia="Times New Roman" w:hAnsi="Times New Roman" w:cs="Times New Roman"/>
-          <w:sz w:val="20"/>
-          <w:szCs w:val="20"/>
-        </w:rPr>
-        <w:t xml:space="preserve">The objective of the game is to consume all the falling candies. Failure to catch and eat </w:t>
-      </w:r>
-      <w:r>
-        <w:rPr>
-          <w:rFonts w:ascii="Times New Roman" w:eastAsia="Times New Roman" w:hAnsi="Times New Roman" w:cs="Times New Roman"/>
-          <w:sz w:val="20"/>
-          <w:szCs w:val="20"/>
-        </w:rPr>
-        <w:t>candy results</w:t>
-      </w:r>
-      <w:r>
-        <w:rPr>
-          <w:rFonts w:ascii="Times New Roman" w:eastAsia="Times New Roman" w:hAnsi="Times New Roman" w:cs="Times New Roman"/>
-          <w:sz w:val="20"/>
-          <w:szCs w:val="20"/>
-        </w:rPr>
-        <w:t xml:space="preserve"> in the loss of a life.</w:t>
-      </w:r>
-    </w:p>
-    <w:p>
-      <w:pPr>
-        <w:numPr>
-          <w:ilvl w:val="0"/>
-          <w:numId w:val="1"/>
-        </w:numPr>
-        <w:rPr>
-          <w:rFonts w:ascii="Times New Roman" w:eastAsia="Times New Roman" w:hAnsi="Times New Roman" w:cs="Times New Roman"/>
-          <w:sz w:val="20"/>
-          <w:szCs w:val="20"/>
-        </w:rPr>
-      </w:pPr>
-      <w:r>
-        <w:rPr>
-          <w:rFonts w:ascii="Times New Roman" w:eastAsia="Times New Roman" w:hAnsi="Times New Roman" w:cs="Times New Roman"/>
-          <w:sz w:val="20"/>
-          <w:szCs w:val="20"/>
-        </w:rPr>
-        <w:t>A minimalistic UI is presented, featuring options for initiating, concluding, and exiting the functionality.</w:t>
-      </w:r>
-    </w:p>
-    <w:p>
-      <w:pPr>
-        <w:numPr>
-          <w:ilvl w:val="0"/>
-          <w:numId w:val="1"/>
-        </w:numPr>
-        <w:rPr>
-          <w:rFonts w:ascii="Times New Roman" w:eastAsia="Times New Roman" w:hAnsi="Times New Roman" w:cs="Times New Roman"/>
-          <w:bCs/>
-          <w:sz w:val="20"/>
-          <w:szCs w:val="20"/>
-        </w:rPr>
-      </w:pPr>
-      <w:r>
-        <w:rPr>
-          <w:rFonts w:ascii="Times New Roman" w:eastAsia="Times New Roman" w:hAnsi="Times New Roman" w:cs="Times New Roman"/>
-          <w:b/>
-          <w:sz w:val="20"/>
-          <w:szCs w:val="20"/>
-        </w:rPr>
-        <w:t>GitHub</w:t>
-      </w:r>
-      <w:r>
-        <w:rPr>
-          <w:rFonts w:ascii="Times New Roman" w:eastAsia="Times New Roman" w:hAnsi="Times New Roman" w:cs="Times New Roman"/>
-          <w:b/>
-          <w:sz w:val="20"/>
-          <w:szCs w:val="20"/>
-        </w:rPr>
-        <w:t xml:space="preserve">: </w:t>
-      </w:r>
-      <w:hyperlink r:id="rId13" w:history="1">
-        <w:r>
-          <w:rPr>
-            <w:rStyle w:val="Hyperlink"/>
-            <w:rFonts w:ascii="Times New Roman" w:eastAsia="Times New Roman" w:hAnsi="Times New Roman" w:cs="Times New Roman"/>
-            <w:bCs/>
-            <w:sz w:val="20"/>
-            <w:szCs w:val="20"/>
-          </w:rPr>
-          <w:t>https://github.com/MayDay5312002/Candy-Crash</w:t>
-        </w:r>
-      </w:hyperlink>
-      <w:r>
-        <w:rPr>
-          <w:rFonts w:ascii="Times New Roman" w:eastAsia="Times New Roman" w:hAnsi="Times New Roman" w:cs="Times New Roman"/>
-          <w:bCs/>
-          <w:sz w:val="20"/>
-          <w:szCs w:val="20"/>
-        </w:rPr>
-        <w:t xml:space="preserve"> </w:t>
-      </w:r>
-    </w:p>
-    <w:p>
-      <w:pPr>
-        <w:tabs>
-          <w:tab w:val="right" w:pos="10800"/>
-        </w:tabs>
-        <w:rPr>
-          <w:rFonts w:ascii="Times New Roman" w:eastAsia="Times New Roman" w:hAnsi="Times New Roman" w:cs="Times New Roman"/>
           <w:i/>
           <w:sz w:val="20"/>
           <w:szCs w:val="20"/>
@@ -1435,7 +1158,7 @@
         </w:rPr>
         <w:t xml:space="preserve"> </w:t>
       </w:r>
-      <w:hyperlink r:id="rId14" w:history="1">
+      <w:hyperlink r:id="rId13" w:history="1">
         <w:r>
           <w:rPr>
             <w:rStyle w:val="Hyperlink"/>
@@ -1456,7 +1179,24 @@
         </w:rPr>
         <w:t xml:space="preserve"> | </w:t>
       </w:r>
-      <w:proofErr w:type="spellStart"/>
+      <w:r>
+        <w:rPr>
+          <w:rFonts w:ascii="Times New Roman" w:eastAsia="Times New Roman" w:hAnsi="Times New Roman" w:cs="Times New Roman"/>
+          <w:b/>
+          <w:sz w:val="20"/>
+          <w:szCs w:val="20"/>
+        </w:rPr>
+        <w:t>GitHub</w:t>
+      </w:r>
+      <w:r>
+        <w:rPr>
+          <w:rFonts w:ascii="Times New Roman" w:eastAsia="Times New Roman" w:hAnsi="Times New Roman" w:cs="Times New Roman"/>
+          <w:b/>
+          <w:sz w:val="20"/>
+          <w:szCs w:val="20"/>
+        </w:rPr>
+        <w:t>:</w:t>
+      </w:r>
       <w:r>
         <w:rPr>
           <w:rFonts w:ascii="Times New Roman" w:eastAsia="Times New Roman" w:hAnsi="Times New Roman" w:cs="Times New Roman"/>
@@ -1464,19 +1204,9 @@
           <w:sz w:val="20"/>
           <w:szCs w:val="20"/>
         </w:rPr>
-        <w:t>Github</w:t>
-      </w:r>
-      <w:proofErr w:type="spellEnd"/>
-      <w:r>
-        <w:rPr>
-          <w:rFonts w:ascii="Times New Roman" w:eastAsia="Times New Roman" w:hAnsi="Times New Roman" w:cs="Times New Roman"/>
-          <w:bCs/>
-          <w:sz w:val="20"/>
-          <w:szCs w:val="20"/>
-        </w:rPr>
-        <w:t xml:space="preserve">: </w:t>
-      </w:r>
-      <w:hyperlink r:id="rId15" w:history="1">
+        <w:t xml:space="preserve"> </w:t>
+      </w:r>
+      <w:hyperlink r:id="rId14" w:history="1">
         <w:r>
           <w:rPr>
             <w:rStyle w:val="Hyperlink"/>
@@ -1736,9 +1466,19 @@
           <w:sz w:val="20"/>
           <w:szCs w:val="20"/>
         </w:rPr>
-        <w:t xml:space="preserve">Website: </w:t>
-      </w:r>
-      <w:hyperlink r:id="rId16" w:history="1">
+        <w:t>Website:</w:t>
+      </w:r>
+      <w:r>
+        <w:rPr>
+          <w:rFonts w:ascii="Times New Roman" w:eastAsia="Droid Sans" w:hAnsi="Times New Roman" w:cs="Times New Roman"/>
+          <w:b/>
+          <w:bCs/>
+          <w:sz w:val="20"/>
+          <w:szCs w:val="20"/>
+        </w:rPr>
+        <w:t xml:space="preserve"> </w:t>
+      </w:r>
+      <w:hyperlink r:id="rId15" w:history="1">
         <w:r>
           <w:rPr>
             <w:rStyle w:val="Hyperlink"/>
@@ -1969,7 +1709,6 @@
           <w:ilvl w:val="0"/>
           <w:numId w:val="4"/>
         </w:numPr>
-        <w:spacing w:line="240" w:lineRule="auto"/>
         <w:rPr>
           <w:rFonts w:ascii="Times New Roman" w:eastAsia="Droid Sans" w:hAnsi="Times New Roman" w:cs="Times New Roman"/>
           <w:sz w:val="20"/>
@@ -1984,9 +1723,19 @@
           <w:sz w:val="20"/>
           <w:szCs w:val="20"/>
         </w:rPr>
-        <w:t xml:space="preserve">GitHub: </w:t>
-      </w:r>
-      <w:hyperlink r:id="rId17" w:history="1">
+        <w:t>GitHub:</w:t>
+      </w:r>
+      <w:r>
+        <w:rPr>
+          <w:rFonts w:ascii="Times New Roman" w:eastAsia="Droid Sans" w:hAnsi="Times New Roman" w:cs="Times New Roman"/>
+          <w:b/>
+          <w:bCs/>
+          <w:sz w:val="20"/>
+          <w:szCs w:val="20"/>
+        </w:rPr>
+        <w:t xml:space="preserve"> </w:t>
+      </w:r>
+      <w:hyperlink r:id="rId16" w:history="1">
         <w:r>
           <w:rPr>
             <w:rStyle w:val="Hyperlink"/>
@@ -2018,7 +1767,6 @@
     </w:p>
     <w:p>
       <w:pPr>
-        <w:spacing w:line="240" w:lineRule="auto"/>
         <w:rPr>
           <w:rFonts w:ascii="Times New Roman" w:eastAsia="Times New Roman" w:hAnsi="Times New Roman" w:cs="Times New Roman"/>
           <w:b/>
@@ -2046,7 +1794,7 @@
       </w:pPr>
       <w:r>
         <w:pict w14:anchorId="69E34F8F">
-          <v:rect id="_x0000_i1030" style="width:0;height:1.5pt" o:hralign="center" o:hrstd="t" o:hr="t" fillcolor="#a0a0a0" stroked="f"/>
+          <v:rect id="_x0000_i1027" style="width:0;height:1.5pt" o:hralign="center" o:hrstd="t" o:hr="t" fillcolor="#a0a0a0" stroked="f"/>
         </w:pict>
       </w:r>
     </w:p>
@@ -2068,25 +1816,7 @@
           <w:sz w:val="20"/>
           <w:szCs w:val="20"/>
         </w:rPr>
-        <w:t xml:space="preserve">Software Engineer - </w:t>
-      </w:r>
-      <w:r>
-        <w:rPr>
-          <w:rFonts w:ascii="Times New Roman" w:eastAsia="Times New Roman" w:hAnsi="Times New Roman" w:cs="Times New Roman"/>
-          <w:b/>
-          <w:sz w:val="20"/>
-          <w:szCs w:val="20"/>
-        </w:rPr>
-        <w:t>AI Consultant</w:t>
-      </w:r>
-      <w:r>
-        <w:rPr>
-          <w:rFonts w:ascii="Times New Roman" w:eastAsia="Times New Roman" w:hAnsi="Times New Roman" w:cs="Times New Roman"/>
-          <w:b/>
-          <w:sz w:val="20"/>
-          <w:szCs w:val="20"/>
-        </w:rPr>
-        <w:t xml:space="preserve"> </w:t>
+        <w:t xml:space="preserve">AI Trainer </w:t>
       </w:r>
       <w:r>
         <w:rPr>
@@ -2103,15 +1833,7 @@
           <w:szCs w:val="20"/>
         </w:rPr>
         <w:tab/>
-        <w:t xml:space="preserve">     </w:t>
-      </w:r>
-      <w:r>
-        <w:rPr>
-          <w:rFonts w:ascii="Times New Roman" w:eastAsia="Times New Roman" w:hAnsi="Times New Roman" w:cs="Times New Roman"/>
-          <w:sz w:val="20"/>
-          <w:szCs w:val="20"/>
-        </w:rPr>
-        <w:t xml:space="preserve">   2024 – Present</w:t>
+        <w:t xml:space="preserve">        2024 – Present</w:t>
       </w:r>
     </w:p>
     <w:p>
@@ -2159,7 +1881,6 @@
           <w:tab w:val="left" w:pos="270"/>
           <w:tab w:val="right" w:pos="10800"/>
         </w:tabs>
-        <w:spacing w:line="360" w:lineRule="auto"/>
         <w:rPr>
           <w:rFonts w:ascii="Times New Roman" w:eastAsia="Times New Roman" w:hAnsi="Times New Roman" w:cs="Times New Roman"/>
           <w:sz w:val="20"/>
@@ -2174,6 +1895,54 @@
         </w:rPr>
         <w:t>Writing explanations of how code serves as a solution to problems and justifying the soundness of the approach.</w:t>
       </w:r>
+    </w:p>
+    <w:p>
+      <w:pPr>
+        <w:pStyle w:val="ListParagraph"/>
+        <w:numPr>
+          <w:ilvl w:val="0"/>
+          <w:numId w:val="4"/>
+        </w:numPr>
+        <w:tabs>
+          <w:tab w:val="left" w:pos="270"/>
+          <w:tab w:val="right" w:pos="10800"/>
+        </w:tabs>
+        <w:rPr>
+          <w:rFonts w:ascii="Times New Roman" w:eastAsia="Times New Roman" w:hAnsi="Times New Roman" w:cs="Times New Roman"/>
+          <w:sz w:val="20"/>
+          <w:szCs w:val="20"/>
+        </w:rPr>
+      </w:pPr>
+      <w:r>
+        <w:rPr>
+          <w:rFonts w:ascii="Times New Roman" w:eastAsia="Times New Roman" w:hAnsi="Times New Roman" w:cs="Times New Roman"/>
+          <w:sz w:val="20"/>
+          <w:szCs w:val="20"/>
+        </w:rPr>
+        <w:t xml:space="preserve">Writing test cases to confirm </w:t>
+      </w:r>
+      <w:r>
+        <w:rPr>
+          <w:rFonts w:ascii="Times New Roman" w:eastAsia="Times New Roman" w:hAnsi="Times New Roman" w:cs="Times New Roman"/>
+          <w:sz w:val="20"/>
+          <w:szCs w:val="20"/>
+        </w:rPr>
+        <w:t>validity and efficiency of the code.</w:t>
+      </w:r>
+    </w:p>
+    <w:p>
+      <w:pPr>
+        <w:pStyle w:val="ListParagraph"/>
+        <w:tabs>
+          <w:tab w:val="left" w:pos="270"/>
+          <w:tab w:val="right" w:pos="10800"/>
+        </w:tabs>
+        <w:rPr>
+          <w:rFonts w:ascii="Times New Roman" w:eastAsia="Times New Roman" w:hAnsi="Times New Roman" w:cs="Times New Roman"/>
+          <w:sz w:val="20"/>
+          <w:szCs w:val="20"/>
+        </w:rPr>
+      </w:pPr>
       <w:r>
         <w:rPr>
           <w:rFonts w:ascii="Times New Roman" w:eastAsia="Times New Roman" w:hAnsi="Times New Roman" w:cs="Times New Roman"/>
@@ -2185,7 +1954,6 @@
     </w:p>
     <w:p>
       <w:pPr>
-        <w:spacing w:line="240" w:lineRule="auto"/>
         <w:rPr>
           <w:rFonts w:ascii="Times New Roman" w:eastAsia="Times New Roman" w:hAnsi="Times New Roman" w:cs="Times New Roman"/>
           <w:b/>
@@ -2213,7 +1981,7 @@
       </w:pPr>
       <w:r>
         <w:pict w14:anchorId="1F4D5DDD">
-          <v:rect id="_x0000_i1027" style="width:0;height:1.5pt" o:hralign="center" o:hrstd="t" o:hr="t" fillcolor="#a0a0a0" stroked="f"/>
+          <v:rect id="_x0000_i1028" style="width:0;height:1.5pt" o:hralign="center" o:hrstd="t" o:hr="t" fillcolor="#a0a0a0" stroked="f"/>
         </w:pict>
       </w:r>
     </w:p>
@@ -2325,7 +2093,6 @@
         <w:tabs>
           <w:tab w:val="right" w:pos="10620"/>
         </w:tabs>
-        <w:spacing w:line="240" w:lineRule="auto"/>
         <w:jc w:val="right"/>
         <w:rPr>
           <w:rFonts w:ascii="Times New Roman" w:eastAsia="Times New Roman" w:hAnsi="Times New Roman" w:cs="Times New Roman"/>
@@ -2409,7 +2176,7 @@
       </w:r>
     </w:p>
     <w:sectPr>
-      <w:footerReference w:type="default" r:id="rId18"/>
+      <w:footerReference w:type="default" r:id="rId17"/>
       <w:pgSz w:w="12240" w:h="15840"/>
       <w:pgMar w:top="288" w:right="720" w:bottom="720" w:left="720" w:header="0" w:footer="0" w:gutter="0"/>
       <w:pgNumType w:start="1"/>

--- a/Luke Evarretta's Resume.docx
+++ b/Luke Evarretta's Resume.docx
@@ -172,19 +172,8 @@
             <w:sz w:val="20"/>
             <w:szCs w:val="20"/>
           </w:rPr>
-          <w:t>linkedin.com/in/</w:t>
+          <w:t>linkedin.com/in/lukeevarretta</w:t>
         </w:r>
-        <w:proofErr w:type="spellStart"/>
-        <w:r>
-          <w:rPr>
-            <w:rStyle w:val="Hyperlink"/>
-            <w:rFonts w:ascii="Times New Roman" w:eastAsia="Times New Roman" w:hAnsi="Times New Roman" w:cs="Times New Roman"/>
-            <w:sz w:val="20"/>
-            <w:szCs w:val="20"/>
-          </w:rPr>
-          <w:t>lukeevarretta</w:t>
-        </w:r>
-        <w:proofErr w:type="spellEnd"/>
       </w:hyperlink>
       <w:r>
         <w:rPr>
@@ -2140,15 +2129,15 @@
           <w:sz w:val="20"/>
           <w:szCs w:val="20"/>
         </w:rPr>
-        <w:t xml:space="preserve"> | GPA: 3.9</w:t>
-      </w:r>
-      <w:r>
-        <w:rPr>
-          <w:rFonts w:ascii="Times New Roman" w:eastAsia="Times New Roman" w:hAnsi="Times New Roman" w:cs="Times New Roman"/>
-          <w:sz w:val="20"/>
-          <w:szCs w:val="20"/>
-        </w:rPr>
-        <w:t>2</w:t>
+        <w:t xml:space="preserve"> | GPA: 3.</w:t>
+      </w:r>
+      <w:r>
+        <w:rPr>
+          <w:rFonts w:ascii="Times New Roman" w:eastAsia="Times New Roman" w:hAnsi="Times New Roman" w:cs="Times New Roman"/>
+          <w:sz w:val="20"/>
+          <w:szCs w:val="20"/>
+        </w:rPr>
+        <w:t>88</w:t>
       </w:r>
       <w:r>
         <w:rPr>

--- a/Luke Evarretta's Resume.docx
+++ b/Luke Evarretta's Resume.docx
@@ -172,8 +172,19 @@
             <w:sz w:val="20"/>
             <w:szCs w:val="20"/>
           </w:rPr>
-          <w:t>linkedin.com/in/lukeevarretta</w:t>
+          <w:t>linkedin.com/in/</w:t>
         </w:r>
+        <w:proofErr w:type="spellStart"/>
+        <w:r>
+          <w:rPr>
+            <w:rStyle w:val="Hyperlink"/>
+            <w:rFonts w:ascii="Times New Roman" w:eastAsia="Times New Roman" w:hAnsi="Times New Roman" w:cs="Times New Roman"/>
+            <w:sz w:val="20"/>
+            <w:szCs w:val="20"/>
+          </w:rPr>
+          <w:t>lukeevarretta</w:t>
+        </w:r>
+        <w:proofErr w:type="spellEnd"/>
       </w:hyperlink>
       <w:r>
         <w:rPr>
@@ -1805,15 +1816,41 @@
           <w:sz w:val="20"/>
           <w:szCs w:val="20"/>
         </w:rPr>
-        <w:t xml:space="preserve">AI Trainer </w:t>
-      </w:r>
-      <w:r>
-        <w:rPr>
-          <w:rFonts w:ascii="Times New Roman" w:eastAsia="Times New Roman" w:hAnsi="Times New Roman" w:cs="Times New Roman"/>
-          <w:sz w:val="20"/>
-          <w:szCs w:val="20"/>
-        </w:rPr>
-        <w:t>| Scale AI</w:t>
+        <w:t>AI Trainer</w:t>
+      </w:r>
+      <w:r>
+        <w:rPr>
+          <w:rFonts w:ascii="Times New Roman" w:eastAsia="Times New Roman" w:hAnsi="Times New Roman" w:cs="Times New Roman"/>
+          <w:b/>
+          <w:sz w:val="20"/>
+          <w:szCs w:val="20"/>
+        </w:rPr>
+        <w:t xml:space="preserve"> (Freelance Remote)</w:t>
+      </w:r>
+      <w:r>
+        <w:rPr>
+          <w:rFonts w:ascii="Times New Roman" w:eastAsia="Times New Roman" w:hAnsi="Times New Roman" w:cs="Times New Roman"/>
+          <w:b/>
+          <w:sz w:val="20"/>
+          <w:szCs w:val="20"/>
+        </w:rPr>
+        <w:t xml:space="preserve"> </w:t>
+      </w:r>
+      <w:r>
+        <w:rPr>
+          <w:rFonts w:ascii="Times New Roman" w:eastAsia="Times New Roman" w:hAnsi="Times New Roman" w:cs="Times New Roman"/>
+          <w:sz w:val="20"/>
+          <w:szCs w:val="20"/>
+        </w:rPr>
+        <w:t xml:space="preserve">| </w:t>
+      </w:r>
+      <w:r>
+        <w:rPr>
+          <w:rFonts w:ascii="Times New Roman" w:eastAsia="Times New Roman" w:hAnsi="Times New Roman" w:cs="Times New Roman"/>
+          <w:sz w:val="20"/>
+          <w:szCs w:val="20"/>
+        </w:rPr>
+        <w:t>Outlier</w:t>
       </w:r>
       <w:r>
         <w:rPr>

--- a/Luke Evarretta's Resume.docx
+++ b/Luke Evarretta's Resume.docx
@@ -7,16 +7,12 @@
         <w:rPr>
           <w:rFonts w:ascii="Times New Roman" w:eastAsia="Times New Roman" w:hAnsi="Times New Roman" w:cs="Times New Roman"/>
           <w:b/>
-          <w:sz w:val="44"/>
-          <w:szCs w:val="44"/>
-        </w:rPr>
-      </w:pPr>
-      <w:r>
-        <w:rPr>
-          <w:rFonts w:ascii="Times New Roman" w:eastAsia="Times New Roman" w:hAnsi="Times New Roman" w:cs="Times New Roman"/>
-          <w:b/>
-          <w:sz w:val="44"/>
-          <w:szCs w:val="44"/>
+        </w:rPr>
+      </w:pPr>
+      <w:r>
+        <w:rPr>
+          <w:rFonts w:ascii="Times New Roman" w:eastAsia="Times New Roman" w:hAnsi="Times New Roman" w:cs="Times New Roman"/>
+          <w:b/>
         </w:rPr>
         <w:t>Luke Evarretta</w:t>
       </w:r>
@@ -25,23 +21,23 @@
       <w:pPr>
         <w:rPr>
           <w:rFonts w:ascii="Times New Roman" w:eastAsia="Times New Roman" w:hAnsi="Times New Roman" w:cs="Times New Roman"/>
-          <w:sz w:val="28"/>
-          <w:szCs w:val="28"/>
-        </w:rPr>
-      </w:pPr>
-      <w:r>
-        <w:rPr>
-          <w:rFonts w:ascii="Times New Roman" w:eastAsia="Times New Roman" w:hAnsi="Times New Roman" w:cs="Times New Roman"/>
-          <w:sz w:val="28"/>
-          <w:szCs w:val="28"/>
+          <w:sz w:val="20"/>
+          <w:szCs w:val="20"/>
+        </w:rPr>
+      </w:pPr>
+      <w:r>
+        <w:rPr>
+          <w:rFonts w:ascii="Times New Roman" w:eastAsia="Times New Roman" w:hAnsi="Times New Roman" w:cs="Times New Roman"/>
+          <w:sz w:val="20"/>
+          <w:szCs w:val="20"/>
         </w:rPr>
         <w:t>Computer Science</w:t>
       </w:r>
       <w:r>
         <w:rPr>
           <w:rFonts w:ascii="Times New Roman" w:eastAsia="Times New Roman" w:hAnsi="Times New Roman" w:cs="Times New Roman"/>
-          <w:sz w:val="28"/>
-          <w:szCs w:val="28"/>
+          <w:sz w:val="20"/>
+          <w:szCs w:val="20"/>
         </w:rPr>
         <w:t xml:space="preserve"> Student</w:t>
       </w:r>
@@ -229,16 +225,16 @@
         <w:rPr>
           <w:rFonts w:ascii="Times New Roman" w:eastAsia="Times New Roman" w:hAnsi="Times New Roman" w:cs="Times New Roman"/>
           <w:b/>
-          <w:sz w:val="24"/>
-          <w:szCs w:val="24"/>
-        </w:rPr>
-      </w:pPr>
-      <w:r>
-        <w:rPr>
-          <w:rFonts w:ascii="Times New Roman" w:eastAsia="Times New Roman" w:hAnsi="Times New Roman" w:cs="Times New Roman"/>
-          <w:b/>
-          <w:sz w:val="24"/>
-          <w:szCs w:val="24"/>
+          <w:sz w:val="20"/>
+          <w:szCs w:val="20"/>
+        </w:rPr>
+      </w:pPr>
+      <w:r>
+        <w:rPr>
+          <w:rFonts w:ascii="Times New Roman" w:eastAsia="Times New Roman" w:hAnsi="Times New Roman" w:cs="Times New Roman"/>
+          <w:b/>
+          <w:sz w:val="20"/>
+          <w:szCs w:val="20"/>
         </w:rPr>
         <w:t>TECHNICAL SKILLS</w:t>
       </w:r>
@@ -247,13 +243,17 @@
       <w:pPr>
         <w:rPr>
           <w:rFonts w:ascii="Times New Roman" w:eastAsia="Times New Roman" w:hAnsi="Times New Roman" w:cs="Times New Roman"/>
-          <w:sz w:val="10"/>
-          <w:szCs w:val="10"/>
-        </w:rPr>
-      </w:pPr>
-      <w:r>
+          <w:sz w:val="20"/>
+          <w:szCs w:val="20"/>
+        </w:rPr>
+      </w:pPr>
+      <w:r>
+        <w:rPr>
+          <w:sz w:val="20"/>
+          <w:szCs w:val="20"/>
+        </w:rPr>
         <w:pict w14:anchorId="7E8E8389">
-          <v:rect id="_x0000_i1025" style="width:0;height:1.5pt" o:hralign="center" o:hrstd="t" o:hr="t" fillcolor="#a0a0a0" stroked="f"/>
+          <v:rect id="_x0000_i1045" style="width:0;height:1.5pt" o:hralign="center" o:hrstd="t" o:hr="t" fillcolor="#a0a0a0" stroked="f"/>
         </w:pict>
       </w:r>
     </w:p>
@@ -447,16 +447,16 @@
         <w:rPr>
           <w:rFonts w:ascii="Times New Roman" w:eastAsia="Times New Roman" w:hAnsi="Times New Roman" w:cs="Times New Roman"/>
           <w:b/>
-          <w:sz w:val="16"/>
-          <w:szCs w:val="16"/>
-        </w:rPr>
-      </w:pPr>
-      <w:r>
-        <w:rPr>
-          <w:rFonts w:ascii="Times New Roman" w:eastAsia="Times New Roman" w:hAnsi="Times New Roman" w:cs="Times New Roman"/>
-          <w:b/>
-          <w:sz w:val="24"/>
-          <w:szCs w:val="24"/>
+          <w:sz w:val="20"/>
+          <w:szCs w:val="20"/>
+        </w:rPr>
+      </w:pPr>
+      <w:r>
+        <w:rPr>
+          <w:rFonts w:ascii="Times New Roman" w:eastAsia="Times New Roman" w:hAnsi="Times New Roman" w:cs="Times New Roman"/>
+          <w:b/>
+          <w:sz w:val="20"/>
+          <w:szCs w:val="20"/>
         </w:rPr>
         <w:t>APPLICATIONS</w:t>
       </w:r>
@@ -465,13 +465,17 @@
       <w:pPr>
         <w:rPr>
           <w:rFonts w:ascii="Times New Roman" w:eastAsia="Times New Roman" w:hAnsi="Times New Roman" w:cs="Times New Roman"/>
-          <w:sz w:val="10"/>
-          <w:szCs w:val="10"/>
-        </w:rPr>
-      </w:pPr>
-      <w:r>
+          <w:sz w:val="20"/>
+          <w:szCs w:val="20"/>
+        </w:rPr>
+      </w:pPr>
+      <w:r>
+        <w:rPr>
+          <w:sz w:val="20"/>
+          <w:szCs w:val="20"/>
+        </w:rPr>
         <w:pict w14:anchorId="7835EE8A">
-          <v:rect id="_x0000_i1026" style="width:0;height:1.5pt" o:hralign="center" o:hrstd="t" o:hr="t" fillcolor="#a0a0a0" stroked="f"/>
+          <v:rect id="_x0000_i1046" style="width:0;height:1.5pt" o:hralign="center" o:hrstd="t" o:hr="t" fillcolor="#a0a0a0" stroked="f"/>
         </w:pict>
       </w:r>
     </w:p>
@@ -547,7 +551,7 @@
           <w:sz w:val="20"/>
           <w:szCs w:val="20"/>
         </w:rPr>
-        <w:t xml:space="preserve">A game where the primary objective is to </w:t>
+        <w:t>A game where the objective is t</w:t>
       </w:r>
       <w:r>
         <w:rPr>
@@ -556,7 +560,7 @@
           <w:sz w:val="20"/>
           <w:szCs w:val="20"/>
         </w:rPr>
-        <w:t>“swerve”</w:t>
+        <w:t>o</w:t>
       </w:r>
       <w:r>
         <w:rPr>
@@ -565,7 +569,7 @@
           <w:sz w:val="20"/>
           <w:szCs w:val="20"/>
         </w:rPr>
-        <w:t xml:space="preserve"> or maneuver around incoming rockets for as long as possible.</w:t>
+        <w:t xml:space="preserve"> maneuver around incoming rockets for as long as possible.</w:t>
       </w:r>
       <w:r>
         <w:rPr>
@@ -575,12 +579,27 @@
           <w:szCs w:val="20"/>
         </w:rPr>
         <w:tab/>
+      </w:r>
+      <w:r>
+        <w:rPr>
+          <w:rFonts w:ascii="Times New Roman" w:eastAsia="Times New Roman" w:hAnsi="Times New Roman" w:cs="Times New Roman"/>
+          <w:i/>
+          <w:sz w:val="20"/>
+          <w:szCs w:val="20"/>
+        </w:rPr>
         <w:t xml:space="preserve"> </w:t>
       </w:r>
       <w:r>
         <w:rPr>
           <w:rFonts w:ascii="Times New Roman" w:eastAsia="Times New Roman" w:hAnsi="Times New Roman" w:cs="Times New Roman"/>
-          <w:i/>
+          <w:sz w:val="20"/>
+          <w:szCs w:val="20"/>
+        </w:rPr>
+        <w:t>Git</w:t>
+      </w:r>
+      <w:r>
+        <w:rPr>
+          <w:rFonts w:ascii="Times New Roman" w:eastAsia="Times New Roman" w:hAnsi="Times New Roman" w:cs="Times New Roman"/>
           <w:sz w:val="20"/>
           <w:szCs w:val="20"/>
         </w:rPr>
@@ -592,7 +611,7 @@
           <w:sz w:val="20"/>
           <w:szCs w:val="20"/>
         </w:rPr>
-        <w:t>Git</w:t>
+        <w:t>| C# | Unity |</w:t>
       </w:r>
       <w:r>
         <w:rPr>
@@ -608,15 +627,7 @@
           <w:sz w:val="20"/>
           <w:szCs w:val="20"/>
         </w:rPr>
-        <w:t>| C# | Unity |</w:t>
-      </w:r>
-      <w:r>
-        <w:rPr>
-          <w:rFonts w:ascii="Times New Roman" w:eastAsia="Times New Roman" w:hAnsi="Times New Roman" w:cs="Times New Roman"/>
-          <w:sz w:val="20"/>
-          <w:szCs w:val="20"/>
-        </w:rPr>
-        <w:t xml:space="preserve"> </w:t>
+        <w:t>MySQL | Python |</w:t>
       </w:r>
     </w:p>
     <w:p>
@@ -647,18 +658,18 @@
           <w:numId w:val="3"/>
         </w:numPr>
         <w:rPr>
-          <w:rFonts w:ascii="Droid Sans" w:eastAsia="Droid Sans" w:hAnsi="Droid Sans" w:cs="Droid Sans"/>
-          <w:sz w:val="20"/>
-          <w:szCs w:val="20"/>
-        </w:rPr>
-      </w:pPr>
-      <w:r>
-        <w:rPr>
           <w:rFonts w:ascii="Times New Roman" w:eastAsia="Droid Sans" w:hAnsi="Times New Roman" w:cs="Times New Roman"/>
           <w:sz w:val="20"/>
           <w:szCs w:val="20"/>
         </w:rPr>
-        <w:t>Each collision within the game triggers corresponding sound effects, such as landing, sliding, and rocket impacts. Additionally, various other sounds enhance the gaming experience, including jump sounds, UI clicks for user interactions with buttons, and a distinctive Game Over sound.</w:t>
+      </w:pPr>
+      <w:r>
+        <w:rPr>
+          <w:rFonts w:ascii="Times New Roman" w:eastAsia="Droid Sans" w:hAnsi="Times New Roman" w:cs="Times New Roman"/>
+          <w:sz w:val="20"/>
+          <w:szCs w:val="20"/>
+        </w:rPr>
+        <w:t>Implemented a system where every in-game collision triggers specific sound effects like landing, sliding, and rocket impacts. Furthermore, augmented the gaming experience with additional sounds such as jump effects, UI clicks for button interactions, and a Game Over sound.</w:t>
       </w:r>
     </w:p>
     <w:p>
@@ -675,6 +686,43 @@
       </w:pPr>
       <w:r>
         <w:rPr>
+          <w:rFonts w:ascii="Times New Roman" w:eastAsia="Droid Sans" w:hAnsi="Times New Roman" w:cs="Times New Roman"/>
+          <w:sz w:val="20"/>
+          <w:szCs w:val="20"/>
+        </w:rPr>
+        <w:t>Developed a Python API utilizing the Flask</w:t>
+      </w:r>
+      <w:r>
+        <w:rPr>
+          <w:rFonts w:ascii="Times New Roman" w:eastAsia="Droid Sans" w:hAnsi="Times New Roman" w:cs="Times New Roman"/>
+          <w:sz w:val="20"/>
+          <w:szCs w:val="20"/>
+        </w:rPr>
+        <w:t xml:space="preserve"> web</w:t>
+      </w:r>
+      <w:r>
+        <w:rPr>
+          <w:rFonts w:ascii="Times New Roman" w:eastAsia="Droid Sans" w:hAnsi="Times New Roman" w:cs="Times New Roman"/>
+          <w:sz w:val="20"/>
+          <w:szCs w:val="20"/>
+        </w:rPr>
+        <w:t xml:space="preserve"> framework to establish a ranking system. This system stores players’ highest times in a database and presents them for display.</w:t>
+      </w:r>
+    </w:p>
+    <w:p>
+      <w:pPr>
+        <w:numPr>
+          <w:ilvl w:val="0"/>
+          <w:numId w:val="1"/>
+        </w:numPr>
+        <w:rPr>
+          <w:rFonts w:ascii="Times New Roman" w:eastAsia="Times New Roman" w:hAnsi="Times New Roman" w:cs="Times New Roman"/>
+          <w:sz w:val="20"/>
+          <w:szCs w:val="20"/>
+        </w:rPr>
+      </w:pPr>
+      <w:r>
+        <w:rPr>
           <w:rFonts w:ascii="Times New Roman" w:eastAsia="Times New Roman" w:hAnsi="Times New Roman" w:cs="Times New Roman"/>
           <w:b/>
           <w:sz w:val="20"/>
@@ -689,16 +737,7 @@
           <w:sz w:val="20"/>
           <w:szCs w:val="20"/>
         </w:rPr>
-        <w:t>:</w:t>
-      </w:r>
-      <w:r>
-        <w:rPr>
-          <w:rFonts w:ascii="Times New Roman" w:eastAsia="Times New Roman" w:hAnsi="Times New Roman" w:cs="Times New Roman"/>
-          <w:b/>
-          <w:sz w:val="20"/>
-          <w:szCs w:val="20"/>
-        </w:rPr>
-        <w:t xml:space="preserve"> </w:t>
+        <w:t xml:space="preserve">: </w:t>
       </w:r>
       <w:hyperlink r:id="rId11" w:history="1">
         <w:r>
@@ -978,31 +1017,7 @@
           <w:sz w:val="20"/>
           <w:szCs w:val="20"/>
         </w:rPr>
-        <w:t>A</w:t>
-      </w:r>
-      <w:r>
-        <w:rPr>
-          <w:rFonts w:ascii="Times New Roman" w:eastAsia="Times New Roman" w:hAnsi="Times New Roman" w:cs="Times New Roman"/>
-          <w:sz w:val="20"/>
-          <w:szCs w:val="20"/>
-        </w:rPr>
-        <w:t xml:space="preserve">utomated web scraping </w:t>
-      </w:r>
-      <w:r>
-        <w:rPr>
-          <w:rFonts w:ascii="Times New Roman" w:eastAsia="Times New Roman" w:hAnsi="Times New Roman" w:cs="Times New Roman"/>
-          <w:sz w:val="20"/>
-          <w:szCs w:val="20"/>
-        </w:rPr>
-        <w:t xml:space="preserve">with Scrapy, a Python web scrapper framework, </w:t>
-      </w:r>
-      <w:r>
-        <w:rPr>
-          <w:rFonts w:ascii="Times New Roman" w:eastAsia="Times New Roman" w:hAnsi="Times New Roman" w:cs="Times New Roman"/>
-          <w:sz w:val="20"/>
-          <w:szCs w:val="20"/>
-        </w:rPr>
-        <w:t>is employed to gather data.</w:t>
+        <w:t>Automated web scraping with Scrapy, a Python web scrapper framework, is employed to gather data.</w:t>
       </w:r>
     </w:p>
     <w:p>
@@ -1023,23 +1038,7 @@
           <w:sz w:val="20"/>
           <w:szCs w:val="20"/>
         </w:rPr>
-        <w:t>GitHub Actions is employed</w:t>
-      </w:r>
-      <w:r>
-        <w:rPr>
-          <w:rFonts w:ascii="Times New Roman" w:eastAsia="Times New Roman" w:hAnsi="Times New Roman" w:cs="Times New Roman"/>
-          <w:sz w:val="20"/>
-          <w:szCs w:val="20"/>
-        </w:rPr>
-        <w:t xml:space="preserve"> for pipelining</w:t>
-      </w:r>
-      <w:r>
-        <w:rPr>
-          <w:rFonts w:ascii="Times New Roman" w:eastAsia="Times New Roman" w:hAnsi="Times New Roman" w:cs="Times New Roman"/>
-          <w:sz w:val="20"/>
-          <w:szCs w:val="20"/>
-        </w:rPr>
-        <w:t xml:space="preserve"> to automate web scraping on an hourly basis.</w:t>
+        <w:t>GitHub Actions is employed for pipelining to automate web scraping on an hourly basis.</w:t>
       </w:r>
     </w:p>
     <w:p>
@@ -1466,17 +1465,7 @@
           <w:sz w:val="20"/>
           <w:szCs w:val="20"/>
         </w:rPr>
-        <w:t>Website:</w:t>
-      </w:r>
-      <w:r>
-        <w:rPr>
-          <w:rFonts w:ascii="Times New Roman" w:eastAsia="Droid Sans" w:hAnsi="Times New Roman" w:cs="Times New Roman"/>
-          <w:b/>
-          <w:bCs/>
-          <w:sz w:val="20"/>
-          <w:szCs w:val="20"/>
-        </w:rPr>
-        <w:t xml:space="preserve"> </w:t>
+        <w:t xml:space="preserve">Website: </w:t>
       </w:r>
       <w:hyperlink r:id="rId15" w:history="1">
         <w:r>
@@ -1723,17 +1712,7 @@
           <w:sz w:val="20"/>
           <w:szCs w:val="20"/>
         </w:rPr>
-        <w:t>GitHub:</w:t>
-      </w:r>
-      <w:r>
-        <w:rPr>
-          <w:rFonts w:ascii="Times New Roman" w:eastAsia="Droid Sans" w:hAnsi="Times New Roman" w:cs="Times New Roman"/>
-          <w:b/>
-          <w:bCs/>
-          <w:sz w:val="20"/>
-          <w:szCs w:val="20"/>
-        </w:rPr>
-        <w:t xml:space="preserve"> </w:t>
+        <w:t xml:space="preserve">GitHub: </w:t>
       </w:r>
       <w:hyperlink r:id="rId16" w:history="1">
         <w:r>
@@ -1770,16 +1749,16 @@
         <w:rPr>
           <w:rFonts w:ascii="Times New Roman" w:eastAsia="Times New Roman" w:hAnsi="Times New Roman" w:cs="Times New Roman"/>
           <w:b/>
-          <w:sz w:val="24"/>
-          <w:szCs w:val="24"/>
-        </w:rPr>
-      </w:pPr>
-      <w:r>
-        <w:rPr>
-          <w:rFonts w:ascii="Times New Roman" w:eastAsia="Times New Roman" w:hAnsi="Times New Roman" w:cs="Times New Roman"/>
-          <w:b/>
-          <w:sz w:val="24"/>
-          <w:szCs w:val="24"/>
+          <w:sz w:val="20"/>
+          <w:szCs w:val="20"/>
+        </w:rPr>
+      </w:pPr>
+      <w:r>
+        <w:rPr>
+          <w:rFonts w:ascii="Times New Roman" w:eastAsia="Times New Roman" w:hAnsi="Times New Roman" w:cs="Times New Roman"/>
+          <w:b/>
+          <w:sz w:val="20"/>
+          <w:szCs w:val="20"/>
         </w:rPr>
         <w:t>EXPERIENCE</w:t>
       </w:r>
@@ -1793,8 +1772,12 @@
         </w:rPr>
       </w:pPr>
       <w:r>
+        <w:rPr>
+          <w:sz w:val="20"/>
+          <w:szCs w:val="20"/>
+        </w:rPr>
         <w:pict w14:anchorId="69E34F8F">
-          <v:rect id="_x0000_i1027" style="width:0;height:1.5pt" o:hralign="center" o:hrstd="t" o:hr="t" fillcolor="#a0a0a0" stroked="f"/>
+          <v:rect id="_x0000_i1047" style="width:0;height:1.5pt" o:hralign="center" o:hrstd="t" o:hr="t" fillcolor="#a0a0a0" stroked="f"/>
         </w:pict>
       </w:r>
     </w:p>
@@ -1983,16 +1966,16 @@
         <w:rPr>
           <w:rFonts w:ascii="Times New Roman" w:eastAsia="Times New Roman" w:hAnsi="Times New Roman" w:cs="Times New Roman"/>
           <w:b/>
-          <w:sz w:val="24"/>
-          <w:szCs w:val="24"/>
-        </w:rPr>
-      </w:pPr>
-      <w:r>
-        <w:rPr>
-          <w:rFonts w:ascii="Times New Roman" w:eastAsia="Times New Roman" w:hAnsi="Times New Roman" w:cs="Times New Roman"/>
-          <w:b/>
-          <w:sz w:val="24"/>
-          <w:szCs w:val="24"/>
+          <w:sz w:val="20"/>
+          <w:szCs w:val="20"/>
+        </w:rPr>
+      </w:pPr>
+      <w:r>
+        <w:rPr>
+          <w:rFonts w:ascii="Times New Roman" w:eastAsia="Times New Roman" w:hAnsi="Times New Roman" w:cs="Times New Roman"/>
+          <w:b/>
+          <w:sz w:val="20"/>
+          <w:szCs w:val="20"/>
         </w:rPr>
         <w:t>EDUCATION</w:t>
       </w:r>
@@ -2006,8 +1989,12 @@
         </w:rPr>
       </w:pPr>
       <w:r>
+        <w:rPr>
+          <w:sz w:val="20"/>
+          <w:szCs w:val="20"/>
+        </w:rPr>
         <w:pict w14:anchorId="1F4D5DDD">
-          <v:rect id="_x0000_i1028" style="width:0;height:1.5pt" o:hralign="center" o:hrstd="t" o:hr="t" fillcolor="#a0a0a0" stroked="f"/>
+          <v:rect id="_x0000_i1048" style="width:0;height:1.5pt" o:hralign="center" o:hrstd="t" o:hr="t" fillcolor="#a0a0a0" stroked="f"/>
         </w:pict>
       </w:r>
     </w:p>
@@ -2200,6 +2187,45 @@
         </w:rPr>
         <w:t>Graduating 2025</w:t>
       </w:r>
+    </w:p>
+    <w:p>
+      <w:pPr>
+        <w:tabs>
+          <w:tab w:val="right" w:pos="10620"/>
+        </w:tabs>
+        <w:jc w:val="right"/>
+        <w:rPr>
+          <w:rFonts w:ascii="Times New Roman" w:eastAsia="Times New Roman" w:hAnsi="Times New Roman" w:cs="Times New Roman"/>
+          <w:sz w:val="20"/>
+          <w:szCs w:val="20"/>
+        </w:rPr>
+      </w:pPr>
+    </w:p>
+    <w:p>
+      <w:pPr>
+        <w:tabs>
+          <w:tab w:val="right" w:pos="10620"/>
+        </w:tabs>
+        <w:jc w:val="right"/>
+        <w:rPr>
+          <w:rFonts w:ascii="Times New Roman" w:eastAsia="Times New Roman" w:hAnsi="Times New Roman" w:cs="Times New Roman"/>
+          <w:sz w:val="20"/>
+          <w:szCs w:val="20"/>
+        </w:rPr>
+      </w:pPr>
+    </w:p>
+    <w:p>
+      <w:pPr>
+        <w:tabs>
+          <w:tab w:val="right" w:pos="10620"/>
+        </w:tabs>
+        <w:jc w:val="right"/>
+        <w:rPr>
+          <w:rFonts w:ascii="Times New Roman" w:eastAsia="Times New Roman" w:hAnsi="Times New Roman" w:cs="Times New Roman"/>
+          <w:sz w:val="20"/>
+          <w:szCs w:val="20"/>
+        </w:rPr>
+      </w:pPr>
     </w:p>
     <w:sectPr>
       <w:footerReference w:type="default" r:id="rId17"/>
@@ -3262,7 +3288,6 @@
   <w:style w:type="character" w:default="1" w:styleId="DefaultParagraphFont">
     <w:name w:val="Default Paragraph Font"/>
     <w:uiPriority w:val="1"/>
-    <w:semiHidden/>
     <w:unhideWhenUsed/>
   </w:style>
   <w:style w:type="table" w:default="1" w:styleId="TableNormal">

--- a/Luke Evarretta's Resume.docx
+++ b/Luke Evarretta's Resume.docx
@@ -253,7 +253,7 @@
           <w:szCs w:val="20"/>
         </w:rPr>
         <w:pict w14:anchorId="7E8E8389">
-          <v:rect id="_x0000_i1045" style="width:0;height:1.5pt" o:hralign="center" o:hrstd="t" o:hr="t" fillcolor="#a0a0a0" stroked="f"/>
+          <v:rect id="_x0000_i1025" style="width:0;height:1.5pt" o:hralign="center" o:hrstd="t" o:hr="t" fillcolor="#a0a0a0" stroked="f"/>
         </w:pict>
       </w:r>
     </w:p>
@@ -475,7 +475,7 @@
           <w:szCs w:val="20"/>
         </w:rPr>
         <w:pict w14:anchorId="7835EE8A">
-          <v:rect id="_x0000_i1046" style="width:0;height:1.5pt" o:hralign="center" o:hrstd="t" o:hr="t" fillcolor="#a0a0a0" stroked="f"/>
+          <v:rect id="_x0000_i1026" style="width:0;height:1.5pt" o:hralign="center" o:hrstd="t" o:hr="t" fillcolor="#a0a0a0" stroked="f"/>
         </w:pict>
       </w:r>
     </w:p>
@@ -1777,7 +1777,7 @@
           <w:szCs w:val="20"/>
         </w:rPr>
         <w:pict w14:anchorId="69E34F8F">
-          <v:rect id="_x0000_i1047" style="width:0;height:1.5pt" o:hralign="center" o:hrstd="t" o:hr="t" fillcolor="#a0a0a0" stroked="f"/>
+          <v:rect id="_x0000_i1027" style="width:0;height:1.5pt" o:hralign="center" o:hrstd="t" o:hr="t" fillcolor="#a0a0a0" stroked="f"/>
         </w:pict>
       </w:r>
     </w:p>
@@ -1994,7 +1994,7 @@
           <w:szCs w:val="20"/>
         </w:rPr>
         <w:pict w14:anchorId="1F4D5DDD">
-          <v:rect id="_x0000_i1048" style="width:0;height:1.5pt" o:hralign="center" o:hrstd="t" o:hr="t" fillcolor="#a0a0a0" stroked="f"/>
+          <v:rect id="_x0000_i1028" style="width:0;height:1.5pt" o:hralign="center" o:hrstd="t" o:hr="t" fillcolor="#a0a0a0" stroked="f"/>
         </w:pict>
       </w:r>
     </w:p>
@@ -2161,7 +2161,15 @@
           <w:sz w:val="20"/>
           <w:szCs w:val="20"/>
         </w:rPr>
-        <w:t>88</w:t>
+        <w:t>8</w:t>
+      </w:r>
+      <w:r>
+        <w:rPr>
+          <w:rFonts w:ascii="Times New Roman" w:eastAsia="Times New Roman" w:hAnsi="Times New Roman" w:cs="Times New Roman"/>
+          <w:sz w:val="20"/>
+          <w:szCs w:val="20"/>
+        </w:rPr>
+        <w:t>2</w:t>
       </w:r>
       <w:r>
         <w:rPr>
@@ -3288,6 +3296,7 @@
   <w:style w:type="character" w:default="1" w:styleId="DefaultParagraphFont">
     <w:name w:val="Default Paragraph Font"/>
     <w:uiPriority w:val="1"/>
+    <w:semiHidden/>
     <w:unhideWhenUsed/>
   </w:style>
   <w:style w:type="table" w:default="1" w:styleId="TableNormal">

--- a/Luke Evarretta's Resume.docx
+++ b/Luke Evarretta's Resume.docx
@@ -356,6 +356,14 @@
         </w:rPr>
         <w:t>, Node.js, MongoDB</w:t>
       </w:r>
+      <w:r>
+        <w:rPr>
+          <w:rFonts w:ascii="Times New Roman" w:eastAsia="Times New Roman" w:hAnsi="Times New Roman" w:cs="Times New Roman"/>
+          <w:sz w:val="20"/>
+          <w:szCs w:val="20"/>
+        </w:rPr>
+        <w:t>, Flask</w:t>
+      </w:r>
     </w:p>
     <w:p>
       <w:pPr>
@@ -431,6 +439,14 @@
           <w:szCs w:val="20"/>
         </w:rPr>
         <w:t xml:space="preserve"> Python</w:t>
+      </w:r>
+      <w:r>
+        <w:rPr>
+          <w:rFonts w:ascii="Times New Roman" w:eastAsia="Times New Roman" w:hAnsi="Times New Roman" w:cs="Times New Roman"/>
+          <w:sz w:val="20"/>
+          <w:szCs w:val="20"/>
+        </w:rPr>
+        <w:t>, COBOL</w:t>
       </w:r>
     </w:p>
     <w:p>
@@ -592,6 +608,15 @@
       <w:r>
         <w:rPr>
           <w:rFonts w:ascii="Times New Roman" w:eastAsia="Times New Roman" w:hAnsi="Times New Roman" w:cs="Times New Roman"/>
+          <w:i/>
+          <w:sz w:val="20"/>
+          <w:szCs w:val="20"/>
+        </w:rPr>
+        <w:t xml:space="preserve">  </w:t>
+      </w:r>
+      <w:r>
+        <w:rPr>
+          <w:rFonts w:ascii="Times New Roman" w:eastAsia="Times New Roman" w:hAnsi="Times New Roman" w:cs="Times New Roman"/>
           <w:sz w:val="20"/>
           <w:szCs w:val="20"/>
         </w:rPr>
@@ -627,7 +652,23 @@
           <w:sz w:val="20"/>
           <w:szCs w:val="20"/>
         </w:rPr>
-        <w:t>MySQL | Python |</w:t>
+        <w:t xml:space="preserve">MySQL | </w:t>
+      </w:r>
+      <w:r>
+        <w:rPr>
+          <w:rFonts w:ascii="Times New Roman" w:eastAsia="Times New Roman" w:hAnsi="Times New Roman" w:cs="Times New Roman"/>
+          <w:sz w:val="20"/>
+          <w:szCs w:val="20"/>
+        </w:rPr>
+        <w:t>Flask</w:t>
+      </w:r>
+      <w:r>
+        <w:rPr>
+          <w:rFonts w:ascii="Times New Roman" w:eastAsia="Times New Roman" w:hAnsi="Times New Roman" w:cs="Times New Roman"/>
+          <w:sz w:val="20"/>
+          <w:szCs w:val="20"/>
+        </w:rPr>
+        <w:t xml:space="preserve"> |</w:t>
       </w:r>
     </w:p>
     <w:p>
@@ -948,15 +989,15 @@
           <w:sz w:val="20"/>
           <w:szCs w:val="20"/>
         </w:rPr>
-        <w:t>Git | P</w:t>
-      </w:r>
-      <w:r>
-        <w:rPr>
-          <w:rFonts w:ascii="Times New Roman" w:eastAsia="Times New Roman" w:hAnsi="Times New Roman" w:cs="Times New Roman"/>
-          <w:sz w:val="20"/>
-          <w:szCs w:val="20"/>
-        </w:rPr>
-        <w:t>ython</w:t>
+        <w:t xml:space="preserve">Git | </w:t>
+      </w:r>
+      <w:r>
+        <w:rPr>
+          <w:rFonts w:ascii="Times New Roman" w:eastAsia="Times New Roman" w:hAnsi="Times New Roman" w:cs="Times New Roman"/>
+          <w:sz w:val="20"/>
+          <w:szCs w:val="20"/>
+        </w:rPr>
+        <w:t>Scrapy</w:t>
       </w:r>
       <w:r>
         <w:rPr>

--- a/Luke Evarretta's Resume.docx
+++ b/Luke Evarretta's Resume.docx
@@ -168,19 +168,8 @@
             <w:sz w:val="20"/>
             <w:szCs w:val="20"/>
           </w:rPr>
-          <w:t>linkedin.com/in/</w:t>
+          <w:t>linkedin.com/in/lukeevarretta</w:t>
         </w:r>
-        <w:proofErr w:type="spellStart"/>
-        <w:r>
-          <w:rPr>
-            <w:rStyle w:val="Hyperlink"/>
-            <w:rFonts w:ascii="Times New Roman" w:eastAsia="Times New Roman" w:hAnsi="Times New Roman" w:cs="Times New Roman"/>
-            <w:sz w:val="20"/>
-            <w:szCs w:val="20"/>
-          </w:rPr>
-          <w:t>lukeevarretta</w:t>
-        </w:r>
-        <w:proofErr w:type="spellEnd"/>
       </w:hyperlink>
       <w:r>
         <w:rPr>
@@ -346,15 +335,15 @@
           <w:sz w:val="20"/>
           <w:szCs w:val="20"/>
         </w:rPr>
-        <w:t>, MySQL</w:t>
-      </w:r>
-      <w:r>
-        <w:rPr>
-          <w:rFonts w:ascii="Times New Roman" w:eastAsia="Times New Roman" w:hAnsi="Times New Roman" w:cs="Times New Roman"/>
-          <w:sz w:val="20"/>
-          <w:szCs w:val="20"/>
-        </w:rPr>
-        <w:t>, Node.js, MongoDB</w:t>
+        <w:t>,</w:t>
+      </w:r>
+      <w:r>
+        <w:rPr>
+          <w:rFonts w:ascii="Times New Roman" w:eastAsia="Times New Roman" w:hAnsi="Times New Roman" w:cs="Times New Roman"/>
+          <w:sz w:val="20"/>
+          <w:szCs w:val="20"/>
+        </w:rPr>
+        <w:t xml:space="preserve"> Node.js</w:t>
       </w:r>
       <w:r>
         <w:rPr>
@@ -369,6 +358,35 @@
       <w:pPr>
         <w:rPr>
           <w:rFonts w:ascii="Times New Roman" w:eastAsia="Times New Roman" w:hAnsi="Times New Roman" w:cs="Times New Roman"/>
+          <w:b/>
+          <w:bCs/>
+          <w:sz w:val="20"/>
+          <w:szCs w:val="20"/>
+        </w:rPr>
+      </w:pPr>
+      <w:r>
+        <w:rPr>
+          <w:rFonts w:ascii="Times New Roman" w:eastAsia="Times New Roman" w:hAnsi="Times New Roman" w:cs="Times New Roman"/>
+          <w:b/>
+          <w:bCs/>
+          <w:sz w:val="20"/>
+          <w:szCs w:val="20"/>
+        </w:rPr>
+        <w:t xml:space="preserve">Databases | </w:t>
+      </w:r>
+      <w:r>
+        <w:rPr>
+          <w:rFonts w:ascii="Times New Roman" w:eastAsia="Times New Roman" w:hAnsi="Times New Roman" w:cs="Times New Roman"/>
+          <w:sz w:val="20"/>
+          <w:szCs w:val="20"/>
+        </w:rPr>
+        <w:t>MySQL, SQLite, MongoDB</w:t>
+      </w:r>
+    </w:p>
+    <w:p>
+      <w:pPr>
+        <w:rPr>
+          <w:rFonts w:ascii="Times New Roman" w:eastAsia="Times New Roman" w:hAnsi="Times New Roman" w:cs="Times New Roman"/>
           <w:sz w:val="20"/>
           <w:szCs w:val="20"/>
         </w:rPr>
@@ -398,6 +416,14 @@
         </w:rPr>
         <w:t>, Unity</w:t>
       </w:r>
+      <w:r>
+        <w:rPr>
+          <w:rFonts w:ascii="Times New Roman" w:eastAsia="Times New Roman" w:hAnsi="Times New Roman" w:cs="Times New Roman"/>
+          <w:sz w:val="20"/>
+          <w:szCs w:val="20"/>
+        </w:rPr>
+        <w:t>, Scrapy</w:t>
+      </w:r>
     </w:p>
     <w:p>
       <w:pPr>
@@ -440,13 +466,25 @@
         </w:rPr>
         <w:t xml:space="preserve"> Python</w:t>
       </w:r>
-      <w:r>
-        <w:rPr>
-          <w:rFonts w:ascii="Times New Roman" w:eastAsia="Times New Roman" w:hAnsi="Times New Roman" w:cs="Times New Roman"/>
-          <w:sz w:val="20"/>
-          <w:szCs w:val="20"/>
-        </w:rPr>
-        <w:t>, COBOL</w:t>
+    </w:p>
+    <w:p>
+      <w:r>
+        <w:rPr>
+          <w:rFonts w:ascii="Times New Roman" w:eastAsia="Times New Roman" w:hAnsi="Times New Roman" w:cs="Times New Roman"/>
+          <w:b/>
+          <w:bCs/>
+          <w:sz w:val="20"/>
+          <w:szCs w:val="20"/>
+        </w:rPr>
+        <w:t>Mainframe Technologies |</w:t>
+      </w:r>
+      <w:r>
+        <w:rPr>
+          <w:rFonts w:ascii="Times New Roman" w:eastAsia="Times New Roman" w:hAnsi="Times New Roman" w:cs="Times New Roman"/>
+          <w:sz w:val="20"/>
+          <w:szCs w:val="20"/>
+        </w:rPr>
+        <w:t xml:space="preserve"> COBOL, JCL, IBM z/OS</w:t>
       </w:r>
     </w:p>
     <w:p>
@@ -2236,32 +2274,6 @@
         </w:rPr>
         <w:t>Graduating 2025</w:t>
       </w:r>
-    </w:p>
-    <w:p>
-      <w:pPr>
-        <w:tabs>
-          <w:tab w:val="right" w:pos="10620"/>
-        </w:tabs>
-        <w:jc w:val="right"/>
-        <w:rPr>
-          <w:rFonts w:ascii="Times New Roman" w:eastAsia="Times New Roman" w:hAnsi="Times New Roman" w:cs="Times New Roman"/>
-          <w:sz w:val="20"/>
-          <w:szCs w:val="20"/>
-        </w:rPr>
-      </w:pPr>
-    </w:p>
-    <w:p>
-      <w:pPr>
-        <w:tabs>
-          <w:tab w:val="right" w:pos="10620"/>
-        </w:tabs>
-        <w:jc w:val="right"/>
-        <w:rPr>
-          <w:rFonts w:ascii="Times New Roman" w:eastAsia="Times New Roman" w:hAnsi="Times New Roman" w:cs="Times New Roman"/>
-          <w:sz w:val="20"/>
-          <w:szCs w:val="20"/>
-        </w:rPr>
-      </w:pPr>
     </w:p>
     <w:p>
       <w:pPr>
@@ -3337,7 +3349,6 @@
   <w:style w:type="character" w:default="1" w:styleId="DefaultParagraphFont">
     <w:name w:val="Default Paragraph Font"/>
     <w:uiPriority w:val="1"/>
-    <w:semiHidden/>
     <w:unhideWhenUsed/>
   </w:style>
   <w:style w:type="table" w:default="1" w:styleId="TableNormal">

--- a/Luke Evarretta's Resume.docx
+++ b/Luke Evarretta's Resume.docx
@@ -139,7 +139,7 @@
             <w:sz w:val="20"/>
             <w:szCs w:val="20"/>
           </w:rPr>
-          <w:t>evarretta.luke@email.com</w:t>
+          <w:t>evarretta.luke@gmail.com</w:t>
         </w:r>
       </w:hyperlink>
       <w:r>
@@ -3349,6 +3349,7 @@
   <w:style w:type="character" w:default="1" w:styleId="DefaultParagraphFont">
     <w:name w:val="Default Paragraph Font"/>
     <w:uiPriority w:val="1"/>
+    <w:semiHidden/>
     <w:unhideWhenUsed/>
   </w:style>
   <w:style w:type="table" w:default="1" w:styleId="TableNormal">

--- a/Luke Evarretta's Resume.docx
+++ b/Luke Evarretta's Resume.docx
@@ -1,6 +1,6 @@
 
 <file path=word/document.xml><?xml version="1.0" encoding="utf-8"?>
-<w:document xmlns:wpc="http://schemas.microsoft.com/office/word/2010/wordprocessingCanvas" xmlns:cx="http://schemas.microsoft.com/office/drawing/2014/chartex" xmlns:cx1="http://schemas.microsoft.com/office/drawing/2015/9/8/chartex" xmlns:cx2="http://schemas.microsoft.com/office/drawing/2015/10/21/chartex" xmlns:cx3="http://schemas.microsoft.com/office/drawing/2016/5/9/chartex" xmlns:cx4="http://schemas.microsoft.com/office/drawing/2016/5/10/chartex" xmlns:cx5="http://schemas.microsoft.com/office/drawing/2016/5/11/chartex" xmlns:cx6="http://schemas.microsoft.com/office/drawing/2016/5/12/chartex" xmlns:cx7="http://schemas.microsoft.com/office/drawing/2016/5/13/chartex" xmlns:cx8="http://schemas.microsoft.com/office/drawing/2016/5/14/chartex" xmlns:mc="http://schemas.openxmlformats.org/markup-compatibility/2006" xmlns:aink="http://schemas.microsoft.com/office/drawing/2016/ink" xmlns:am3d="http://schemas.microsoft.com/office/drawing/2017/model3d" xmlns:o="urn:schemas-microsoft-com:office:office" xmlns:oel="http://schemas.microsoft.com/office/2019/extlst" xmlns:r="http://schemas.openxmlformats.org/officeDocument/2006/relationships" xmlns:m="http://schemas.openxmlformats.org/officeDocument/2006/math" xmlns:v="urn:schemas-microsoft-com:vml" xmlns:wp14="http://schemas.microsoft.com/office/word/2010/wordprocessingDrawing" xmlns:wp="http://schemas.openxmlformats.org/drawingml/2006/wordprocessingDrawing" xmlns:w10="urn:schemas-microsoft-com:office:word" xmlns:w="http://schemas.openxmlformats.org/wordprocessingml/2006/main" xmlns:w14="http://schemas.microsoft.com/office/word/2010/wordml" xmlns:w15="http://schemas.microsoft.com/office/word/2012/wordml" xmlns:w16cex="http://schemas.microsoft.com/office/word/2018/wordml/cex" xmlns:w16cid="http://schemas.microsoft.com/office/word/2016/wordml/cid" xmlns:w16="http://schemas.microsoft.com/office/word/2018/wordml" xmlns:w16du="http://schemas.microsoft.com/office/word/2023/wordml/word16du" xmlns:w16sdtdh="http://schemas.microsoft.com/office/word/2020/wordml/sdtdatahash" xmlns:w16se="http://schemas.microsoft.com/office/word/2015/wordml/symex" xmlns:wpg="http://schemas.microsoft.com/office/word/2010/wordprocessingGroup" xmlns:wpi="http://schemas.microsoft.com/office/word/2010/wordprocessingInk" xmlns:wne="http://schemas.microsoft.com/office/word/2006/wordml" xmlns:wps="http://schemas.microsoft.com/office/word/2010/wordprocessingShape" mc:Ignorable="w14 w15 w16se w16cid w16 w16cex w16sdtdh w16du wp14">
+<w:document xmlns:wpc="http://schemas.microsoft.com/office/word/2010/wordprocessingCanvas" xmlns:cx="http://schemas.microsoft.com/office/drawing/2014/chartex" xmlns:cx1="http://schemas.microsoft.com/office/drawing/2015/9/8/chartex" xmlns:cx2="http://schemas.microsoft.com/office/drawing/2015/10/21/chartex" xmlns:cx3="http://schemas.microsoft.com/office/drawing/2016/5/9/chartex" xmlns:cx4="http://schemas.microsoft.com/office/drawing/2016/5/10/chartex" xmlns:cx5="http://schemas.microsoft.com/office/drawing/2016/5/11/chartex" xmlns:cx6="http://schemas.microsoft.com/office/drawing/2016/5/12/chartex" xmlns:cx7="http://schemas.microsoft.com/office/drawing/2016/5/13/chartex" xmlns:cx8="http://schemas.microsoft.com/office/drawing/2016/5/14/chartex" xmlns:mc="http://schemas.openxmlformats.org/markup-compatibility/2006" xmlns:aink="http://schemas.microsoft.com/office/drawing/2016/ink" xmlns:am3d="http://schemas.microsoft.com/office/drawing/2017/model3d" xmlns:o="urn:schemas-microsoft-com:office:office" xmlns:oel="http://schemas.microsoft.com/office/2019/extlst" xmlns:r="http://schemas.openxmlformats.org/officeDocument/2006/relationships" xmlns:m="http://schemas.openxmlformats.org/officeDocument/2006/math" xmlns:v="urn:schemas-microsoft-com:vml" xmlns:wp14="http://schemas.microsoft.com/office/word/2010/wordprocessingDrawing" xmlns:wp="http://schemas.openxmlformats.org/drawingml/2006/wordprocessingDrawing" xmlns:w10="urn:schemas-microsoft-com:office:word" xmlns:w="http://schemas.openxmlformats.org/wordprocessingml/2006/main" xmlns:w14="http://schemas.microsoft.com/office/word/2010/wordml" xmlns:w15="http://schemas.microsoft.com/office/word/2012/wordml" xmlns:w16cex="http://schemas.microsoft.com/office/word/2018/wordml/cex" xmlns:w16cid="http://schemas.microsoft.com/office/word/2016/wordml/cid" xmlns:w16="http://schemas.microsoft.com/office/word/2018/wordml" xmlns:w16du="http://schemas.microsoft.com/office/word/2023/wordml/word16du" xmlns:w16sdtdh="http://schemas.microsoft.com/office/word/2020/wordml/sdtdatahash" xmlns:w16sdtfl="http://schemas.microsoft.com/office/word/2024/wordml/sdtformatlock" xmlns:w16se="http://schemas.microsoft.com/office/word/2015/wordml/symex" xmlns:wpg="http://schemas.microsoft.com/office/word/2010/wordprocessingGroup" xmlns:wpi="http://schemas.microsoft.com/office/word/2010/wordprocessingInk" xmlns:wne="http://schemas.microsoft.com/office/word/2006/wordml" xmlns:wps="http://schemas.microsoft.com/office/word/2010/wordprocessingShape" mc:Ignorable="w14 w15 w16se w16cid w16 w16cex w16sdtdh w16sdtfl w16du wp14">
   <w:body>
     <w:p>
       <w:pPr>
@@ -168,8 +168,19 @@
             <w:sz w:val="20"/>
             <w:szCs w:val="20"/>
           </w:rPr>
-          <w:t>linkedin.com/in/lukeevarretta</w:t>
+          <w:t>linkedin.com/in/</w:t>
         </w:r>
+        <w:proofErr w:type="spellStart"/>
+        <w:r>
+          <w:rPr>
+            <w:rStyle w:val="Hyperlink"/>
+            <w:rFonts w:ascii="Times New Roman" w:eastAsia="Times New Roman" w:hAnsi="Times New Roman" w:cs="Times New Roman"/>
+            <w:sz w:val="20"/>
+            <w:szCs w:val="20"/>
+          </w:rPr>
+          <w:t>lukeevarretta</w:t>
+        </w:r>
+        <w:proofErr w:type="spellEnd"/>
       </w:hyperlink>
       <w:r>
         <w:rPr>
@@ -748,7 +759,25 @@
           <w:sz w:val="20"/>
           <w:szCs w:val="20"/>
         </w:rPr>
-        <w:t>Implemented a system where every in-game collision triggers specific sound effects like landing, sliding, and rocket impacts. Furthermore, augmented the gaming experience with additional sounds such as jump effects, UI clicks for button interactions, and a Game Over sound.</w:t>
+        <w:t xml:space="preserve">Implemented a system where every in-game collision </w:t>
+      </w:r>
+      <w:proofErr w:type="gramStart"/>
+      <w:r>
+        <w:rPr>
+          <w:rFonts w:ascii="Times New Roman" w:eastAsia="Droid Sans" w:hAnsi="Times New Roman" w:cs="Times New Roman"/>
+          <w:sz w:val="20"/>
+          <w:szCs w:val="20"/>
+        </w:rPr>
+        <w:t>triggers</w:t>
+      </w:r>
+      <w:proofErr w:type="gramEnd"/>
+      <w:r>
+        <w:rPr>
+          <w:rFonts w:ascii="Times New Roman" w:eastAsia="Droid Sans" w:hAnsi="Times New Roman" w:cs="Times New Roman"/>
+          <w:sz w:val="20"/>
+          <w:szCs w:val="20"/>
+        </w:rPr>
+        <w:t xml:space="preserve"> specific sound effects like landing, sliding, and rocket impacts. Furthermore, augmented the gaming experience with additional sounds such as jump effects, UI clicks for button interactions, and a Game Over sound.</w:t>
       </w:r>
     </w:p>
     <w:p>
@@ -1761,13 +1790,23 @@
           <w:szCs w:val="20"/>
         </w:rPr>
       </w:pPr>
-      <w:r>
-        <w:rPr>
-          <w:rFonts w:ascii="Times New Roman" w:eastAsia="Times New Roman" w:hAnsi="Times New Roman" w:cs="Times New Roman"/>
-          <w:sz w:val="20"/>
-          <w:szCs w:val="20"/>
-        </w:rPr>
-        <w:t>Client is given a set option to specify the information to which the server must respond.</w:t>
+      <w:proofErr w:type="gramStart"/>
+      <w:r>
+        <w:rPr>
+          <w:rFonts w:ascii="Times New Roman" w:eastAsia="Times New Roman" w:hAnsi="Times New Roman" w:cs="Times New Roman"/>
+          <w:sz w:val="20"/>
+          <w:szCs w:val="20"/>
+        </w:rPr>
+        <w:t>Client</w:t>
+      </w:r>
+      <w:proofErr w:type="gramEnd"/>
+      <w:r>
+        <w:rPr>
+          <w:rFonts w:ascii="Times New Roman" w:eastAsia="Times New Roman" w:hAnsi="Times New Roman" w:cs="Times New Roman"/>
+          <w:sz w:val="20"/>
+          <w:szCs w:val="20"/>
+        </w:rPr>
+        <w:t xml:space="preserve"> is given a set option to specify the information to which the server must respond.</w:t>
       </w:r>
     </w:p>
     <w:p>
@@ -2248,15 +2287,15 @@
           <w:sz w:val="20"/>
           <w:szCs w:val="20"/>
         </w:rPr>
-        <w:t>2</w:t>
-      </w:r>
-      <w:r>
-        <w:rPr>
-          <w:rFonts w:ascii="Times New Roman" w:eastAsia="Times New Roman" w:hAnsi="Times New Roman" w:cs="Times New Roman"/>
-          <w:sz w:val="20"/>
-          <w:szCs w:val="20"/>
-        </w:rPr>
-        <w:t xml:space="preserve"> | President’s/Dean’s List</w:t>
+        <w:t>4</w:t>
+      </w:r>
+      <w:r>
+        <w:rPr>
+          <w:rFonts w:ascii="Times New Roman" w:eastAsia="Times New Roman" w:hAnsi="Times New Roman" w:cs="Times New Roman"/>
+          <w:sz w:val="20"/>
+          <w:szCs w:val="20"/>
+        </w:rPr>
+        <w:t xml:space="preserve"> | Dean’s List</w:t>
       </w:r>
       <w:r>
         <w:rPr>
@@ -2301,7 +2340,7 @@
 </file>
 
 <file path=word/endnotes.xml><?xml version="1.0" encoding="utf-8"?>
-<w:endnotes xmlns:wpc="http://schemas.microsoft.com/office/word/2010/wordprocessingCanvas" xmlns:cx="http://schemas.microsoft.com/office/drawing/2014/chartex" xmlns:cx1="http://schemas.microsoft.com/office/drawing/2015/9/8/chartex" xmlns:cx2="http://schemas.microsoft.com/office/drawing/2015/10/21/chartex" xmlns:cx3="http://schemas.microsoft.com/office/drawing/2016/5/9/chartex" xmlns:cx4="http://schemas.microsoft.com/office/drawing/2016/5/10/chartex" xmlns:cx5="http://schemas.microsoft.com/office/drawing/2016/5/11/chartex" xmlns:cx6="http://schemas.microsoft.com/office/drawing/2016/5/12/chartex" xmlns:cx7="http://schemas.microsoft.com/office/drawing/2016/5/13/chartex" xmlns:cx8="http://schemas.microsoft.com/office/drawing/2016/5/14/chartex" xmlns:mc="http://schemas.openxmlformats.org/markup-compatibility/2006" xmlns:aink="http://schemas.microsoft.com/office/drawing/2016/ink" xmlns:am3d="http://schemas.microsoft.com/office/drawing/2017/model3d" xmlns:o="urn:schemas-microsoft-com:office:office" xmlns:oel="http://schemas.microsoft.com/office/2019/extlst" xmlns:r="http://schemas.openxmlformats.org/officeDocument/2006/relationships" xmlns:m="http://schemas.openxmlformats.org/officeDocument/2006/math" xmlns:v="urn:schemas-microsoft-com:vml" xmlns:wp14="http://schemas.microsoft.com/office/word/2010/wordprocessingDrawing" xmlns:wp="http://schemas.openxmlformats.org/drawingml/2006/wordprocessingDrawing" xmlns:w10="urn:schemas-microsoft-com:office:word" xmlns:w="http://schemas.openxmlformats.org/wordprocessingml/2006/main" xmlns:w14="http://schemas.microsoft.com/office/word/2010/wordml" xmlns:w15="http://schemas.microsoft.com/office/word/2012/wordml" xmlns:w16cex="http://schemas.microsoft.com/office/word/2018/wordml/cex" xmlns:w16cid="http://schemas.microsoft.com/office/word/2016/wordml/cid" xmlns:w16="http://schemas.microsoft.com/office/word/2018/wordml" xmlns:w16du="http://schemas.microsoft.com/office/word/2023/wordml/word16du" xmlns:w16sdtdh="http://schemas.microsoft.com/office/word/2020/wordml/sdtdatahash" xmlns:w16se="http://schemas.microsoft.com/office/word/2015/wordml/symex" xmlns:wpg="http://schemas.microsoft.com/office/word/2010/wordprocessingGroup" xmlns:wpi="http://schemas.microsoft.com/office/word/2010/wordprocessingInk" xmlns:wne="http://schemas.microsoft.com/office/word/2006/wordml" xmlns:wps="http://schemas.microsoft.com/office/word/2010/wordprocessingShape" mc:Ignorable="w14 w15 w16se w16cid w16 w16cex w16sdtdh w16du wp14">
+<w:endnotes xmlns:wpc="http://schemas.microsoft.com/office/word/2010/wordprocessingCanvas" xmlns:cx="http://schemas.microsoft.com/office/drawing/2014/chartex" xmlns:cx1="http://schemas.microsoft.com/office/drawing/2015/9/8/chartex" xmlns:cx2="http://schemas.microsoft.com/office/drawing/2015/10/21/chartex" xmlns:cx3="http://schemas.microsoft.com/office/drawing/2016/5/9/chartex" xmlns:cx4="http://schemas.microsoft.com/office/drawing/2016/5/10/chartex" xmlns:cx5="http://schemas.microsoft.com/office/drawing/2016/5/11/chartex" xmlns:cx6="http://schemas.microsoft.com/office/drawing/2016/5/12/chartex" xmlns:cx7="http://schemas.microsoft.com/office/drawing/2016/5/13/chartex" xmlns:cx8="http://schemas.microsoft.com/office/drawing/2016/5/14/chartex" xmlns:mc="http://schemas.openxmlformats.org/markup-compatibility/2006" xmlns:aink="http://schemas.microsoft.com/office/drawing/2016/ink" xmlns:am3d="http://schemas.microsoft.com/office/drawing/2017/model3d" xmlns:o="urn:schemas-microsoft-com:office:office" xmlns:oel="http://schemas.microsoft.com/office/2019/extlst" xmlns:r="http://schemas.openxmlformats.org/officeDocument/2006/relationships" xmlns:m="http://schemas.openxmlformats.org/officeDocument/2006/math" xmlns:v="urn:schemas-microsoft-com:vml" xmlns:wp14="http://schemas.microsoft.com/office/word/2010/wordprocessingDrawing" xmlns:wp="http://schemas.openxmlformats.org/drawingml/2006/wordprocessingDrawing" xmlns:w10="urn:schemas-microsoft-com:office:word" xmlns:w="http://schemas.openxmlformats.org/wordprocessingml/2006/main" xmlns:w14="http://schemas.microsoft.com/office/word/2010/wordml" xmlns:w15="http://schemas.microsoft.com/office/word/2012/wordml" xmlns:w16cex="http://schemas.microsoft.com/office/word/2018/wordml/cex" xmlns:w16cid="http://schemas.microsoft.com/office/word/2016/wordml/cid" xmlns:w16="http://schemas.microsoft.com/office/word/2018/wordml" xmlns:w16du="http://schemas.microsoft.com/office/word/2023/wordml/word16du" xmlns:w16sdtdh="http://schemas.microsoft.com/office/word/2020/wordml/sdtdatahash" xmlns:w16sdtfl="http://schemas.microsoft.com/office/word/2024/wordml/sdtformatlock" xmlns:w16se="http://schemas.microsoft.com/office/word/2015/wordml/symex" xmlns:wpg="http://schemas.microsoft.com/office/word/2010/wordprocessingGroup" xmlns:wpi="http://schemas.microsoft.com/office/word/2010/wordprocessingInk" xmlns:wne="http://schemas.microsoft.com/office/word/2006/wordml" xmlns:wps="http://schemas.microsoft.com/office/word/2010/wordprocessingShape" mc:Ignorable="w14 w15 w16se w16cid w16 w16cex w16sdtdh w16sdtfl w16du wp14">
   <w:endnote w:type="separator" w:id="-1">
     <w:p>
       <w:pPr>
@@ -2326,7 +2365,7 @@
 </file>
 
 <file path=word/footer1.xml><?xml version="1.0" encoding="utf-8"?>
-<w:ftr xmlns:wpc="http://schemas.microsoft.com/office/word/2010/wordprocessingCanvas" xmlns:cx="http://schemas.microsoft.com/office/drawing/2014/chartex" xmlns:cx1="http://schemas.microsoft.com/office/drawing/2015/9/8/chartex" xmlns:cx2="http://schemas.microsoft.com/office/drawing/2015/10/21/chartex" xmlns:cx3="http://schemas.microsoft.com/office/drawing/2016/5/9/chartex" xmlns:cx4="http://schemas.microsoft.com/office/drawing/2016/5/10/chartex" xmlns:cx5="http://schemas.microsoft.com/office/drawing/2016/5/11/chartex" xmlns:cx6="http://schemas.microsoft.com/office/drawing/2016/5/12/chartex" xmlns:cx7="http://schemas.microsoft.com/office/drawing/2016/5/13/chartex" xmlns:cx8="http://schemas.microsoft.com/office/drawing/2016/5/14/chartex" xmlns:mc="http://schemas.openxmlformats.org/markup-compatibility/2006" xmlns:aink="http://schemas.microsoft.com/office/drawing/2016/ink" xmlns:am3d="http://schemas.microsoft.com/office/drawing/2017/model3d" xmlns:o="urn:schemas-microsoft-com:office:office" xmlns:oel="http://schemas.microsoft.com/office/2019/extlst" xmlns:r="http://schemas.openxmlformats.org/officeDocument/2006/relationships" xmlns:m="http://schemas.openxmlformats.org/officeDocument/2006/math" xmlns:v="urn:schemas-microsoft-com:vml" xmlns:wp14="http://schemas.microsoft.com/office/word/2010/wordprocessingDrawing" xmlns:wp="http://schemas.openxmlformats.org/drawingml/2006/wordprocessingDrawing" xmlns:w10="urn:schemas-microsoft-com:office:word" xmlns:w="http://schemas.openxmlformats.org/wordprocessingml/2006/main" xmlns:w14="http://schemas.microsoft.com/office/word/2010/wordml" xmlns:w15="http://schemas.microsoft.com/office/word/2012/wordml" xmlns:w16cex="http://schemas.microsoft.com/office/word/2018/wordml/cex" xmlns:w16cid="http://schemas.microsoft.com/office/word/2016/wordml/cid" xmlns:w16="http://schemas.microsoft.com/office/word/2018/wordml" xmlns:w16du="http://schemas.microsoft.com/office/word/2023/wordml/word16du" xmlns:w16sdtdh="http://schemas.microsoft.com/office/word/2020/wordml/sdtdatahash" xmlns:w16se="http://schemas.microsoft.com/office/word/2015/wordml/symex" xmlns:wpg="http://schemas.microsoft.com/office/word/2010/wordprocessingGroup" xmlns:wpi="http://schemas.microsoft.com/office/word/2010/wordprocessingInk" xmlns:wne="http://schemas.microsoft.com/office/word/2006/wordml" xmlns:wps="http://schemas.microsoft.com/office/word/2010/wordprocessingShape" mc:Ignorable="w14 w15 w16se w16cid w16 w16cex w16sdtdh w16du wp14">
+<w:ftr xmlns:wpc="http://schemas.microsoft.com/office/word/2010/wordprocessingCanvas" xmlns:cx="http://schemas.microsoft.com/office/drawing/2014/chartex" xmlns:cx1="http://schemas.microsoft.com/office/drawing/2015/9/8/chartex" xmlns:cx2="http://schemas.microsoft.com/office/drawing/2015/10/21/chartex" xmlns:cx3="http://schemas.microsoft.com/office/drawing/2016/5/9/chartex" xmlns:cx4="http://schemas.microsoft.com/office/drawing/2016/5/10/chartex" xmlns:cx5="http://schemas.microsoft.com/office/drawing/2016/5/11/chartex" xmlns:cx6="http://schemas.microsoft.com/office/drawing/2016/5/12/chartex" xmlns:cx7="http://schemas.microsoft.com/office/drawing/2016/5/13/chartex" xmlns:cx8="http://schemas.microsoft.com/office/drawing/2016/5/14/chartex" xmlns:mc="http://schemas.openxmlformats.org/markup-compatibility/2006" xmlns:aink="http://schemas.microsoft.com/office/drawing/2016/ink" xmlns:am3d="http://schemas.microsoft.com/office/drawing/2017/model3d" xmlns:o="urn:schemas-microsoft-com:office:office" xmlns:oel="http://schemas.microsoft.com/office/2019/extlst" xmlns:r="http://schemas.openxmlformats.org/officeDocument/2006/relationships" xmlns:m="http://schemas.openxmlformats.org/officeDocument/2006/math" xmlns:v="urn:schemas-microsoft-com:vml" xmlns:wp14="http://schemas.microsoft.com/office/word/2010/wordprocessingDrawing" xmlns:wp="http://schemas.openxmlformats.org/drawingml/2006/wordprocessingDrawing" xmlns:w10="urn:schemas-microsoft-com:office:word" xmlns:w="http://schemas.openxmlformats.org/wordprocessingml/2006/main" xmlns:w14="http://schemas.microsoft.com/office/word/2010/wordml" xmlns:w15="http://schemas.microsoft.com/office/word/2012/wordml" xmlns:w16cex="http://schemas.microsoft.com/office/word/2018/wordml/cex" xmlns:w16cid="http://schemas.microsoft.com/office/word/2016/wordml/cid" xmlns:w16="http://schemas.microsoft.com/office/word/2018/wordml" xmlns:w16du="http://schemas.microsoft.com/office/word/2023/wordml/word16du" xmlns:w16sdtdh="http://schemas.microsoft.com/office/word/2020/wordml/sdtdatahash" xmlns:w16sdtfl="http://schemas.microsoft.com/office/word/2024/wordml/sdtformatlock" xmlns:w16se="http://schemas.microsoft.com/office/word/2015/wordml/symex" xmlns:wpg="http://schemas.microsoft.com/office/word/2010/wordprocessingGroup" xmlns:wpi="http://schemas.microsoft.com/office/word/2010/wordprocessingInk" xmlns:wne="http://schemas.microsoft.com/office/word/2006/wordml" xmlns:wps="http://schemas.microsoft.com/office/word/2010/wordprocessingShape" mc:Ignorable="w14 w15 w16se w16cid w16 w16cex w16sdtdh w16sdtfl w16du wp14">
   <w:p>
     <w:pPr>
       <w:jc w:val="center"/>
@@ -2341,7 +2380,7 @@
 </file>
 
 <file path=word/footnotes.xml><?xml version="1.0" encoding="utf-8"?>
-<w:footnotes xmlns:wpc="http://schemas.microsoft.com/office/word/2010/wordprocessingCanvas" xmlns:cx="http://schemas.microsoft.com/office/drawing/2014/chartex" xmlns:cx1="http://schemas.microsoft.com/office/drawing/2015/9/8/chartex" xmlns:cx2="http://schemas.microsoft.com/office/drawing/2015/10/21/chartex" xmlns:cx3="http://schemas.microsoft.com/office/drawing/2016/5/9/chartex" xmlns:cx4="http://schemas.microsoft.com/office/drawing/2016/5/10/chartex" xmlns:cx5="http://schemas.microsoft.com/office/drawing/2016/5/11/chartex" xmlns:cx6="http://schemas.microsoft.com/office/drawing/2016/5/12/chartex" xmlns:cx7="http://schemas.microsoft.com/office/drawing/2016/5/13/chartex" xmlns:cx8="http://schemas.microsoft.com/office/drawing/2016/5/14/chartex" xmlns:mc="http://schemas.openxmlformats.org/markup-compatibility/2006" xmlns:aink="http://schemas.microsoft.com/office/drawing/2016/ink" xmlns:am3d="http://schemas.microsoft.com/office/drawing/2017/model3d" xmlns:o="urn:schemas-microsoft-com:office:office" xmlns:oel="http://schemas.microsoft.com/office/2019/extlst" xmlns:r="http://schemas.openxmlformats.org/officeDocument/2006/relationships" xmlns:m="http://schemas.openxmlformats.org/officeDocument/2006/math" xmlns:v="urn:schemas-microsoft-com:vml" xmlns:wp14="http://schemas.microsoft.com/office/word/2010/wordprocessingDrawing" xmlns:wp="http://schemas.openxmlformats.org/drawingml/2006/wordprocessingDrawing" xmlns:w10="urn:schemas-microsoft-com:office:word" xmlns:w="http://schemas.openxmlformats.org/wordprocessingml/2006/main" xmlns:w14="http://schemas.microsoft.com/office/word/2010/wordml" xmlns:w15="http://schemas.microsoft.com/office/word/2012/wordml" xmlns:w16cex="http://schemas.microsoft.com/office/word/2018/wordml/cex" xmlns:w16cid="http://schemas.microsoft.com/office/word/2016/wordml/cid" xmlns:w16="http://schemas.microsoft.com/office/word/2018/wordml" xmlns:w16du="http://schemas.microsoft.com/office/word/2023/wordml/word16du" xmlns:w16sdtdh="http://schemas.microsoft.com/office/word/2020/wordml/sdtdatahash" xmlns:w16se="http://schemas.microsoft.com/office/word/2015/wordml/symex" xmlns:wpg="http://schemas.microsoft.com/office/word/2010/wordprocessingGroup" xmlns:wpi="http://schemas.microsoft.com/office/word/2010/wordprocessingInk" xmlns:wne="http://schemas.microsoft.com/office/word/2006/wordml" xmlns:wps="http://schemas.microsoft.com/office/word/2010/wordprocessingShape" mc:Ignorable="w14 w15 w16se w16cid w16 w16cex w16sdtdh w16du wp14">
+<w:footnotes xmlns:wpc="http://schemas.microsoft.com/office/word/2010/wordprocessingCanvas" xmlns:cx="http://schemas.microsoft.com/office/drawing/2014/chartex" xmlns:cx1="http://schemas.microsoft.com/office/drawing/2015/9/8/chartex" xmlns:cx2="http://schemas.microsoft.com/office/drawing/2015/10/21/chartex" xmlns:cx3="http://schemas.microsoft.com/office/drawing/2016/5/9/chartex" xmlns:cx4="http://schemas.microsoft.com/office/drawing/2016/5/10/chartex" xmlns:cx5="http://schemas.microsoft.com/office/drawing/2016/5/11/chartex" xmlns:cx6="http://schemas.microsoft.com/office/drawing/2016/5/12/chartex" xmlns:cx7="http://schemas.microsoft.com/office/drawing/2016/5/13/chartex" xmlns:cx8="http://schemas.microsoft.com/office/drawing/2016/5/14/chartex" xmlns:mc="http://schemas.openxmlformats.org/markup-compatibility/2006" xmlns:aink="http://schemas.microsoft.com/office/drawing/2016/ink" xmlns:am3d="http://schemas.microsoft.com/office/drawing/2017/model3d" xmlns:o="urn:schemas-microsoft-com:office:office" xmlns:oel="http://schemas.microsoft.com/office/2019/extlst" xmlns:r="http://schemas.openxmlformats.org/officeDocument/2006/relationships" xmlns:m="http://schemas.openxmlformats.org/officeDocument/2006/math" xmlns:v="urn:schemas-microsoft-com:vml" xmlns:wp14="http://schemas.microsoft.com/office/word/2010/wordprocessingDrawing" xmlns:wp="http://schemas.openxmlformats.org/drawingml/2006/wordprocessingDrawing" xmlns:w10="urn:schemas-microsoft-com:office:word" xmlns:w="http://schemas.openxmlformats.org/wordprocessingml/2006/main" xmlns:w14="http://schemas.microsoft.com/office/word/2010/wordml" xmlns:w15="http://schemas.microsoft.com/office/word/2012/wordml" xmlns:w16cex="http://schemas.microsoft.com/office/word/2018/wordml/cex" xmlns:w16cid="http://schemas.microsoft.com/office/word/2016/wordml/cid" xmlns:w16="http://schemas.microsoft.com/office/word/2018/wordml" xmlns:w16du="http://schemas.microsoft.com/office/word/2023/wordml/word16du" xmlns:w16sdtdh="http://schemas.microsoft.com/office/word/2020/wordml/sdtdatahash" xmlns:w16sdtfl="http://schemas.microsoft.com/office/word/2024/wordml/sdtformatlock" xmlns:w16se="http://schemas.microsoft.com/office/word/2015/wordml/symex" xmlns:wpg="http://schemas.microsoft.com/office/word/2010/wordprocessingGroup" xmlns:wpi="http://schemas.microsoft.com/office/word/2010/wordprocessingInk" xmlns:wne="http://schemas.microsoft.com/office/word/2006/wordml" xmlns:wps="http://schemas.microsoft.com/office/word/2010/wordprocessingShape" mc:Ignorable="w14 w15 w16se w16cid w16 w16cex w16sdtdh w16sdtfl w16du wp14">
   <w:footnote w:type="separator" w:id="-1">
     <w:p>
       <w:pPr>
@@ -2366,7 +2405,7 @@
 </file>
 
 <file path=word/numbering.xml><?xml version="1.0" encoding="utf-8"?>
-<w:numbering xmlns:wpc="http://schemas.microsoft.com/office/word/2010/wordprocessingCanvas" xmlns:cx="http://schemas.microsoft.com/office/drawing/2014/chartex" xmlns:cx1="http://schemas.microsoft.com/office/drawing/2015/9/8/chartex" xmlns:cx2="http://schemas.microsoft.com/office/drawing/2015/10/21/chartex" xmlns:cx3="http://schemas.microsoft.com/office/drawing/2016/5/9/chartex" xmlns:cx4="http://schemas.microsoft.com/office/drawing/2016/5/10/chartex" xmlns:cx5="http://schemas.microsoft.com/office/drawing/2016/5/11/chartex" xmlns:cx6="http://schemas.microsoft.com/office/drawing/2016/5/12/chartex" xmlns:cx7="http://schemas.microsoft.com/office/drawing/2016/5/13/chartex" xmlns:cx8="http://schemas.microsoft.com/office/drawing/2016/5/14/chartex" xmlns:mc="http://schemas.openxmlformats.org/markup-compatibility/2006" xmlns:aink="http://schemas.microsoft.com/office/drawing/2016/ink" xmlns:am3d="http://schemas.microsoft.com/office/drawing/2017/model3d" xmlns:o="urn:schemas-microsoft-com:office:office" xmlns:oel="http://schemas.microsoft.com/office/2019/extlst" xmlns:r="http://schemas.openxmlformats.org/officeDocument/2006/relationships" xmlns:m="http://schemas.openxmlformats.org/officeDocument/2006/math" xmlns:v="urn:schemas-microsoft-com:vml" xmlns:wp14="http://schemas.microsoft.com/office/word/2010/wordprocessingDrawing" xmlns:wp="http://schemas.openxmlformats.org/drawingml/2006/wordprocessingDrawing" xmlns:w10="urn:schemas-microsoft-com:office:word" xmlns:w="http://schemas.openxmlformats.org/wordprocessingml/2006/main" xmlns:w14="http://schemas.microsoft.com/office/word/2010/wordml" xmlns:w15="http://schemas.microsoft.com/office/word/2012/wordml" xmlns:w16cex="http://schemas.microsoft.com/office/word/2018/wordml/cex" xmlns:w16cid="http://schemas.microsoft.com/office/word/2016/wordml/cid" xmlns:w16="http://schemas.microsoft.com/office/word/2018/wordml" xmlns:w16du="http://schemas.microsoft.com/office/word/2023/wordml/word16du" xmlns:w16sdtdh="http://schemas.microsoft.com/office/word/2020/wordml/sdtdatahash" xmlns:w16se="http://schemas.microsoft.com/office/word/2015/wordml/symex" xmlns:wpg="http://schemas.microsoft.com/office/word/2010/wordprocessingGroup" xmlns:wpi="http://schemas.microsoft.com/office/word/2010/wordprocessingInk" xmlns:wne="http://schemas.microsoft.com/office/word/2006/wordml" xmlns:wps="http://schemas.microsoft.com/office/word/2010/wordprocessingShape" mc:Ignorable="w14 w15 w16se w16cid w16 w16cex w16sdtdh w16du wp14">
+<w:numbering xmlns:wpc="http://schemas.microsoft.com/office/word/2010/wordprocessingCanvas" xmlns:cx="http://schemas.microsoft.com/office/drawing/2014/chartex" xmlns:cx1="http://schemas.microsoft.com/office/drawing/2015/9/8/chartex" xmlns:cx2="http://schemas.microsoft.com/office/drawing/2015/10/21/chartex" xmlns:cx3="http://schemas.microsoft.com/office/drawing/2016/5/9/chartex" xmlns:cx4="http://schemas.microsoft.com/office/drawing/2016/5/10/chartex" xmlns:cx5="http://schemas.microsoft.com/office/drawing/2016/5/11/chartex" xmlns:cx6="http://schemas.microsoft.com/office/drawing/2016/5/12/chartex" xmlns:cx7="http://schemas.microsoft.com/office/drawing/2016/5/13/chartex" xmlns:cx8="http://schemas.microsoft.com/office/drawing/2016/5/14/chartex" xmlns:mc="http://schemas.openxmlformats.org/markup-compatibility/2006" xmlns:aink="http://schemas.microsoft.com/office/drawing/2016/ink" xmlns:am3d="http://schemas.microsoft.com/office/drawing/2017/model3d" xmlns:o="urn:schemas-microsoft-com:office:office" xmlns:oel="http://schemas.microsoft.com/office/2019/extlst" xmlns:r="http://schemas.openxmlformats.org/officeDocument/2006/relationships" xmlns:m="http://schemas.openxmlformats.org/officeDocument/2006/math" xmlns:v="urn:schemas-microsoft-com:vml" xmlns:wp14="http://schemas.microsoft.com/office/word/2010/wordprocessingDrawing" xmlns:wp="http://schemas.openxmlformats.org/drawingml/2006/wordprocessingDrawing" xmlns:w10="urn:schemas-microsoft-com:office:word" xmlns:w="http://schemas.openxmlformats.org/wordprocessingml/2006/main" xmlns:w14="http://schemas.microsoft.com/office/word/2010/wordml" xmlns:w15="http://schemas.microsoft.com/office/word/2012/wordml" xmlns:w16cex="http://schemas.microsoft.com/office/word/2018/wordml/cex" xmlns:w16cid="http://schemas.microsoft.com/office/word/2016/wordml/cid" xmlns:w16="http://schemas.microsoft.com/office/word/2018/wordml" xmlns:w16du="http://schemas.microsoft.com/office/word/2023/wordml/word16du" xmlns:w16sdtdh="http://schemas.microsoft.com/office/word/2020/wordml/sdtdatahash" xmlns:w16sdtfl="http://schemas.microsoft.com/office/word/2024/wordml/sdtformatlock" xmlns:w16se="http://schemas.microsoft.com/office/word/2015/wordml/symex" xmlns:wpg="http://schemas.microsoft.com/office/word/2010/wordprocessingGroup" xmlns:wpi="http://schemas.microsoft.com/office/word/2010/wordprocessingInk" xmlns:wne="http://schemas.microsoft.com/office/word/2006/wordml" xmlns:wps="http://schemas.microsoft.com/office/word/2010/wordprocessingShape" mc:Ignorable="w14 w15 w16se w16cid w16 w16cex w16sdtdh w16sdtfl w16du wp14">
   <w:abstractNum w:abstractNumId="0" w15:restartNumberingAfterBreak="0">
     <w:nsid w:val="1EF43FC7"/>
     <w:multiLevelType w:val="multilevel"/>
@@ -2835,7 +2874,7 @@
 </file>
 
 <file path=word/styles.xml><?xml version="1.0" encoding="utf-8"?>
-<w:styles xmlns:mc="http://schemas.openxmlformats.org/markup-compatibility/2006" xmlns:r="http://schemas.openxmlformats.org/officeDocument/2006/relationships" xmlns:w="http://schemas.openxmlformats.org/wordprocessingml/2006/main" xmlns:w14="http://schemas.microsoft.com/office/word/2010/wordml" xmlns:w15="http://schemas.microsoft.com/office/word/2012/wordml" xmlns:w16cex="http://schemas.microsoft.com/office/word/2018/wordml/cex" xmlns:w16cid="http://schemas.microsoft.com/office/word/2016/wordml/cid" xmlns:w16="http://schemas.microsoft.com/office/word/2018/wordml" xmlns:w16du="http://schemas.microsoft.com/office/word/2023/wordml/word16du" xmlns:w16sdtdh="http://schemas.microsoft.com/office/word/2020/wordml/sdtdatahash" xmlns:w16se="http://schemas.microsoft.com/office/word/2015/wordml/symex" mc:Ignorable="w14 w15 w16se w16cid w16 w16cex w16sdtdh w16du">
+<w:styles xmlns:mc="http://schemas.openxmlformats.org/markup-compatibility/2006" xmlns:r="http://schemas.openxmlformats.org/officeDocument/2006/relationships" xmlns:w="http://schemas.openxmlformats.org/wordprocessingml/2006/main" xmlns:w14="http://schemas.microsoft.com/office/word/2010/wordml" xmlns:w15="http://schemas.microsoft.com/office/word/2012/wordml" xmlns:w16cex="http://schemas.microsoft.com/office/word/2018/wordml/cex" xmlns:w16cid="http://schemas.microsoft.com/office/word/2016/wordml/cid" xmlns:w16="http://schemas.microsoft.com/office/word/2018/wordml" xmlns:w16du="http://schemas.microsoft.com/office/word/2023/wordml/word16du" xmlns:w16sdtdh="http://schemas.microsoft.com/office/word/2020/wordml/sdtdatahash" xmlns:w16sdtfl="http://schemas.microsoft.com/office/word/2024/wordml/sdtformatlock" xmlns:w16se="http://schemas.microsoft.com/office/word/2015/wordml/symex" mc:Ignorable="w14 w15 w16se w16cid w16 w16cex w16sdtdh w16sdtfl w16du">
   <w:docDefaults>
     <w:rPrDefault>
       <w:rPr>

--- a/Luke Evarretta's Resume.docx
+++ b/Luke Evarretta's Resume.docx
@@ -168,9 +168,8 @@
             <w:sz w:val="20"/>
             <w:szCs w:val="20"/>
           </w:rPr>
-          <w:t>linkedin.com/in/</w:t>
+          <w:t>linkedin.com/in/lukeev</w:t>
         </w:r>
-        <w:proofErr w:type="spellStart"/>
         <w:r>
           <w:rPr>
             <w:rStyle w:val="Hyperlink"/>
@@ -178,9 +177,17 @@
             <w:sz w:val="20"/>
             <w:szCs w:val="20"/>
           </w:rPr>
-          <w:t>lukeevarretta</w:t>
+          <w:t>a</w:t>
         </w:r>
-        <w:proofErr w:type="spellEnd"/>
+        <w:r>
+          <w:rPr>
+            <w:rStyle w:val="Hyperlink"/>
+            <w:rFonts w:ascii="Times New Roman" w:eastAsia="Times New Roman" w:hAnsi="Times New Roman" w:cs="Times New Roman"/>
+            <w:sz w:val="20"/>
+            <w:szCs w:val="20"/>
+          </w:rPr>
+          <w:t>rretta</w:t>
+        </w:r>
       </w:hyperlink>
       <w:r>
         <w:rPr>
@@ -759,25 +766,7 @@
           <w:sz w:val="20"/>
           <w:szCs w:val="20"/>
         </w:rPr>
-        <w:t xml:space="preserve">Implemented a system where every in-game collision </w:t>
-      </w:r>
-      <w:proofErr w:type="gramStart"/>
-      <w:r>
-        <w:rPr>
-          <w:rFonts w:ascii="Times New Roman" w:eastAsia="Droid Sans" w:hAnsi="Times New Roman" w:cs="Times New Roman"/>
-          <w:sz w:val="20"/>
-          <w:szCs w:val="20"/>
-        </w:rPr>
-        <w:t>triggers</w:t>
-      </w:r>
-      <w:proofErr w:type="gramEnd"/>
-      <w:r>
-        <w:rPr>
-          <w:rFonts w:ascii="Times New Roman" w:eastAsia="Droid Sans" w:hAnsi="Times New Roman" w:cs="Times New Roman"/>
-          <w:sz w:val="20"/>
-          <w:szCs w:val="20"/>
-        </w:rPr>
-        <w:t xml:space="preserve"> specific sound effects like landing, sliding, and rocket impacts. Furthermore, augmented the gaming experience with additional sounds such as jump effects, UI clicks for button interactions, and a Game Over sound.</w:t>
+        <w:t>Implemented a system where every in-game collision triggers specific sound effects like landing, sliding, and rocket impacts. Furthermore, augmented the gaming experience with additional sounds such as jump effects, UI clicks for button interactions, and a Game Over sound.</w:t>
       </w:r>
     </w:p>
     <w:p>
@@ -1147,83 +1136,6 @@
           <w:szCs w:val="20"/>
         </w:rPr>
         <w:t>GitHub Actions is employed for pipelining to automate web scraping on an hourly basis.</w:t>
-      </w:r>
-    </w:p>
-    <w:p>
-      <w:pPr>
-        <w:numPr>
-          <w:ilvl w:val="0"/>
-          <w:numId w:val="2"/>
-        </w:numPr>
-        <w:rPr>
-          <w:rFonts w:ascii="Times New Roman" w:eastAsia="Times New Roman" w:hAnsi="Times New Roman" w:cs="Times New Roman"/>
-          <w:sz w:val="20"/>
-          <w:szCs w:val="20"/>
-        </w:rPr>
-      </w:pPr>
-      <w:r>
-        <w:rPr>
-          <w:rFonts w:ascii="Times New Roman" w:eastAsia="Times New Roman" w:hAnsi="Times New Roman" w:cs="Times New Roman"/>
-          <w:sz w:val="20"/>
-          <w:szCs w:val="20"/>
-        </w:rPr>
-        <w:t>The last</w:t>
-      </w:r>
-      <w:r>
-        <w:rPr>
-          <w:rFonts w:ascii="Times New Roman" w:eastAsia="Times New Roman" w:hAnsi="Times New Roman" w:cs="Times New Roman"/>
-          <w:sz w:val="20"/>
-          <w:szCs w:val="20"/>
-        </w:rPr>
-        <w:t xml:space="preserve"> data</w:t>
-      </w:r>
-      <w:r>
-        <w:rPr>
-          <w:rFonts w:ascii="Times New Roman" w:eastAsia="Times New Roman" w:hAnsi="Times New Roman" w:cs="Times New Roman"/>
-          <w:sz w:val="20"/>
-          <w:szCs w:val="20"/>
-        </w:rPr>
-        <w:t xml:space="preserve"> scraped</w:t>
-      </w:r>
-      <w:r>
-        <w:rPr>
-          <w:rFonts w:ascii="Times New Roman" w:eastAsia="Times New Roman" w:hAnsi="Times New Roman" w:cs="Times New Roman"/>
-          <w:sz w:val="20"/>
-          <w:szCs w:val="20"/>
-        </w:rPr>
-        <w:t xml:space="preserve"> is </w:t>
-      </w:r>
-      <w:r>
-        <w:rPr>
-          <w:rFonts w:ascii="Times New Roman" w:eastAsia="Times New Roman" w:hAnsi="Times New Roman" w:cs="Times New Roman"/>
-          <w:sz w:val="20"/>
-          <w:szCs w:val="20"/>
-        </w:rPr>
-        <w:t>shown</w:t>
-      </w:r>
-      <w:r>
-        <w:rPr>
-          <w:rFonts w:ascii="Times New Roman" w:eastAsia="Times New Roman" w:hAnsi="Times New Roman" w:cs="Times New Roman"/>
-          <w:sz w:val="20"/>
-          <w:szCs w:val="20"/>
-        </w:rPr>
-        <w:t xml:space="preserve"> </w:t>
-      </w:r>
-      <w:r>
-        <w:rPr>
-          <w:rFonts w:ascii="Times New Roman" w:eastAsia="Times New Roman" w:hAnsi="Times New Roman" w:cs="Times New Roman"/>
-          <w:sz w:val="20"/>
-          <w:szCs w:val="20"/>
-        </w:rPr>
-        <w:t>on</w:t>
-      </w:r>
-      <w:r>
-        <w:rPr>
-          <w:rFonts w:ascii="Times New Roman" w:eastAsia="Times New Roman" w:hAnsi="Times New Roman" w:cs="Times New Roman"/>
-          <w:sz w:val="20"/>
-          <w:szCs w:val="20"/>
-        </w:rPr>
-        <w:t xml:space="preserve"> the NBA Statistics Website.</w:t>
       </w:r>
     </w:p>
     <w:p>
@@ -1549,7 +1461,7 @@
           <w:sz w:val="20"/>
           <w:szCs w:val="20"/>
         </w:rPr>
-        <w:t>The website was designed with a highly minimalistic approach.</w:t>
+        <w:t>The website was designed with a minimalistic approach.</w:t>
       </w:r>
     </w:p>
     <w:p>
@@ -1614,21 +1526,29 @@
           <w:sz w:val="20"/>
           <w:szCs w:val="20"/>
         </w:rPr>
-        <w:t xml:space="preserve">Software </w:t>
-      </w:r>
-      <w:r>
-        <w:rPr>
-          <w:rFonts w:ascii="Times New Roman" w:eastAsia="Times New Roman" w:hAnsi="Times New Roman" w:cs="Times New Roman"/>
-          <w:b/>
-          <w:sz w:val="20"/>
-          <w:szCs w:val="20"/>
-        </w:rPr>
-        <w:t>Developer</w:t>
-      </w:r>
-      <w:r>
-        <w:rPr>
-          <w:rFonts w:ascii="Times New Roman" w:eastAsia="Times New Roman" w:hAnsi="Times New Roman" w:cs="Times New Roman"/>
-          <w:b/>
+        <w:t>S</w:t>
+      </w:r>
+      <w:r>
+        <w:rPr>
+          <w:rFonts w:ascii="Times New Roman" w:eastAsia="Times New Roman" w:hAnsi="Times New Roman" w:cs="Times New Roman"/>
+          <w:b/>
+          <w:sz w:val="20"/>
+          <w:szCs w:val="20"/>
+        </w:rPr>
+        <w:t>ystem Engineer</w:t>
+      </w:r>
+      <w:r>
+        <w:rPr>
+          <w:rFonts w:ascii="Times New Roman" w:eastAsia="Times New Roman" w:hAnsi="Times New Roman" w:cs="Times New Roman"/>
+          <w:b/>
+          <w:sz w:val="20"/>
+          <w:szCs w:val="20"/>
+        </w:rPr>
+        <w:t xml:space="preserve"> |</w:t>
+      </w:r>
+      <w:r>
+        <w:rPr>
+          <w:rFonts w:ascii="Times New Roman" w:eastAsia="Times New Roman" w:hAnsi="Times New Roman" w:cs="Times New Roman"/>
           <w:sz w:val="20"/>
           <w:szCs w:val="20"/>
         </w:rPr>
@@ -1640,15 +1560,7 @@
           <w:sz w:val="20"/>
           <w:szCs w:val="20"/>
         </w:rPr>
-        <w:t xml:space="preserve">| </w:t>
-      </w:r>
-      <w:r>
-        <w:rPr>
-          <w:rFonts w:ascii="Times New Roman" w:eastAsia="Times New Roman" w:hAnsi="Times New Roman" w:cs="Times New Roman"/>
-          <w:sz w:val="20"/>
-          <w:szCs w:val="20"/>
-        </w:rPr>
-        <w:t>Concurrent Socket Server</w:t>
+        <w:t>Personal Assistant May</w:t>
       </w:r>
       <w:r>
         <w:rPr>
@@ -1665,7 +1577,15 @@
           <w:szCs w:val="20"/>
         </w:rPr>
         <w:tab/>
-        <w:t>2023</w:t>
+        <w:t>202</w:t>
+      </w:r>
+      <w:r>
+        <w:rPr>
+          <w:rFonts w:ascii="Times New Roman" w:eastAsia="Times New Roman" w:hAnsi="Times New Roman" w:cs="Times New Roman"/>
+          <w:sz w:val="20"/>
+          <w:szCs w:val="20"/>
+        </w:rPr>
+        <w:t>5</w:t>
       </w:r>
     </w:p>
     <w:p>
@@ -1696,7 +1616,7 @@
           <w:sz w:val="20"/>
           <w:szCs w:val="20"/>
         </w:rPr>
-        <w:t xml:space="preserve">multithreaded </w:t>
+        <w:t xml:space="preserve">personal assistant device named “May”, designed to emulate </w:t>
       </w:r>
       <w:r>
         <w:rPr>
@@ -1705,7 +1625,7 @@
           <w:sz w:val="20"/>
           <w:szCs w:val="20"/>
         </w:rPr>
-        <w:t>client-server system that allows TCP connection between two machines.</w:t>
+        <w:t xml:space="preserve">PA </w:t>
       </w:r>
       <w:r>
         <w:rPr>
@@ -1714,6 +1634,33 @@
           <w:sz w:val="20"/>
           <w:szCs w:val="20"/>
         </w:rPr>
+        <w:t>devices such as A</w:t>
+      </w:r>
+      <w:r>
+        <w:rPr>
+          <w:rFonts w:ascii="Times New Roman" w:eastAsia="Times New Roman" w:hAnsi="Times New Roman" w:cs="Times New Roman"/>
+          <w:i/>
+          <w:sz w:val="20"/>
+          <w:szCs w:val="20"/>
+        </w:rPr>
+        <w:t>pple HomePod</w:t>
+      </w:r>
+      <w:r>
+        <w:rPr>
+          <w:rFonts w:ascii="Times New Roman" w:eastAsia="Times New Roman" w:hAnsi="Times New Roman" w:cs="Times New Roman"/>
+          <w:i/>
+          <w:sz w:val="20"/>
+          <w:szCs w:val="20"/>
+        </w:rPr>
+        <w:t>.</w:t>
+      </w:r>
+      <w:r>
+        <w:rPr>
+          <w:rFonts w:ascii="Times New Roman" w:eastAsia="Times New Roman" w:hAnsi="Times New Roman" w:cs="Times New Roman"/>
+          <w:i/>
+          <w:sz w:val="20"/>
+          <w:szCs w:val="20"/>
+        </w:rPr>
         <w:tab/>
       </w:r>
       <w:r>
@@ -1722,15 +1669,31 @@
           <w:sz w:val="20"/>
           <w:szCs w:val="20"/>
         </w:rPr>
-        <w:t>Java</w:t>
-      </w:r>
-      <w:r>
-        <w:rPr>
-          <w:rFonts w:ascii="Times New Roman" w:eastAsia="Times New Roman" w:hAnsi="Times New Roman" w:cs="Times New Roman"/>
-          <w:sz w:val="20"/>
-          <w:szCs w:val="20"/>
-        </w:rPr>
-        <w:t xml:space="preserve"> | Linux </w:t>
+        <w:t>C++</w:t>
+      </w:r>
+      <w:r>
+        <w:rPr>
+          <w:rFonts w:ascii="Times New Roman" w:eastAsia="Times New Roman" w:hAnsi="Times New Roman" w:cs="Times New Roman"/>
+          <w:sz w:val="20"/>
+          <w:szCs w:val="20"/>
+        </w:rPr>
+        <w:t xml:space="preserve"> |</w:t>
+      </w:r>
+      <w:r>
+        <w:rPr>
+          <w:rFonts w:ascii="Times New Roman" w:eastAsia="Times New Roman" w:hAnsi="Times New Roman" w:cs="Times New Roman"/>
+          <w:sz w:val="20"/>
+          <w:szCs w:val="20"/>
+        </w:rPr>
+        <w:t>OpenAI</w:t>
+      </w:r>
+      <w:r>
+        <w:rPr>
+          <w:rFonts w:ascii="Times New Roman" w:eastAsia="Times New Roman" w:hAnsi="Times New Roman" w:cs="Times New Roman"/>
+          <w:sz w:val="20"/>
+          <w:szCs w:val="20"/>
+        </w:rPr>
+        <w:t xml:space="preserve"> </w:t>
       </w:r>
       <w:r>
         <w:rPr>
@@ -1739,6 +1702,14 @@
           <w:szCs w:val="20"/>
         </w:rPr>
         <w:t>|</w:t>
+      </w:r>
+      <w:r>
+        <w:rPr>
+          <w:rFonts w:ascii="Times New Roman" w:eastAsia="Times New Roman" w:hAnsi="Times New Roman" w:cs="Times New Roman"/>
+          <w:sz w:val="20"/>
+          <w:szCs w:val="20"/>
+        </w:rPr>
+        <w:t xml:space="preserve"> Flask | NGINX</w:t>
       </w:r>
     </w:p>
     <w:p>
@@ -1759,23 +1730,39 @@
           <w:sz w:val="20"/>
           <w:szCs w:val="20"/>
         </w:rPr>
-        <w:t xml:space="preserve">Designed and developed a </w:t>
-      </w:r>
-      <w:r>
-        <w:rPr>
-          <w:rFonts w:ascii="Times New Roman" w:eastAsia="Times New Roman" w:hAnsi="Times New Roman" w:cs="Times New Roman"/>
-          <w:sz w:val="20"/>
-          <w:szCs w:val="20"/>
-        </w:rPr>
-        <w:t>client-server system that allows two machines to connect</w:t>
-      </w:r>
-      <w:r>
-        <w:rPr>
-          <w:rFonts w:ascii="Times New Roman" w:eastAsia="Times New Roman" w:hAnsi="Times New Roman" w:cs="Times New Roman"/>
-          <w:sz w:val="20"/>
-          <w:szCs w:val="20"/>
-        </w:rPr>
-        <w:t xml:space="preserve"> using the TCP protocol.</w:t>
+        <w:t>Developed an API endpoint to fetch and return responses from OpenAI</w:t>
+      </w:r>
+      <w:r>
+        <w:rPr>
+          <w:rFonts w:ascii="Times New Roman" w:eastAsia="Times New Roman" w:hAnsi="Times New Roman" w:cs="Times New Roman"/>
+          <w:sz w:val="20"/>
+          <w:szCs w:val="20"/>
+        </w:rPr>
+        <w:t xml:space="preserve"> Assistant</w:t>
+      </w:r>
+      <w:r>
+        <w:rPr>
+          <w:rFonts w:ascii="Times New Roman" w:eastAsia="Times New Roman" w:hAnsi="Times New Roman" w:cs="Times New Roman"/>
+          <w:sz w:val="20"/>
+          <w:szCs w:val="20"/>
+        </w:rPr>
+        <w:t xml:space="preserve"> to the device</w:t>
+      </w:r>
+      <w:r>
+        <w:rPr>
+          <w:rFonts w:ascii="Times New Roman" w:eastAsia="Times New Roman" w:hAnsi="Times New Roman" w:cs="Times New Roman"/>
+          <w:sz w:val="20"/>
+          <w:szCs w:val="20"/>
+        </w:rPr>
+        <w:t xml:space="preserve"> using Flask</w:t>
+      </w:r>
+      <w:r>
+        <w:rPr>
+          <w:rFonts w:ascii="Times New Roman" w:eastAsia="Times New Roman" w:hAnsi="Times New Roman" w:cs="Times New Roman"/>
+          <w:sz w:val="20"/>
+          <w:szCs w:val="20"/>
+        </w:rPr>
+        <w:t>.</w:t>
       </w:r>
     </w:p>
     <w:p>
@@ -1790,23 +1777,95 @@
           <w:szCs w:val="20"/>
         </w:rPr>
       </w:pPr>
-      <w:proofErr w:type="gramStart"/>
-      <w:r>
-        <w:rPr>
-          <w:rFonts w:ascii="Times New Roman" w:eastAsia="Times New Roman" w:hAnsi="Times New Roman" w:cs="Times New Roman"/>
-          <w:sz w:val="20"/>
-          <w:szCs w:val="20"/>
-        </w:rPr>
-        <w:t>Client</w:t>
-      </w:r>
-      <w:proofErr w:type="gramEnd"/>
-      <w:r>
-        <w:rPr>
-          <w:rFonts w:ascii="Times New Roman" w:eastAsia="Times New Roman" w:hAnsi="Times New Roman" w:cs="Times New Roman"/>
-          <w:sz w:val="20"/>
-          <w:szCs w:val="20"/>
-        </w:rPr>
-        <w:t xml:space="preserve"> is given a set option to specify the information to which the server must respond.</w:t>
+      <w:r>
+        <w:rPr>
+          <w:rFonts w:ascii="Times New Roman" w:eastAsia="Times New Roman" w:hAnsi="Times New Roman" w:cs="Times New Roman"/>
+          <w:sz w:val="20"/>
+          <w:szCs w:val="20"/>
+        </w:rPr>
+        <w:t xml:space="preserve">Utilized different </w:t>
+      </w:r>
+      <w:r>
+        <w:rPr>
+          <w:rFonts w:ascii="Times New Roman" w:eastAsia="Times New Roman" w:hAnsi="Times New Roman" w:cs="Times New Roman"/>
+          <w:sz w:val="20"/>
+          <w:szCs w:val="20"/>
+        </w:rPr>
+        <w:t xml:space="preserve">external </w:t>
+      </w:r>
+      <w:r>
+        <w:rPr>
+          <w:rFonts w:ascii="Times New Roman" w:eastAsia="Times New Roman" w:hAnsi="Times New Roman" w:cs="Times New Roman"/>
+          <w:sz w:val="20"/>
+          <w:szCs w:val="20"/>
+        </w:rPr>
+        <w:t>libraries</w:t>
+      </w:r>
+      <w:r>
+        <w:rPr>
+          <w:rFonts w:ascii="Times New Roman" w:eastAsia="Times New Roman" w:hAnsi="Times New Roman" w:cs="Times New Roman"/>
+          <w:sz w:val="20"/>
+          <w:szCs w:val="20"/>
+        </w:rPr>
+        <w:t xml:space="preserve"> and hardware peripherals</w:t>
+      </w:r>
+      <w:r>
+        <w:rPr>
+          <w:rFonts w:ascii="Times New Roman" w:eastAsia="Times New Roman" w:hAnsi="Times New Roman" w:cs="Times New Roman"/>
+          <w:sz w:val="20"/>
+          <w:szCs w:val="20"/>
+        </w:rPr>
+        <w:t xml:space="preserve"> to ensure </w:t>
+      </w:r>
+      <w:r>
+        <w:rPr>
+          <w:rFonts w:ascii="Times New Roman" w:eastAsia="Times New Roman" w:hAnsi="Times New Roman" w:cs="Times New Roman"/>
+          <w:sz w:val="20"/>
+          <w:szCs w:val="20"/>
+        </w:rPr>
+        <w:t>system functionality.</w:t>
+      </w:r>
+    </w:p>
+    <w:p>
+      <w:pPr>
+        <w:numPr>
+          <w:ilvl w:val="0"/>
+          <w:numId w:val="2"/>
+        </w:numPr>
+        <w:rPr>
+          <w:rFonts w:ascii="Times New Roman" w:eastAsia="Times New Roman" w:hAnsi="Times New Roman" w:cs="Times New Roman"/>
+          <w:sz w:val="20"/>
+          <w:szCs w:val="20"/>
+        </w:rPr>
+      </w:pPr>
+      <w:r>
+        <w:rPr>
+          <w:rFonts w:ascii="Times New Roman" w:eastAsia="Times New Roman" w:hAnsi="Times New Roman" w:cs="Times New Roman"/>
+          <w:sz w:val="20"/>
+          <w:szCs w:val="20"/>
+        </w:rPr>
+        <w:t xml:space="preserve">Set up appropriate system instruction for the OpenAI AI Assistant to avoid TTS issues. </w:t>
+      </w:r>
+    </w:p>
+    <w:p>
+      <w:pPr>
+        <w:numPr>
+          <w:ilvl w:val="0"/>
+          <w:numId w:val="2"/>
+        </w:numPr>
+        <w:rPr>
+          <w:rFonts w:ascii="Times New Roman" w:eastAsia="Times New Roman" w:hAnsi="Times New Roman" w:cs="Times New Roman"/>
+          <w:sz w:val="20"/>
+          <w:szCs w:val="20"/>
+        </w:rPr>
+      </w:pPr>
+      <w:r>
+        <w:rPr>
+          <w:rFonts w:ascii="Times New Roman" w:eastAsia="Times New Roman" w:hAnsi="Times New Roman" w:cs="Times New Roman"/>
+          <w:sz w:val="20"/>
+          <w:szCs w:val="20"/>
+        </w:rPr>
+        <w:t>The device cleans the received response to ensure TTS functionality.</w:t>
       </w:r>
     </w:p>
     <w:p>
@@ -1840,17 +1899,27 @@
             <w:sz w:val="20"/>
             <w:szCs w:val="20"/>
           </w:rPr>
-          <w:t>https://github.com/MayDay5312002/Concurrent-Server-Socket</w:t>
+          <w:t>https://github.com/MayDay5312002/Personal-Assistant</w:t>
+        </w:r>
+        <w:r>
+          <w:rPr>
+            <w:rStyle w:val="Hyperlink"/>
+            <w:rFonts w:ascii="Times New Roman" w:eastAsia="Droid Sans" w:hAnsi="Times New Roman" w:cs="Times New Roman"/>
+            <w:sz w:val="20"/>
+            <w:szCs w:val="20"/>
+          </w:rPr>
+          <w:t>-</w:t>
+        </w:r>
+        <w:r>
+          <w:rPr>
+            <w:rStyle w:val="Hyperlink"/>
+            <w:rFonts w:ascii="Times New Roman" w:eastAsia="Droid Sans" w:hAnsi="Times New Roman" w:cs="Times New Roman"/>
+            <w:sz w:val="20"/>
+            <w:szCs w:val="20"/>
+          </w:rPr>
+          <w:t>May</w:t>
         </w:r>
       </w:hyperlink>
-      <w:r>
-        <w:rPr>
-          <w:rFonts w:ascii="Times New Roman" w:eastAsia="Droid Sans" w:hAnsi="Times New Roman" w:cs="Times New Roman"/>
-          <w:sz w:val="20"/>
-          <w:szCs w:val="20"/>
-        </w:rPr>
-        <w:t xml:space="preserve"> </w:t>
-      </w:r>
     </w:p>
     <w:p>
       <w:pPr>
@@ -2313,19 +2382,6 @@
         </w:rPr>
         <w:t>Graduating 2025</w:t>
       </w:r>
-    </w:p>
-    <w:p>
-      <w:pPr>
-        <w:tabs>
-          <w:tab w:val="right" w:pos="10620"/>
-        </w:tabs>
-        <w:jc w:val="right"/>
-        <w:rPr>
-          <w:rFonts w:ascii="Times New Roman" w:eastAsia="Times New Roman" w:hAnsi="Times New Roman" w:cs="Times New Roman"/>
-          <w:sz w:val="20"/>
-          <w:szCs w:val="20"/>
-        </w:rPr>
-      </w:pPr>
     </w:p>
     <w:sectPr>
       <w:footerReference w:type="default" r:id="rId17"/>
@@ -3388,7 +3444,6 @@
   <w:style w:type="character" w:default="1" w:styleId="DefaultParagraphFont">
     <w:name w:val="Default Paragraph Font"/>
     <w:uiPriority w:val="1"/>
-    <w:semiHidden/>
     <w:unhideWhenUsed/>
   </w:style>
   <w:style w:type="table" w:default="1" w:styleId="TableNormal">

--- a/Luke Evarretta's Resume.docx
+++ b/Luke Evarretta's Resume.docx
@@ -168,8 +168,9 @@
             <w:sz w:val="20"/>
             <w:szCs w:val="20"/>
           </w:rPr>
-          <w:t>linkedin.com/in/lukeev</w:t>
+          <w:t>linkedin.com/in/</w:t>
         </w:r>
+        <w:proofErr w:type="spellStart"/>
         <w:r>
           <w:rPr>
             <w:rStyle w:val="Hyperlink"/>
@@ -177,17 +178,9 @@
             <w:sz w:val="20"/>
             <w:szCs w:val="20"/>
           </w:rPr>
-          <w:t>a</w:t>
+          <w:t>lukeevarretta</w:t>
         </w:r>
-        <w:r>
-          <w:rPr>
-            <w:rStyle w:val="Hyperlink"/>
-            <w:rFonts w:ascii="Times New Roman" w:eastAsia="Times New Roman" w:hAnsi="Times New Roman" w:cs="Times New Roman"/>
-            <w:sz w:val="20"/>
-            <w:szCs w:val="20"/>
-          </w:rPr>
-          <w:t>rretta</w:t>
-        </w:r>
+        <w:proofErr w:type="spellEnd"/>
       </w:hyperlink>
       <w:r>
         <w:rPr>
@@ -1595,11 +1588,19 @@
         </w:tabs>
         <w:rPr>
           <w:rFonts w:ascii="Times New Roman" w:eastAsia="Times New Roman" w:hAnsi="Times New Roman" w:cs="Times New Roman"/>
+          <w:sz w:val="20"/>
+          <w:szCs w:val="20"/>
+        </w:rPr>
+      </w:pPr>
+      <w:r>
+        <w:rPr>
+          <w:rFonts w:ascii="Times New Roman" w:eastAsia="Times New Roman" w:hAnsi="Times New Roman" w:cs="Times New Roman"/>
           <w:i/>
           <w:sz w:val="20"/>
           <w:szCs w:val="20"/>
         </w:rPr>
-      </w:pPr>
+        <w:t xml:space="preserve">A </w:t>
+      </w:r>
       <w:r>
         <w:rPr>
           <w:rFonts w:ascii="Times New Roman" w:eastAsia="Times New Roman" w:hAnsi="Times New Roman" w:cs="Times New Roman"/>
@@ -1607,7 +1608,7 @@
           <w:sz w:val="20"/>
           <w:szCs w:val="20"/>
         </w:rPr>
-        <w:t xml:space="preserve">A </w:t>
+        <w:t xml:space="preserve">personal assistant device named “May”, designed to emulate </w:t>
       </w:r>
       <w:r>
         <w:rPr>
@@ -1616,7 +1617,7 @@
           <w:sz w:val="20"/>
           <w:szCs w:val="20"/>
         </w:rPr>
-        <w:t xml:space="preserve">personal assistant device named “May”, designed to emulate </w:t>
+        <w:t xml:space="preserve">PA </w:t>
       </w:r>
       <w:r>
         <w:rPr>
@@ -1625,7 +1626,7 @@
           <w:sz w:val="20"/>
           <w:szCs w:val="20"/>
         </w:rPr>
-        <w:t xml:space="preserve">PA </w:t>
+        <w:t>devices such as A</w:t>
       </w:r>
       <w:r>
         <w:rPr>
@@ -1634,8 +1635,9 @@
           <w:sz w:val="20"/>
           <w:szCs w:val="20"/>
         </w:rPr>
-        <w:t>devices such as A</w:t>
-      </w:r>
+        <w:t xml:space="preserve">pple </w:t>
+      </w:r>
+      <w:proofErr w:type="spellStart"/>
       <w:r>
         <w:rPr>
           <w:rFonts w:ascii="Times New Roman" w:eastAsia="Times New Roman" w:hAnsi="Times New Roman" w:cs="Times New Roman"/>
@@ -1643,8 +1645,9 @@
           <w:sz w:val="20"/>
           <w:szCs w:val="20"/>
         </w:rPr>
-        <w:t>pple HomePod</w:t>
-      </w:r>
+        <w:t>HomePod</w:t>
+      </w:r>
+      <w:proofErr w:type="spellEnd"/>
       <w:r>
         <w:rPr>
           <w:rFonts w:ascii="Times New Roman" w:eastAsia="Times New Roman" w:hAnsi="Times New Roman" w:cs="Times New Roman"/>
@@ -1685,6 +1688,14 @@
           <w:sz w:val="20"/>
           <w:szCs w:val="20"/>
         </w:rPr>
+        <w:t xml:space="preserve"> </w:t>
+      </w:r>
+      <w:r>
+        <w:rPr>
+          <w:rFonts w:ascii="Times New Roman" w:eastAsia="Times New Roman" w:hAnsi="Times New Roman" w:cs="Times New Roman"/>
+          <w:sz w:val="20"/>
+          <w:szCs w:val="20"/>
+        </w:rPr>
         <w:t>OpenAI</w:t>
       </w:r>
       <w:r>
@@ -1710,6 +1721,96 @@
           <w:szCs w:val="20"/>
         </w:rPr>
         <w:t xml:space="preserve"> Flask | NGINX</w:t>
+      </w:r>
+    </w:p>
+    <w:p>
+      <w:pPr>
+        <w:pStyle w:val="ListParagraph"/>
+        <w:numPr>
+          <w:ilvl w:val="0"/>
+          <w:numId w:val="5"/>
+        </w:numPr>
+        <w:tabs>
+          <w:tab w:val="right" w:pos="10800"/>
+        </w:tabs>
+        <w:rPr>
+          <w:rFonts w:ascii="Times New Roman" w:eastAsia="Times New Roman" w:hAnsi="Times New Roman" w:cs="Times New Roman"/>
+          <w:i/>
+          <w:sz w:val="20"/>
+          <w:szCs w:val="20"/>
+        </w:rPr>
+      </w:pPr>
+      <w:r>
+        <w:rPr>
+          <w:rFonts w:ascii="Times New Roman" w:eastAsia="Times New Roman" w:hAnsi="Times New Roman" w:cs="Times New Roman"/>
+          <w:iCs/>
+          <w:sz w:val="20"/>
+          <w:szCs w:val="20"/>
+        </w:rPr>
+        <w:t>Leveraged</w:t>
+      </w:r>
+      <w:r>
+        <w:rPr>
+          <w:rFonts w:ascii="Times New Roman" w:eastAsia="Times New Roman" w:hAnsi="Times New Roman" w:cs="Times New Roman"/>
+          <w:iCs/>
+          <w:sz w:val="20"/>
+          <w:szCs w:val="20"/>
+        </w:rPr>
+        <w:t xml:space="preserve"> OpenAI to create </w:t>
+      </w:r>
+      <w:r>
+        <w:rPr>
+          <w:rFonts w:ascii="Times New Roman" w:eastAsia="Times New Roman" w:hAnsi="Times New Roman" w:cs="Times New Roman"/>
+          <w:iCs/>
+          <w:sz w:val="20"/>
+          <w:szCs w:val="20"/>
+        </w:rPr>
+        <w:t>an</w:t>
+      </w:r>
+      <w:r>
+        <w:rPr>
+          <w:rFonts w:ascii="Times New Roman" w:eastAsia="Times New Roman" w:hAnsi="Times New Roman" w:cs="Times New Roman"/>
+          <w:iCs/>
+          <w:sz w:val="20"/>
+          <w:szCs w:val="20"/>
+        </w:rPr>
+        <w:t xml:space="preserve"> AI </w:t>
+      </w:r>
+      <w:r>
+        <w:rPr>
+          <w:rFonts w:ascii="Times New Roman" w:eastAsia="Times New Roman" w:hAnsi="Times New Roman" w:cs="Times New Roman"/>
+          <w:iCs/>
+          <w:sz w:val="20"/>
+          <w:szCs w:val="20"/>
+        </w:rPr>
+        <w:t>assistant</w:t>
+      </w:r>
+      <w:r>
+        <w:rPr>
+          <w:rFonts w:ascii="Times New Roman" w:eastAsia="Times New Roman" w:hAnsi="Times New Roman" w:cs="Times New Roman"/>
+          <w:iCs/>
+          <w:sz w:val="20"/>
+          <w:szCs w:val="20"/>
+        </w:rPr>
+        <w:t xml:space="preserve"> </w:t>
+      </w:r>
+      <w:r>
+        <w:rPr>
+          <w:rFonts w:ascii="Times New Roman" w:eastAsia="Times New Roman" w:hAnsi="Times New Roman" w:cs="Times New Roman"/>
+          <w:iCs/>
+          <w:sz w:val="20"/>
+          <w:szCs w:val="20"/>
+        </w:rPr>
+        <w:t>tailored to meet the objectives of this project</w:t>
+      </w:r>
+      <w:r>
+        <w:rPr>
+          <w:rFonts w:ascii="Times New Roman" w:eastAsia="Times New Roman" w:hAnsi="Times New Roman" w:cs="Times New Roman"/>
+          <w:iCs/>
+          <w:sz w:val="20"/>
+          <w:szCs w:val="20"/>
+        </w:rPr>
+        <w:t>.</w:t>
       </w:r>
     </w:p>
     <w:p>
@@ -1730,31 +1831,79 @@
           <w:sz w:val="20"/>
           <w:szCs w:val="20"/>
         </w:rPr>
-        <w:t>Developed an API endpoint to fetch and return responses from OpenAI</w:t>
-      </w:r>
-      <w:r>
-        <w:rPr>
-          <w:rFonts w:ascii="Times New Roman" w:eastAsia="Times New Roman" w:hAnsi="Times New Roman" w:cs="Times New Roman"/>
-          <w:sz w:val="20"/>
-          <w:szCs w:val="20"/>
-        </w:rPr>
-        <w:t xml:space="preserve"> Assistant</w:t>
-      </w:r>
-      <w:r>
-        <w:rPr>
-          <w:rFonts w:ascii="Times New Roman" w:eastAsia="Times New Roman" w:hAnsi="Times New Roman" w:cs="Times New Roman"/>
-          <w:sz w:val="20"/>
-          <w:szCs w:val="20"/>
-        </w:rPr>
-        <w:t xml:space="preserve"> to the device</w:t>
-      </w:r>
-      <w:r>
-        <w:rPr>
-          <w:rFonts w:ascii="Times New Roman" w:eastAsia="Times New Roman" w:hAnsi="Times New Roman" w:cs="Times New Roman"/>
-          <w:sz w:val="20"/>
-          <w:szCs w:val="20"/>
-        </w:rPr>
-        <w:t xml:space="preserve"> using Flask</w:t>
+        <w:t>Developed API endpoint</w:t>
+      </w:r>
+      <w:r>
+        <w:rPr>
+          <w:rFonts w:ascii="Times New Roman" w:eastAsia="Times New Roman" w:hAnsi="Times New Roman" w:cs="Times New Roman"/>
+          <w:sz w:val="20"/>
+          <w:szCs w:val="20"/>
+        </w:rPr>
+        <w:t>s</w:t>
+      </w:r>
+      <w:r>
+        <w:rPr>
+          <w:rFonts w:ascii="Times New Roman" w:eastAsia="Times New Roman" w:hAnsi="Times New Roman" w:cs="Times New Roman"/>
+          <w:sz w:val="20"/>
+          <w:szCs w:val="20"/>
+        </w:rPr>
+        <w:t xml:space="preserve"> with Flask</w:t>
+      </w:r>
+      <w:r>
+        <w:rPr>
+          <w:rFonts w:ascii="Times New Roman" w:eastAsia="Times New Roman" w:hAnsi="Times New Roman" w:cs="Times New Roman"/>
+          <w:sz w:val="20"/>
+          <w:szCs w:val="20"/>
+        </w:rPr>
+        <w:t xml:space="preserve"> to fetch and return responses from </w:t>
+      </w:r>
+      <w:r>
+        <w:rPr>
+          <w:rFonts w:ascii="Times New Roman" w:eastAsia="Times New Roman" w:hAnsi="Times New Roman" w:cs="Times New Roman"/>
+          <w:sz w:val="20"/>
+          <w:szCs w:val="20"/>
+        </w:rPr>
+        <w:t xml:space="preserve">the </w:t>
+      </w:r>
+      <w:r>
+        <w:rPr>
+          <w:rFonts w:ascii="Times New Roman" w:eastAsia="Times New Roman" w:hAnsi="Times New Roman" w:cs="Times New Roman"/>
+          <w:sz w:val="20"/>
+          <w:szCs w:val="20"/>
+        </w:rPr>
+        <w:t>OpenAI</w:t>
+      </w:r>
+      <w:r>
+        <w:rPr>
+          <w:rFonts w:ascii="Times New Roman" w:eastAsia="Times New Roman" w:hAnsi="Times New Roman" w:cs="Times New Roman"/>
+          <w:sz w:val="20"/>
+          <w:szCs w:val="20"/>
+        </w:rPr>
+        <w:t xml:space="preserve"> </w:t>
+      </w:r>
+      <w:r>
+        <w:rPr>
+          <w:rFonts w:ascii="Times New Roman" w:eastAsia="Times New Roman" w:hAnsi="Times New Roman" w:cs="Times New Roman"/>
+          <w:sz w:val="20"/>
+          <w:szCs w:val="20"/>
+        </w:rPr>
+        <w:t>assistant</w:t>
+      </w:r>
+      <w:r>
+        <w:rPr>
+          <w:rFonts w:ascii="Times New Roman" w:eastAsia="Times New Roman" w:hAnsi="Times New Roman" w:cs="Times New Roman"/>
+          <w:sz w:val="20"/>
+          <w:szCs w:val="20"/>
+        </w:rPr>
+        <w:t xml:space="preserve"> to the </w:t>
+      </w:r>
+      <w:r>
+        <w:rPr>
+          <w:rFonts w:ascii="Times New Roman" w:eastAsia="Times New Roman" w:hAnsi="Times New Roman" w:cs="Times New Roman"/>
+          <w:sz w:val="20"/>
+          <w:szCs w:val="20"/>
+        </w:rPr>
+        <w:t>system</w:t>
       </w:r>
       <w:r>
         <w:rPr>
@@ -1783,7 +1932,15 @@
           <w:sz w:val="20"/>
           <w:szCs w:val="20"/>
         </w:rPr>
-        <w:t xml:space="preserve">Utilized different </w:t>
+        <w:t>Utilized</w:t>
+      </w:r>
+      <w:r>
+        <w:rPr>
+          <w:rFonts w:ascii="Times New Roman" w:eastAsia="Times New Roman" w:hAnsi="Times New Roman" w:cs="Times New Roman"/>
+          <w:sz w:val="20"/>
+          <w:szCs w:val="20"/>
+        </w:rPr>
+        <w:t xml:space="preserve"> different </w:t>
       </w:r>
       <w:r>
         <w:rPr>
@@ -1844,28 +2001,31 @@
           <w:sz w:val="20"/>
           <w:szCs w:val="20"/>
         </w:rPr>
-        <w:t xml:space="preserve">Set up appropriate system instruction for the OpenAI AI Assistant to avoid TTS issues. </w:t>
-      </w:r>
-    </w:p>
-    <w:p>
-      <w:pPr>
-        <w:numPr>
-          <w:ilvl w:val="0"/>
-          <w:numId w:val="2"/>
-        </w:numPr>
-        <w:rPr>
-          <w:rFonts w:ascii="Times New Roman" w:eastAsia="Times New Roman" w:hAnsi="Times New Roman" w:cs="Times New Roman"/>
-          <w:sz w:val="20"/>
-          <w:szCs w:val="20"/>
-        </w:rPr>
-      </w:pPr>
-      <w:r>
-        <w:rPr>
-          <w:rFonts w:ascii="Times New Roman" w:eastAsia="Times New Roman" w:hAnsi="Times New Roman" w:cs="Times New Roman"/>
-          <w:sz w:val="20"/>
-          <w:szCs w:val="20"/>
-        </w:rPr>
-        <w:t>The device cleans the received response to ensure TTS functionality.</w:t>
+        <w:t>Configured</w:t>
+      </w:r>
+      <w:r>
+        <w:rPr>
+          <w:rFonts w:ascii="Times New Roman" w:eastAsia="Times New Roman" w:hAnsi="Times New Roman" w:cs="Times New Roman"/>
+          <w:sz w:val="20"/>
+          <w:szCs w:val="20"/>
+        </w:rPr>
+        <w:t xml:space="preserve"> </w:t>
+      </w:r>
+      <w:r>
+        <w:rPr>
+          <w:rFonts w:ascii="Times New Roman" w:eastAsia="Times New Roman" w:hAnsi="Times New Roman" w:cs="Times New Roman"/>
+          <w:sz w:val="20"/>
+          <w:szCs w:val="20"/>
+        </w:rPr>
+        <w:t xml:space="preserve">the </w:t>
+      </w:r>
+      <w:r>
+        <w:rPr>
+          <w:rFonts w:ascii="Times New Roman" w:eastAsia="Times New Roman" w:hAnsi="Times New Roman" w:cs="Times New Roman"/>
+          <w:sz w:val="20"/>
+          <w:szCs w:val="20"/>
+        </w:rPr>
+        <w:t xml:space="preserve">appropriate system instruction for the AI Assistant to avoid TTS issues. </w:t>
       </w:r>
     </w:p>
     <w:p>
@@ -1899,25 +2059,7 @@
             <w:sz w:val="20"/>
             <w:szCs w:val="20"/>
           </w:rPr>
-          <w:t>https://github.com/MayDay5312002/Personal-Assistant</w:t>
-        </w:r>
-        <w:r>
-          <w:rPr>
-            <w:rStyle w:val="Hyperlink"/>
-            <w:rFonts w:ascii="Times New Roman" w:eastAsia="Droid Sans" w:hAnsi="Times New Roman" w:cs="Times New Roman"/>
-            <w:sz w:val="20"/>
-            <w:szCs w:val="20"/>
-          </w:rPr>
-          <w:t>-</w:t>
-        </w:r>
-        <w:r>
-          <w:rPr>
-            <w:rStyle w:val="Hyperlink"/>
-            <w:rFonts w:ascii="Times New Roman" w:eastAsia="Droid Sans" w:hAnsi="Times New Roman" w:cs="Times New Roman"/>
-            <w:sz w:val="20"/>
-            <w:szCs w:val="20"/>
-          </w:rPr>
-          <w:t>May</w:t>
+          <w:t>https://github.com/MayDay5312002/Personal-Assistant-May</w:t>
         </w:r>
       </w:hyperlink>
     </w:p>
@@ -2914,6 +3056,119 @@
       </w:rPr>
     </w:lvl>
   </w:abstractNum>
+  <w:abstractNum w:abstractNumId="4" w15:restartNumberingAfterBreak="0">
+    <w:nsid w:val="76987D7B"/>
+    <w:multiLevelType w:val="hybridMultilevel"/>
+    <w:tmpl w:val="477E2120"/>
+    <w:lvl w:ilvl="0" w:tplc="04090001">
+      <w:start w:val="1"/>
+      <w:numFmt w:val="bullet"/>
+      <w:lvlText w:val=""/>
+      <w:lvlJc w:val="left"/>
+      <w:pPr>
+        <w:ind w:left="720" w:hanging="360"/>
+      </w:pPr>
+      <w:rPr>
+        <w:rFonts w:ascii="Symbol" w:hAnsi="Symbol" w:hint="default"/>
+      </w:rPr>
+    </w:lvl>
+    <w:lvl w:ilvl="1" w:tplc="04090003" w:tentative="1">
+      <w:start w:val="1"/>
+      <w:numFmt w:val="bullet"/>
+      <w:lvlText w:val="o"/>
+      <w:lvlJc w:val="left"/>
+      <w:pPr>
+        <w:ind w:left="1440" w:hanging="360"/>
+      </w:pPr>
+      <w:rPr>
+        <w:rFonts w:ascii="Courier New" w:hAnsi="Courier New" w:cs="Courier New" w:hint="default"/>
+      </w:rPr>
+    </w:lvl>
+    <w:lvl w:ilvl="2" w:tplc="04090005" w:tentative="1">
+      <w:start w:val="1"/>
+      <w:numFmt w:val="bullet"/>
+      <w:lvlText w:val=""/>
+      <w:lvlJc w:val="left"/>
+      <w:pPr>
+        <w:ind w:left="2160" w:hanging="360"/>
+      </w:pPr>
+      <w:rPr>
+        <w:rFonts w:ascii="Wingdings" w:hAnsi="Wingdings" w:hint="default"/>
+      </w:rPr>
+    </w:lvl>
+    <w:lvl w:ilvl="3" w:tplc="04090001" w:tentative="1">
+      <w:start w:val="1"/>
+      <w:numFmt w:val="bullet"/>
+      <w:lvlText w:val=""/>
+      <w:lvlJc w:val="left"/>
+      <w:pPr>
+        <w:ind w:left="2880" w:hanging="360"/>
+      </w:pPr>
+      <w:rPr>
+        <w:rFonts w:ascii="Symbol" w:hAnsi="Symbol" w:hint="default"/>
+      </w:rPr>
+    </w:lvl>
+    <w:lvl w:ilvl="4" w:tplc="04090003" w:tentative="1">
+      <w:start w:val="1"/>
+      <w:numFmt w:val="bullet"/>
+      <w:lvlText w:val="o"/>
+      <w:lvlJc w:val="left"/>
+      <w:pPr>
+        <w:ind w:left="3600" w:hanging="360"/>
+      </w:pPr>
+      <w:rPr>
+        <w:rFonts w:ascii="Courier New" w:hAnsi="Courier New" w:cs="Courier New" w:hint="default"/>
+      </w:rPr>
+    </w:lvl>
+    <w:lvl w:ilvl="5" w:tplc="04090005" w:tentative="1">
+      <w:start w:val="1"/>
+      <w:numFmt w:val="bullet"/>
+      <w:lvlText w:val=""/>
+      <w:lvlJc w:val="left"/>
+      <w:pPr>
+        <w:ind w:left="4320" w:hanging="360"/>
+      </w:pPr>
+      <w:rPr>
+        <w:rFonts w:ascii="Wingdings" w:hAnsi="Wingdings" w:hint="default"/>
+      </w:rPr>
+    </w:lvl>
+    <w:lvl w:ilvl="6" w:tplc="04090001" w:tentative="1">
+      <w:start w:val="1"/>
+      <w:numFmt w:val="bullet"/>
+      <w:lvlText w:val=""/>
+      <w:lvlJc w:val="left"/>
+      <w:pPr>
+        <w:ind w:left="5040" w:hanging="360"/>
+      </w:pPr>
+      <w:rPr>
+        <w:rFonts w:ascii="Symbol" w:hAnsi="Symbol" w:hint="default"/>
+      </w:rPr>
+    </w:lvl>
+    <w:lvl w:ilvl="7" w:tplc="04090003" w:tentative="1">
+      <w:start w:val="1"/>
+      <w:numFmt w:val="bullet"/>
+      <w:lvlText w:val="o"/>
+      <w:lvlJc w:val="left"/>
+      <w:pPr>
+        <w:ind w:left="5760" w:hanging="360"/>
+      </w:pPr>
+      <w:rPr>
+        <w:rFonts w:ascii="Courier New" w:hAnsi="Courier New" w:cs="Courier New" w:hint="default"/>
+      </w:rPr>
+    </w:lvl>
+    <w:lvl w:ilvl="8" w:tplc="04090005" w:tentative="1">
+      <w:start w:val="1"/>
+      <w:numFmt w:val="bullet"/>
+      <w:lvlText w:val=""/>
+      <w:lvlJc w:val="left"/>
+      <w:pPr>
+        <w:ind w:left="6480" w:hanging="360"/>
+      </w:pPr>
+      <w:rPr>
+        <w:rFonts w:ascii="Wingdings" w:hAnsi="Wingdings" w:hint="default"/>
+      </w:rPr>
+    </w:lvl>
+  </w:abstractNum>
   <w:num w:numId="1" w16cid:durableId="126701165">
     <w:abstractNumId w:val="0"/>
   </w:num>
@@ -2925,6 +3180,9 @@
   </w:num>
   <w:num w:numId="4" w16cid:durableId="1697651886">
     <w:abstractNumId w:val="1"/>
+  </w:num>
+  <w:num w:numId="5" w16cid:durableId="157307245">
+    <w:abstractNumId w:val="4"/>
   </w:num>
 </w:numbering>
 </file>
@@ -3444,6 +3702,7 @@
   <w:style w:type="character" w:default="1" w:styleId="DefaultParagraphFont">
     <w:name w:val="Default Paragraph Font"/>
     <w:uiPriority w:val="1"/>
+    <w:semiHidden/>
     <w:unhideWhenUsed/>
   </w:style>
   <w:style w:type="table" w:default="1" w:styleId="TableNormal">

--- a/Luke Evarretta's Resume.docx
+++ b/Luke Evarretta's Resume.docx
@@ -168,19 +168,8 @@
             <w:sz w:val="20"/>
             <w:szCs w:val="20"/>
           </w:rPr>
-          <w:t>linkedin.com/in/</w:t>
+          <w:t>linkedin.com/in/lukeevarretta</w:t>
         </w:r>
-        <w:proofErr w:type="spellStart"/>
-        <w:r>
-          <w:rPr>
-            <w:rStyle w:val="Hyperlink"/>
-            <w:rFonts w:ascii="Times New Roman" w:eastAsia="Times New Roman" w:hAnsi="Times New Roman" w:cs="Times New Roman"/>
-            <w:sz w:val="20"/>
-            <w:szCs w:val="20"/>
-          </w:rPr>
-          <w:t>lukeevarretta</w:t>
-        </w:r>
-        <w:proofErr w:type="spellEnd"/>
       </w:hyperlink>
       <w:r>
         <w:rPr>
@@ -209,16 +198,41 @@
         </w:rPr>
         <w:t xml:space="preserve"> </w:t>
       </w:r>
-    </w:p>
-    <w:p>
-      <w:pPr>
-        <w:widowControl w:val="0"/>
-        <w:rPr>
-          <w:rFonts w:ascii="Times New Roman" w:eastAsia="Times New Roman" w:hAnsi="Times New Roman" w:cs="Times New Roman"/>
-          <w:sz w:val="20"/>
-          <w:szCs w:val="20"/>
-        </w:rPr>
-      </w:pPr>
+      <w:r>
+        <w:rPr>
+          <w:rFonts w:ascii="Times New Roman" w:eastAsia="Times New Roman" w:hAnsi="Times New Roman" w:cs="Times New Roman"/>
+          <w:sz w:val="20"/>
+          <w:szCs w:val="20"/>
+        </w:rPr>
+        <w:t xml:space="preserve">| </w:t>
+      </w:r>
+      <w:hyperlink r:id="rId11" w:history="1">
+        <w:r>
+          <w:rPr>
+            <w:rStyle w:val="Hyperlink"/>
+            <w:rFonts w:ascii="Times New Roman" w:eastAsia="Times New Roman" w:hAnsi="Times New Roman" w:cs="Times New Roman"/>
+            <w:sz w:val="20"/>
+            <w:szCs w:val="20"/>
+          </w:rPr>
+          <w:t>https://mayday5312002.github.io/Web-Portfolio-2023-/</w:t>
+        </w:r>
+      </w:hyperlink>
+      <w:r>
+        <w:rPr>
+          <w:rFonts w:ascii="Times New Roman" w:eastAsia="Times New Roman" w:hAnsi="Times New Roman" w:cs="Times New Roman"/>
+          <w:sz w:val="20"/>
+          <w:szCs w:val="20"/>
+        </w:rPr>
+        <w:t xml:space="preserve"> </w:t>
+      </w:r>
+      <w:r>
+        <w:rPr>
+          <w:rFonts w:ascii="Times New Roman" w:eastAsia="Times New Roman" w:hAnsi="Times New Roman" w:cs="Times New Roman"/>
+          <w:sz w:val="20"/>
+          <w:szCs w:val="20"/>
+        </w:rPr>
+        <w:br/>
+      </w:r>
     </w:p>
     <w:p>
       <w:pPr>
@@ -330,14 +344,6 @@
           <w:sz w:val="20"/>
           <w:szCs w:val="20"/>
         </w:rPr>
-        <w:t xml:space="preserve">PHP, </w:t>
-      </w:r>
-      <w:r>
-        <w:rPr>
-          <w:rFonts w:ascii="Times New Roman" w:eastAsia="Times New Roman" w:hAnsi="Times New Roman" w:cs="Times New Roman"/>
-          <w:sz w:val="20"/>
-          <w:szCs w:val="20"/>
-        </w:rPr>
         <w:t>Django</w:t>
       </w:r>
       <w:r>
@@ -497,33 +503,27 @@
         </w:rPr>
         <w:t xml:space="preserve"> COBOL, JCL, IBM z/OS</w:t>
       </w:r>
-    </w:p>
-    <w:p>
-      <w:pPr>
-        <w:rPr>
-          <w:rFonts w:ascii="Times New Roman" w:eastAsia="Times New Roman" w:hAnsi="Times New Roman" w:cs="Times New Roman"/>
-          <w:sz w:val="20"/>
-          <w:szCs w:val="20"/>
-        </w:rPr>
-      </w:pPr>
-    </w:p>
-    <w:p>
-      <w:pPr>
-        <w:rPr>
-          <w:rFonts w:ascii="Times New Roman" w:eastAsia="Times New Roman" w:hAnsi="Times New Roman" w:cs="Times New Roman"/>
-          <w:b/>
-          <w:sz w:val="20"/>
-          <w:szCs w:val="20"/>
-        </w:rPr>
-      </w:pPr>
-      <w:r>
-        <w:rPr>
-          <w:rFonts w:ascii="Times New Roman" w:eastAsia="Times New Roman" w:hAnsi="Times New Roman" w:cs="Times New Roman"/>
-          <w:b/>
-          <w:sz w:val="20"/>
-          <w:szCs w:val="20"/>
-        </w:rPr>
-        <w:t>APPLICATIONS</w:t>
+      <w:r>
+        <w:br/>
+      </w:r>
+    </w:p>
+    <w:p>
+      <w:pPr>
+        <w:rPr>
+          <w:rFonts w:ascii="Times New Roman" w:eastAsia="Times New Roman" w:hAnsi="Times New Roman" w:cs="Times New Roman"/>
+          <w:b/>
+          <w:sz w:val="20"/>
+          <w:szCs w:val="20"/>
+        </w:rPr>
+      </w:pPr>
+      <w:r>
+        <w:rPr>
+          <w:rFonts w:ascii="Times New Roman" w:eastAsia="Times New Roman" w:hAnsi="Times New Roman" w:cs="Times New Roman"/>
+          <w:b/>
+          <w:sz w:val="20"/>
+          <w:szCs w:val="20"/>
+        </w:rPr>
+        <w:t>PROJECTS</w:t>
       </w:r>
     </w:p>
     <w:p>
@@ -598,7 +598,15 @@
           <w:szCs w:val="20"/>
         </w:rPr>
         <w:tab/>
-        <w:t>2022</w:t>
+        <w:t>202</w:t>
+      </w:r>
+      <w:r>
+        <w:rPr>
+          <w:rFonts w:ascii="Times New Roman" w:eastAsia="Times New Roman" w:hAnsi="Times New Roman" w:cs="Times New Roman"/>
+          <w:sz w:val="20"/>
+          <w:szCs w:val="20"/>
+        </w:rPr>
+        <w:t>3</w:t>
       </w:r>
     </w:p>
     <w:p>
@@ -669,7 +677,23 @@
           <w:sz w:val="20"/>
           <w:szCs w:val="20"/>
         </w:rPr>
-        <w:t>Git</w:t>
+        <w:t xml:space="preserve">        </w:t>
+      </w:r>
+      <w:r>
+        <w:rPr>
+          <w:rFonts w:ascii="Times New Roman" w:eastAsia="Times New Roman" w:hAnsi="Times New Roman" w:cs="Times New Roman"/>
+          <w:sz w:val="20"/>
+          <w:szCs w:val="20"/>
+        </w:rPr>
+        <w:t xml:space="preserve">  </w:t>
+      </w:r>
+      <w:r>
+        <w:rPr>
+          <w:rFonts w:ascii="Times New Roman" w:eastAsia="Times New Roman" w:hAnsi="Times New Roman" w:cs="Times New Roman"/>
+          <w:sz w:val="20"/>
+          <w:szCs w:val="20"/>
+        </w:rPr>
+        <w:t>C# | Unity |</w:t>
       </w:r>
       <w:r>
         <w:rPr>
@@ -685,22 +709,6 @@
           <w:sz w:val="20"/>
           <w:szCs w:val="20"/>
         </w:rPr>
-        <w:t>| C# | Unity |</w:t>
-      </w:r>
-      <w:r>
-        <w:rPr>
-          <w:rFonts w:ascii="Times New Roman" w:eastAsia="Times New Roman" w:hAnsi="Times New Roman" w:cs="Times New Roman"/>
-          <w:sz w:val="20"/>
-          <w:szCs w:val="20"/>
-        </w:rPr>
-        <w:t xml:space="preserve"> </w:t>
-      </w:r>
-      <w:r>
-        <w:rPr>
-          <w:rFonts w:ascii="Times New Roman" w:eastAsia="Times New Roman" w:hAnsi="Times New Roman" w:cs="Times New Roman"/>
-          <w:sz w:val="20"/>
-          <w:szCs w:val="20"/>
-        </w:rPr>
         <w:t xml:space="preserve">MySQL | </w:t>
       </w:r>
       <w:r>
@@ -710,14 +718,6 @@
           <w:szCs w:val="20"/>
         </w:rPr>
         <w:t>Flask</w:t>
-      </w:r>
-      <w:r>
-        <w:rPr>
-          <w:rFonts w:ascii="Times New Roman" w:eastAsia="Times New Roman" w:hAnsi="Times New Roman" w:cs="Times New Roman"/>
-          <w:sz w:val="20"/>
-          <w:szCs w:val="20"/>
-        </w:rPr>
-        <w:t xml:space="preserve"> |</w:t>
       </w:r>
     </w:p>
     <w:p>
@@ -727,18 +727,18 @@
           <w:numId w:val="3"/>
         </w:numPr>
         <w:rPr>
-          <w:rFonts w:ascii="Droid Sans" w:eastAsia="Droid Sans" w:hAnsi="Droid Sans" w:cs="Droid Sans"/>
-          <w:sz w:val="20"/>
-          <w:szCs w:val="20"/>
-        </w:rPr>
-      </w:pPr>
-      <w:r>
-        <w:rPr>
-          <w:rFonts w:ascii="Times New Roman" w:eastAsia="Times New Roman" w:hAnsi="Times New Roman" w:cs="Times New Roman"/>
-          <w:sz w:val="20"/>
-          <w:szCs w:val="20"/>
-        </w:rPr>
-        <w:t>The game character remains stationary in the x-direction, yet the immersion is achieved through the parallax effect generated by the ground and background, along with dynamic character animations.</w:t>
+          <w:rFonts w:ascii="Times New Roman" w:eastAsia="Droid Sans" w:hAnsi="Times New Roman" w:cs="Times New Roman"/>
+          <w:sz w:val="20"/>
+          <w:szCs w:val="20"/>
+        </w:rPr>
+      </w:pPr>
+      <w:r>
+        <w:rPr>
+          <w:rFonts w:ascii="Times New Roman" w:eastAsia="Times New Roman" w:hAnsi="Times New Roman" w:cs="Times New Roman"/>
+          <w:sz w:val="20"/>
+          <w:szCs w:val="20"/>
+        </w:rPr>
+        <w:t>Achieved immersion with parallax scrolling and dynamic animations while keeping the character stationary on the x-axis.</w:t>
       </w:r>
     </w:p>
     <w:p>
@@ -759,7 +759,7 @@
           <w:sz w:val="20"/>
           <w:szCs w:val="20"/>
         </w:rPr>
-        <w:t>Implemented a system where every in-game collision triggers specific sound effects like landing, sliding, and rocket impacts. Furthermore, augmented the gaming experience with additional sounds such as jump effects, UI clicks for button interactions, and a Game Over sound.</w:t>
+        <w:t>Implemented dynamic sound effects for collisions (landing, sliding, rocket impacts), actions (jumping, Game Over), and UI interactions (button clicks) to enhance gameplay experience.</w:t>
       </w:r>
     </w:p>
     <w:p>
@@ -776,27 +776,11 @@
       </w:pPr>
       <w:r>
         <w:rPr>
-          <w:rFonts w:ascii="Times New Roman" w:eastAsia="Droid Sans" w:hAnsi="Times New Roman" w:cs="Times New Roman"/>
-          <w:sz w:val="20"/>
-          <w:szCs w:val="20"/>
-        </w:rPr>
-        <w:t>Developed a Python API utilizing the Flask</w:t>
-      </w:r>
-      <w:r>
-        <w:rPr>
-          <w:rFonts w:ascii="Times New Roman" w:eastAsia="Droid Sans" w:hAnsi="Times New Roman" w:cs="Times New Roman"/>
-          <w:sz w:val="20"/>
-          <w:szCs w:val="20"/>
-        </w:rPr>
-        <w:t xml:space="preserve"> web</w:t>
-      </w:r>
-      <w:r>
-        <w:rPr>
-          <w:rFonts w:ascii="Times New Roman" w:eastAsia="Droid Sans" w:hAnsi="Times New Roman" w:cs="Times New Roman"/>
-          <w:sz w:val="20"/>
-          <w:szCs w:val="20"/>
-        </w:rPr>
-        <w:t xml:space="preserve"> framework to establish a ranking system. This system stores players’ highest times in a database and presents them for display.</w:t>
+          <w:rFonts w:ascii="Times New Roman" w:eastAsia="Times New Roman" w:hAnsi="Times New Roman" w:cs="Times New Roman"/>
+          <w:sz w:val="20"/>
+          <w:szCs w:val="20"/>
+        </w:rPr>
+        <w:t>Developed a Flask-based Python API to store and display players' best times in a ranking system.</w:t>
       </w:r>
     </w:p>
     <w:p>
@@ -829,7 +813,7 @@
         </w:rPr>
         <w:t xml:space="preserve">: </w:t>
       </w:r>
-      <w:hyperlink r:id="rId11" w:history="1">
+      <w:hyperlink r:id="rId12" w:history="1">
         <w:r>
           <w:rPr>
             <w:rStyle w:val="Hyperlink"/>
@@ -884,7 +868,7 @@
         </w:rPr>
         <w:t xml:space="preserve"> </w:t>
       </w:r>
-      <w:hyperlink r:id="rId12" w:history="1">
+      <w:hyperlink r:id="rId13" w:history="1">
         <w:r>
           <w:rPr>
             <w:rStyle w:val="Hyperlink"/>
@@ -923,7 +907,7 @@
           <w:sz w:val="20"/>
           <w:szCs w:val="20"/>
         </w:rPr>
-        <w:t>Front End Developer</w:t>
+        <w:t>Full Stack Developer</w:t>
       </w:r>
       <w:r>
         <w:rPr>
@@ -956,7 +940,7 @@
           <w:sz w:val="20"/>
           <w:szCs w:val="20"/>
         </w:rPr>
-        <w:t>NBA Statistics Website</w:t>
+        <w:t>SELI – SE Job Scraper</w:t>
       </w:r>
       <w:r>
         <w:rPr>
@@ -981,7 +965,7 @@
           <w:sz w:val="20"/>
           <w:szCs w:val="20"/>
         </w:rPr>
-        <w:t>4</w:t>
+        <w:t>5</w:t>
       </w:r>
     </w:p>
     <w:p>
@@ -1003,7 +987,7 @@
           <w:sz w:val="20"/>
           <w:szCs w:val="20"/>
         </w:rPr>
-        <w:t>A website</w:t>
+        <w:t xml:space="preserve">A </w:t>
       </w:r>
       <w:r>
         <w:rPr>
@@ -1012,7 +996,7 @@
           <w:sz w:val="20"/>
           <w:szCs w:val="20"/>
         </w:rPr>
-        <w:t xml:space="preserve"> displaying current NBA player statistics.</w:t>
+        <w:t>web app that scrapes software engineering LinkedIn jobs</w:t>
       </w:r>
       <w:r>
         <w:rPr>
@@ -1021,6 +1005,15 @@
           <w:sz w:val="20"/>
           <w:szCs w:val="20"/>
         </w:rPr>
+        <w:t>.</w:t>
+      </w:r>
+      <w:r>
+        <w:rPr>
+          <w:rFonts w:ascii="Times New Roman" w:eastAsia="Times New Roman" w:hAnsi="Times New Roman" w:cs="Times New Roman"/>
+          <w:i/>
+          <w:sz w:val="20"/>
+          <w:szCs w:val="20"/>
+        </w:rPr>
         <w:tab/>
       </w:r>
       <w:r>
@@ -1035,58 +1028,35 @@
       <w:r>
         <w:rPr>
           <w:rFonts w:ascii="Times New Roman" w:eastAsia="Times New Roman" w:hAnsi="Times New Roman" w:cs="Times New Roman"/>
-          <w:sz w:val="20"/>
-          <w:szCs w:val="20"/>
-        </w:rPr>
-        <w:t xml:space="preserve">Git | </w:t>
-      </w:r>
-      <w:r>
-        <w:rPr>
-          <w:rFonts w:ascii="Times New Roman" w:eastAsia="Times New Roman" w:hAnsi="Times New Roman" w:cs="Times New Roman"/>
-          <w:sz w:val="20"/>
-          <w:szCs w:val="20"/>
-        </w:rPr>
-        <w:t>Scrapy</w:t>
-      </w:r>
-      <w:r>
-        <w:rPr>
-          <w:rFonts w:ascii="Times New Roman" w:eastAsia="Times New Roman" w:hAnsi="Times New Roman" w:cs="Times New Roman"/>
-          <w:sz w:val="20"/>
-          <w:szCs w:val="20"/>
-        </w:rPr>
-        <w:t xml:space="preserve"> | J</w:t>
-      </w:r>
-      <w:r>
-        <w:rPr>
-          <w:rFonts w:ascii="Times New Roman" w:eastAsia="Times New Roman" w:hAnsi="Times New Roman" w:cs="Times New Roman"/>
-          <w:sz w:val="20"/>
-          <w:szCs w:val="20"/>
-        </w:rPr>
-        <w:t xml:space="preserve">avaScript | </w:t>
-      </w:r>
-      <w:r>
-        <w:rPr>
-          <w:rFonts w:ascii="Times New Roman" w:eastAsia="Times New Roman" w:hAnsi="Times New Roman" w:cs="Times New Roman"/>
-          <w:sz w:val="20"/>
-          <w:szCs w:val="20"/>
-        </w:rPr>
-        <w:t>CSS | HTML</w:t>
-      </w:r>
-      <w:r>
-        <w:rPr>
-          <w:rFonts w:ascii="Times New Roman" w:eastAsia="Times New Roman" w:hAnsi="Times New Roman" w:cs="Times New Roman"/>
-          <w:sz w:val="20"/>
-          <w:szCs w:val="20"/>
-        </w:rPr>
-        <w:t xml:space="preserve"> |</w:t>
-      </w:r>
-      <w:r>
-        <w:rPr>
-          <w:rFonts w:ascii="Times New Roman" w:eastAsia="Times New Roman" w:hAnsi="Times New Roman" w:cs="Times New Roman"/>
-          <w:sz w:val="20"/>
-          <w:szCs w:val="20"/>
-        </w:rPr>
-        <w:t xml:space="preserve"> </w:t>
+          <w:i/>
+          <w:sz w:val="20"/>
+          <w:szCs w:val="20"/>
+        </w:rPr>
+        <w:t xml:space="preserve">    </w:t>
+      </w:r>
+      <w:r>
+        <w:rPr>
+          <w:rFonts w:ascii="Times New Roman" w:eastAsia="Times New Roman" w:hAnsi="Times New Roman" w:cs="Times New Roman"/>
+          <w:sz w:val="20"/>
+          <w:szCs w:val="20"/>
+        </w:rPr>
+        <w:t>React | Scrapy | Django</w:t>
+      </w:r>
+      <w:r>
+        <w:rPr>
+          <w:rFonts w:ascii="Times New Roman" w:eastAsia="Times New Roman" w:hAnsi="Times New Roman" w:cs="Times New Roman"/>
+          <w:sz w:val="20"/>
+          <w:szCs w:val="20"/>
+        </w:rPr>
+        <w:t>| MySQL</w:t>
+      </w:r>
+      <w:r>
+        <w:rPr>
+          <w:rFonts w:ascii="Times New Roman" w:eastAsia="Times New Roman" w:hAnsi="Times New Roman" w:cs="Times New Roman"/>
+          <w:sz w:val="20"/>
+          <w:szCs w:val="20"/>
+        </w:rPr>
+        <w:t xml:space="preserve"> | NGINX</w:t>
       </w:r>
     </w:p>
     <w:p>
@@ -1117,18 +1087,18 @@
           <w:numId w:val="2"/>
         </w:numPr>
         <w:rPr>
-          <w:rFonts w:ascii="Times New Roman" w:eastAsia="Times New Roman" w:hAnsi="Times New Roman" w:cs="Times New Roman"/>
-          <w:sz w:val="20"/>
-          <w:szCs w:val="20"/>
-        </w:rPr>
-      </w:pPr>
-      <w:r>
-        <w:rPr>
-          <w:rFonts w:ascii="Times New Roman" w:eastAsia="Times New Roman" w:hAnsi="Times New Roman" w:cs="Times New Roman"/>
-          <w:sz w:val="20"/>
-          <w:szCs w:val="20"/>
-        </w:rPr>
-        <w:t>GitHub Actions is employed for pipelining to automate web scraping on an hourly basis.</w:t>
+          <w:rFonts w:ascii="Droid Sans" w:eastAsia="Droid Sans" w:hAnsi="Droid Sans" w:cs="Droid Sans"/>
+          <w:sz w:val="20"/>
+          <w:szCs w:val="20"/>
+        </w:rPr>
+      </w:pPr>
+      <w:r>
+        <w:rPr>
+          <w:rFonts w:ascii="Times New Roman" w:eastAsia="Times New Roman" w:hAnsi="Times New Roman" w:cs="Times New Roman"/>
+          <w:sz w:val="20"/>
+          <w:szCs w:val="20"/>
+        </w:rPr>
+        <w:t>Tracks applied and unvisited software engineering positions.</w:t>
       </w:r>
     </w:p>
     <w:p>
@@ -1138,6 +1108,27 @@
           <w:numId w:val="2"/>
         </w:numPr>
         <w:rPr>
+          <w:rFonts w:ascii="Times New Roman" w:eastAsia="Droid Sans" w:hAnsi="Times New Roman" w:cs="Times New Roman"/>
+          <w:sz w:val="20"/>
+          <w:szCs w:val="20"/>
+        </w:rPr>
+      </w:pPr>
+      <w:r>
+        <w:rPr>
+          <w:rFonts w:ascii="Times New Roman" w:eastAsia="Droid Sans" w:hAnsi="Times New Roman" w:cs="Times New Roman"/>
+          <w:sz w:val="20"/>
+          <w:szCs w:val="20"/>
+        </w:rPr>
+        <w:t>Implemented JWT tokens for authentication and authorization.</w:t>
+      </w:r>
+    </w:p>
+    <w:p>
+      <w:pPr>
+        <w:numPr>
+          <w:ilvl w:val="0"/>
+          <w:numId w:val="2"/>
+        </w:numPr>
+        <w:rPr>
           <w:rFonts w:ascii="Droid Sans" w:eastAsia="Droid Sans" w:hAnsi="Droid Sans" w:cs="Droid Sans"/>
           <w:sz w:val="20"/>
           <w:szCs w:val="20"/>
@@ -1165,54 +1156,6 @@
         <w:rPr>
           <w:rFonts w:ascii="Times New Roman" w:eastAsia="Times New Roman" w:hAnsi="Times New Roman" w:cs="Times New Roman"/>
           <w:b/>
-          <w:sz w:val="20"/>
-          <w:szCs w:val="20"/>
-        </w:rPr>
-        <w:t xml:space="preserve"> </w:t>
-      </w:r>
-      <w:hyperlink r:id="rId13" w:history="1">
-        <w:r>
-          <w:rPr>
-            <w:rStyle w:val="Hyperlink"/>
-            <w:rFonts w:ascii="Times New Roman" w:eastAsia="Times New Roman" w:hAnsi="Times New Roman" w:cs="Times New Roman"/>
-            <w:bCs/>
-            <w:sz w:val="20"/>
-            <w:szCs w:val="20"/>
-          </w:rPr>
-          <w:t>https://mayday5312002.github.io/Nba-Stats/</w:t>
-        </w:r>
-      </w:hyperlink>
-      <w:r>
-        <w:rPr>
-          <w:rFonts w:ascii="Times New Roman" w:eastAsia="Times New Roman" w:hAnsi="Times New Roman" w:cs="Times New Roman"/>
-          <w:bCs/>
-          <w:sz w:val="20"/>
-          <w:szCs w:val="20"/>
-        </w:rPr>
-        <w:t xml:space="preserve"> | </w:t>
-      </w:r>
-      <w:r>
-        <w:rPr>
-          <w:rFonts w:ascii="Times New Roman" w:eastAsia="Times New Roman" w:hAnsi="Times New Roman" w:cs="Times New Roman"/>
-          <w:b/>
-          <w:sz w:val="20"/>
-          <w:szCs w:val="20"/>
-        </w:rPr>
-        <w:t>GitHub</w:t>
-      </w:r>
-      <w:r>
-        <w:rPr>
-          <w:rFonts w:ascii="Times New Roman" w:eastAsia="Times New Roman" w:hAnsi="Times New Roman" w:cs="Times New Roman"/>
-          <w:b/>
-          <w:sz w:val="20"/>
-          <w:szCs w:val="20"/>
-        </w:rPr>
-        <w:t>:</w:t>
-      </w:r>
-      <w:r>
-        <w:rPr>
-          <w:rFonts w:ascii="Times New Roman" w:eastAsia="Times New Roman" w:hAnsi="Times New Roman" w:cs="Times New Roman"/>
-          <w:bCs/>
           <w:sz w:val="20"/>
           <w:szCs w:val="20"/>
         </w:rPr>
@@ -1222,23 +1165,13 @@
         <w:r>
           <w:rPr>
             <w:rStyle w:val="Hyperlink"/>
-            <w:rFonts w:ascii="Times New Roman" w:eastAsia="Times New Roman" w:hAnsi="Times New Roman" w:cs="Times New Roman"/>
-            <w:bCs/>
+            <w:rFonts w:ascii="Times New Roman" w:hAnsi="Times New Roman" w:cs="Times New Roman"/>
             <w:sz w:val="20"/>
             <w:szCs w:val="20"/>
           </w:rPr>
-          <w:t>https://github.com/MayDay5312002/Nba-Stats</w:t>
+          <w:t>https://selii.mooo.com/</w:t>
         </w:r>
       </w:hyperlink>
-      <w:r>
-        <w:rPr>
-          <w:rFonts w:ascii="Times New Roman" w:eastAsia="Times New Roman" w:hAnsi="Times New Roman" w:cs="Times New Roman"/>
-          <w:bCs/>
-          <w:sz w:val="20"/>
-          <w:szCs w:val="20"/>
-        </w:rPr>
-        <w:t xml:space="preserve"> </w:t>
-      </w:r>
     </w:p>
     <w:p>
       <w:pPr>
@@ -1259,15 +1192,40 @@
           <w:sz w:val="20"/>
           <w:szCs w:val="20"/>
         </w:rPr>
-        <w:t xml:space="preserve">Front End Developer </w:t>
-      </w:r>
-      <w:r>
-        <w:rPr>
-          <w:rFonts w:ascii="Times New Roman" w:eastAsia="Times New Roman" w:hAnsi="Times New Roman" w:cs="Times New Roman"/>
-          <w:sz w:val="20"/>
-          <w:szCs w:val="20"/>
-        </w:rPr>
-        <w:t xml:space="preserve">| Website Portfolio </w:t>
+        <w:t>Software</w:t>
+      </w:r>
+      <w:r>
+        <w:rPr>
+          <w:rFonts w:ascii="Times New Roman" w:eastAsia="Times New Roman" w:hAnsi="Times New Roman" w:cs="Times New Roman"/>
+          <w:b/>
+          <w:sz w:val="20"/>
+          <w:szCs w:val="20"/>
+        </w:rPr>
+        <w:t xml:space="preserve"> Developer </w:t>
+      </w:r>
+      <w:r>
+        <w:rPr>
+          <w:rFonts w:ascii="Times New Roman" w:eastAsia="Times New Roman" w:hAnsi="Times New Roman" w:cs="Times New Roman"/>
+          <w:sz w:val="20"/>
+          <w:szCs w:val="20"/>
+        </w:rPr>
+        <w:t xml:space="preserve">| </w:t>
+      </w:r>
+      <w:r>
+        <w:rPr>
+          <w:rFonts w:ascii="Times New Roman" w:eastAsia="Times New Roman" w:hAnsi="Times New Roman" w:cs="Times New Roman"/>
+          <w:sz w:val="20"/>
+          <w:szCs w:val="20"/>
+        </w:rPr>
+        <w:t>AI Study Companion</w:t>
+      </w:r>
+      <w:r>
+        <w:rPr>
+          <w:rFonts w:ascii="Times New Roman" w:eastAsia="Times New Roman" w:hAnsi="Times New Roman" w:cs="Times New Roman"/>
+          <w:sz w:val="20"/>
+          <w:szCs w:val="20"/>
+        </w:rPr>
+        <w:t xml:space="preserve"> </w:t>
       </w:r>
       <w:r>
         <w:rPr>
@@ -1276,7 +1234,15 @@
           <w:szCs w:val="20"/>
         </w:rPr>
         <w:tab/>
-        <w:t>2023</w:t>
+        <w:t>202</w:t>
+      </w:r>
+      <w:r>
+        <w:rPr>
+          <w:rFonts w:ascii="Times New Roman" w:eastAsia="Times New Roman" w:hAnsi="Times New Roman" w:cs="Times New Roman"/>
+          <w:sz w:val="20"/>
+          <w:szCs w:val="20"/>
+        </w:rPr>
+        <w:t>5</w:t>
       </w:r>
     </w:p>
     <w:p>
@@ -1298,7 +1264,7 @@
           <w:sz w:val="20"/>
           <w:szCs w:val="20"/>
         </w:rPr>
-        <w:t>A</w:t>
+        <w:t>An AI Study Companion web app that helps you understand concepts.</w:t>
       </w:r>
       <w:r>
         <w:rPr>
@@ -1307,95 +1273,33 @@
           <w:sz w:val="20"/>
           <w:szCs w:val="20"/>
         </w:rPr>
-        <w:t xml:space="preserve"> </w:t>
-      </w:r>
-      <w:r>
-        <w:rPr>
-          <w:rFonts w:ascii="Times New Roman" w:eastAsia="Times New Roman" w:hAnsi="Times New Roman" w:cs="Times New Roman"/>
-          <w:i/>
-          <w:sz w:val="20"/>
-          <w:szCs w:val="20"/>
-        </w:rPr>
-        <w:t>responsive website</w:t>
-      </w:r>
-      <w:r>
-        <w:rPr>
-          <w:rFonts w:ascii="Times New Roman" w:eastAsia="Times New Roman" w:hAnsi="Times New Roman" w:cs="Times New Roman"/>
-          <w:i/>
-          <w:sz w:val="20"/>
-          <w:szCs w:val="20"/>
-        </w:rPr>
-        <w:t xml:space="preserve"> that </w:t>
-      </w:r>
-      <w:r>
-        <w:rPr>
-          <w:rFonts w:ascii="Times New Roman" w:eastAsia="Times New Roman" w:hAnsi="Times New Roman" w:cs="Times New Roman"/>
-          <w:i/>
-          <w:sz w:val="20"/>
-          <w:szCs w:val="20"/>
-        </w:rPr>
-        <w:t>displays</w:t>
-      </w:r>
-      <w:r>
-        <w:rPr>
-          <w:rFonts w:ascii="Times New Roman" w:eastAsia="Times New Roman" w:hAnsi="Times New Roman" w:cs="Times New Roman"/>
-          <w:i/>
-          <w:sz w:val="20"/>
-          <w:szCs w:val="20"/>
-        </w:rPr>
-        <w:t xml:space="preserve"> my skills</w:t>
-      </w:r>
-      <w:r>
-        <w:rPr>
-          <w:rFonts w:ascii="Times New Roman" w:eastAsia="Times New Roman" w:hAnsi="Times New Roman" w:cs="Times New Roman"/>
-          <w:i/>
-          <w:sz w:val="20"/>
-          <w:szCs w:val="20"/>
-        </w:rPr>
-        <w:t xml:space="preserve"> and </w:t>
-      </w:r>
-      <w:r>
-        <w:rPr>
-          <w:rFonts w:ascii="Times New Roman" w:eastAsia="Times New Roman" w:hAnsi="Times New Roman" w:cs="Times New Roman"/>
-          <w:i/>
-          <w:sz w:val="20"/>
-          <w:szCs w:val="20"/>
-        </w:rPr>
-        <w:t>a description of who I am</w:t>
-      </w:r>
-      <w:r>
-        <w:rPr>
-          <w:rFonts w:ascii="Times New Roman" w:eastAsia="Times New Roman" w:hAnsi="Times New Roman" w:cs="Times New Roman"/>
-          <w:i/>
-          <w:sz w:val="20"/>
-          <w:szCs w:val="20"/>
-        </w:rPr>
-        <w:t>.</w:t>
-      </w:r>
-      <w:r>
-        <w:rPr>
-          <w:rFonts w:ascii="Times New Roman" w:eastAsia="Times New Roman" w:hAnsi="Times New Roman" w:cs="Times New Roman"/>
-          <w:i/>
-          <w:sz w:val="20"/>
-          <w:szCs w:val="20"/>
-        </w:rPr>
         <w:tab/>
       </w:r>
-      <w:r>
-        <w:rPr>
-          <w:rFonts w:ascii="Times New Roman" w:eastAsia="Times New Roman" w:hAnsi="Times New Roman" w:cs="Times New Roman"/>
-          <w:sz w:val="20"/>
-          <w:szCs w:val="20"/>
-        </w:rPr>
-        <w:t>Git | J</w:t>
-      </w:r>
-      <w:r>
-        <w:rPr>
-          <w:rFonts w:ascii="Times New Roman" w:eastAsia="Times New Roman" w:hAnsi="Times New Roman" w:cs="Times New Roman"/>
-          <w:sz w:val="20"/>
-          <w:szCs w:val="20"/>
-        </w:rPr>
-        <w:t>avaScript | CSS | HTML |</w:t>
+      <w:proofErr w:type="spellStart"/>
+      <w:r>
+        <w:rPr>
+          <w:rFonts w:ascii="Times New Roman" w:eastAsia="Times New Roman" w:hAnsi="Times New Roman" w:cs="Times New Roman"/>
+          <w:sz w:val="20"/>
+          <w:szCs w:val="20"/>
+        </w:rPr>
+        <w:t>Ollama</w:t>
+      </w:r>
+      <w:proofErr w:type="spellEnd"/>
+      <w:r>
+        <w:rPr>
+          <w:rFonts w:ascii="Times New Roman" w:eastAsia="Times New Roman" w:hAnsi="Times New Roman" w:cs="Times New Roman"/>
+          <w:sz w:val="20"/>
+          <w:szCs w:val="20"/>
+        </w:rPr>
+        <w:t xml:space="preserve"> | React | Django | </w:t>
+      </w:r>
+      <w:r>
+        <w:rPr>
+          <w:rFonts w:ascii="Times New Roman" w:eastAsia="Times New Roman" w:hAnsi="Times New Roman" w:cs="Times New Roman"/>
+          <w:sz w:val="20"/>
+          <w:szCs w:val="20"/>
+        </w:rPr>
+        <w:t>Embeddings | SQLite</w:t>
       </w:r>
     </w:p>
     <w:p>
@@ -1416,23 +1320,15 @@
           <w:sz w:val="20"/>
           <w:szCs w:val="20"/>
         </w:rPr>
-        <w:t>Designed and developed a front-end</w:t>
-      </w:r>
-      <w:r>
-        <w:rPr>
-          <w:rFonts w:ascii="Times New Roman" w:eastAsia="Times New Roman" w:hAnsi="Times New Roman" w:cs="Times New Roman"/>
-          <w:sz w:val="20"/>
-          <w:szCs w:val="20"/>
-        </w:rPr>
-        <w:t xml:space="preserve"> responsive</w:t>
-      </w:r>
-      <w:r>
-        <w:rPr>
-          <w:rFonts w:ascii="Times New Roman" w:eastAsia="Times New Roman" w:hAnsi="Times New Roman" w:cs="Times New Roman"/>
-          <w:sz w:val="20"/>
-          <w:szCs w:val="20"/>
-        </w:rPr>
-        <w:t xml:space="preserve"> portfolio website showcasing my skills as a student in the field of computing. </w:t>
+        <w:t>Designed and developed a web app using React and Django that will augment learning.</w:t>
+      </w:r>
+      <w:r>
+        <w:rPr>
+          <w:rFonts w:ascii="Times New Roman" w:eastAsia="Times New Roman" w:hAnsi="Times New Roman" w:cs="Times New Roman"/>
+          <w:sz w:val="20"/>
+          <w:szCs w:val="20"/>
+        </w:rPr>
+        <w:t xml:space="preserve"> </w:t>
       </w:r>
     </w:p>
     <w:p>
@@ -1454,7 +1350,23 @@
           <w:sz w:val="20"/>
           <w:szCs w:val="20"/>
         </w:rPr>
-        <w:t>The website was designed with a minimalistic approach.</w:t>
+        <w:t xml:space="preserve">Utilizes AI models and embeddings to </w:t>
+      </w:r>
+      <w:r>
+        <w:rPr>
+          <w:rFonts w:ascii="Times New Roman" w:eastAsia="Times New Roman" w:hAnsi="Times New Roman" w:cs="Times New Roman"/>
+          <w:sz w:val="20"/>
+          <w:szCs w:val="20"/>
+        </w:rPr>
+        <w:t>generate impactful responses for a given input</w:t>
+      </w:r>
+      <w:r>
+        <w:rPr>
+          <w:rFonts w:ascii="Times New Roman" w:eastAsia="Times New Roman" w:hAnsi="Times New Roman" w:cs="Times New Roman"/>
+          <w:sz w:val="20"/>
+          <w:szCs w:val="20"/>
+        </w:rPr>
+        <w:t>.</w:t>
       </w:r>
     </w:p>
     <w:p>
@@ -1473,12 +1385,80 @@
       <w:r>
         <w:rPr>
           <w:rFonts w:ascii="Times New Roman" w:eastAsia="Droid Sans" w:hAnsi="Times New Roman" w:cs="Times New Roman"/>
+          <w:sz w:val="20"/>
+          <w:szCs w:val="20"/>
+        </w:rPr>
+        <w:t xml:space="preserve">Using </w:t>
+      </w:r>
+      <w:r>
+        <w:rPr>
+          <w:rFonts w:ascii="Times New Roman" w:eastAsia="Droid Sans" w:hAnsi="Times New Roman" w:cs="Times New Roman"/>
+          <w:sz w:val="20"/>
+          <w:szCs w:val="20"/>
+        </w:rPr>
+        <w:t>an</w:t>
+      </w:r>
+      <w:r>
+        <w:rPr>
+          <w:rFonts w:ascii="Times New Roman" w:eastAsia="Droid Sans" w:hAnsi="Times New Roman" w:cs="Times New Roman"/>
+          <w:sz w:val="20"/>
+          <w:szCs w:val="20"/>
+        </w:rPr>
+        <w:t xml:space="preserve"> AI model, the web app will </w:t>
+      </w:r>
+      <w:proofErr w:type="gramStart"/>
+      <w:r>
+        <w:rPr>
+          <w:rFonts w:ascii="Times New Roman" w:eastAsia="Droid Sans" w:hAnsi="Times New Roman" w:cs="Times New Roman"/>
+          <w:sz w:val="20"/>
+          <w:szCs w:val="20"/>
+        </w:rPr>
+        <w:t>able</w:t>
+      </w:r>
+      <w:proofErr w:type="gramEnd"/>
+      <w:r>
+        <w:rPr>
+          <w:rFonts w:ascii="Times New Roman" w:eastAsia="Droid Sans" w:hAnsi="Times New Roman" w:cs="Times New Roman"/>
+          <w:sz w:val="20"/>
+          <w:szCs w:val="20"/>
+        </w:rPr>
+        <w:t xml:space="preserve"> generate text responses, flashcards, and quizzes.</w:t>
+      </w:r>
+    </w:p>
+    <w:p>
+      <w:pPr>
+        <w:pStyle w:val="ListParagraph"/>
+        <w:numPr>
+          <w:ilvl w:val="0"/>
+          <w:numId w:val="4"/>
+        </w:numPr>
+        <w:rPr>
+          <w:rFonts w:ascii="Times New Roman" w:eastAsia="Droid Sans" w:hAnsi="Times New Roman" w:cs="Times New Roman"/>
+          <w:sz w:val="20"/>
+          <w:szCs w:val="20"/>
+        </w:rPr>
+      </w:pPr>
+      <w:proofErr w:type="spellStart"/>
+      <w:r>
+        <w:rPr>
+          <w:rFonts w:ascii="Times New Roman" w:eastAsia="Droid Sans" w:hAnsi="Times New Roman" w:cs="Times New Roman"/>
           <w:b/>
           <w:bCs/>
           <w:sz w:val="20"/>
           <w:szCs w:val="20"/>
         </w:rPr>
-        <w:t xml:space="preserve">Website: </w:t>
+        <w:t>Github</w:t>
+      </w:r>
+      <w:proofErr w:type="spellEnd"/>
+      <w:r>
+        <w:rPr>
+          <w:rFonts w:ascii="Times New Roman" w:eastAsia="Droid Sans" w:hAnsi="Times New Roman" w:cs="Times New Roman"/>
+          <w:b/>
+          <w:bCs/>
+          <w:sz w:val="20"/>
+          <w:szCs w:val="20"/>
+        </w:rPr>
+        <w:t xml:space="preserve">: </w:t>
       </w:r>
       <w:hyperlink r:id="rId15" w:history="1">
         <w:r>
@@ -1488,12 +1468,25 @@
             <w:sz w:val="20"/>
             <w:szCs w:val="20"/>
           </w:rPr>
-          <w:t>https://mayday5312002.github.io/Web-Portfolio-2023-/</w:t>
+          <w:t>https://github.com/MayDay5312002/AIBuddy---Intro-to-AI-Final-</w:t>
         </w:r>
+        <w:proofErr w:type="spellStart"/>
+        <w:r>
+          <w:rPr>
+            <w:rStyle w:val="Hyperlink"/>
+            <w:rFonts w:ascii="Times New Roman" w:eastAsia="Droid Sans" w:hAnsi="Times New Roman" w:cs="Times New Roman"/>
+            <w:sz w:val="20"/>
+            <w:szCs w:val="20"/>
+          </w:rPr>
+          <w:t>Proj</w:t>
+        </w:r>
+        <w:proofErr w:type="spellEnd"/>
       </w:hyperlink>
       <w:r>
         <w:rPr>
           <w:rFonts w:ascii="Times New Roman" w:eastAsia="Droid Sans" w:hAnsi="Times New Roman" w:cs="Times New Roman"/>
+          <w:b/>
+          <w:bCs/>
           <w:sz w:val="20"/>
           <w:szCs w:val="20"/>
         </w:rPr>
@@ -1578,7 +1571,7 @@
           <w:sz w:val="20"/>
           <w:szCs w:val="20"/>
         </w:rPr>
-        <w:t>5</w:t>
+        <w:t>4</w:t>
       </w:r>
     </w:p>
     <w:p>
@@ -1635,19 +1628,8 @@
           <w:sz w:val="20"/>
           <w:szCs w:val="20"/>
         </w:rPr>
-        <w:t xml:space="preserve">pple </w:t>
-      </w:r>
-      <w:proofErr w:type="spellStart"/>
-      <w:r>
-        <w:rPr>
-          <w:rFonts w:ascii="Times New Roman" w:eastAsia="Times New Roman" w:hAnsi="Times New Roman" w:cs="Times New Roman"/>
-          <w:i/>
-          <w:sz w:val="20"/>
-          <w:szCs w:val="20"/>
-        </w:rPr>
-        <w:t>HomePod</w:t>
-      </w:r>
-      <w:proofErr w:type="spellEnd"/>
+        <w:t>pple HomePod</w:t>
+      </w:r>
       <w:r>
         <w:rPr>
           <w:rFonts w:ascii="Times New Roman" w:eastAsia="Times New Roman" w:hAnsi="Times New Roman" w:cs="Times New Roman"/>
@@ -2498,15 +2480,23 @@
           <w:sz w:val="20"/>
           <w:szCs w:val="20"/>
         </w:rPr>
-        <w:t>4</w:t>
-      </w:r>
-      <w:r>
-        <w:rPr>
-          <w:rFonts w:ascii="Times New Roman" w:eastAsia="Times New Roman" w:hAnsi="Times New Roman" w:cs="Times New Roman"/>
-          <w:sz w:val="20"/>
-          <w:szCs w:val="20"/>
-        </w:rPr>
-        <w:t xml:space="preserve"> | Dean’s List</w:t>
+        <w:t>5</w:t>
+      </w:r>
+      <w:r>
+        <w:rPr>
+          <w:rFonts w:ascii="Times New Roman" w:eastAsia="Times New Roman" w:hAnsi="Times New Roman" w:cs="Times New Roman"/>
+          <w:sz w:val="20"/>
+          <w:szCs w:val="20"/>
+        </w:rPr>
+        <w:t xml:space="preserve"> | </w:t>
+      </w:r>
+      <w:r>
+        <w:rPr>
+          <w:rFonts w:ascii="Times New Roman" w:eastAsia="Times New Roman" w:hAnsi="Times New Roman" w:cs="Times New Roman"/>
+          <w:sz w:val="20"/>
+          <w:szCs w:val="20"/>
+        </w:rPr>
+        <w:t>Summa Cum Laude</w:t>
       </w:r>
       <w:r>
         <w:rPr>
@@ -2522,7 +2512,23 @@
           <w:sz w:val="20"/>
           <w:szCs w:val="20"/>
         </w:rPr>
-        <w:t>Graduating 2025</w:t>
+        <w:t>Gradua</w:t>
+      </w:r>
+      <w:r>
+        <w:rPr>
+          <w:rFonts w:ascii="Times New Roman" w:eastAsia="Times New Roman" w:hAnsi="Times New Roman" w:cs="Times New Roman"/>
+          <w:sz w:val="20"/>
+          <w:szCs w:val="20"/>
+        </w:rPr>
+        <w:t>ted</w:t>
+      </w:r>
+      <w:r>
+        <w:rPr>
+          <w:rFonts w:ascii="Times New Roman" w:eastAsia="Times New Roman" w:hAnsi="Times New Roman" w:cs="Times New Roman"/>
+          <w:sz w:val="20"/>
+          <w:szCs w:val="20"/>
+        </w:rPr>
+        <w:t xml:space="preserve"> 2025</w:t>
       </w:r>
     </w:p>
     <w:sectPr>
